--- a/cv_2025.docx
+++ b/cv_2025.docx
@@ -1462,6 +1462,195 @@
         </w:rPr>
         <w:t>Assistência aos coordenadores e palestrantes, incluindo a sinalização do tempo de apresentação.</w:t>
       </w:r>
+    </w:p>
+    <w:p>
+      <w:pPr>
+        <w:ind w:left="360"/>
+        <w:jc w:val="both"/>
+        <w:rPr>
+          <w:sz w:val="20"/>
+          <w:szCs w:val="20"/>
+        </w:rPr>
+      </w:pPr>
+    </w:p>
+    <w:p>
+      <w:pPr>
+        <w:ind w:left="360"/>
+        <w:jc w:val="both"/>
+        <w:rPr>
+          <w:b/>
+          <w:bCs/>
+          <w:sz w:val="20"/>
+          <w:szCs w:val="20"/>
+        </w:rPr>
+      </w:pPr>
+    </w:p>
+    <w:p>
+      <w:pPr>
+        <w:ind w:left="360"/>
+        <w:jc w:val="both"/>
+        <w:rPr>
+          <w:b/>
+          <w:bCs/>
+          <w:sz w:val="20"/>
+          <w:szCs w:val="20"/>
+        </w:rPr>
+      </w:pPr>
+      <w:r>
+        <w:rPr>
+          <w:b/>
+          <w:bCs/>
+          <w:sz w:val="20"/>
+          <w:szCs w:val="20"/>
+        </w:rPr>
+        <w:t>EDUCAÇÃO SEM FRONTEIRAS - ESF</w:t>
+      </w:r>
+    </w:p>
+    <w:p>
+      <w:pPr>
+        <w:ind w:left="360"/>
+        <w:jc w:val="both"/>
+        <w:rPr>
+          <w:b/>
+          <w:bCs/>
+          <w:sz w:val="20"/>
+          <w:szCs w:val="20"/>
+        </w:rPr>
+      </w:pPr>
+      <w:r>
+        <w:rPr>
+          <w:b/>
+          <w:bCs/>
+          <w:sz w:val="20"/>
+          <w:szCs w:val="20"/>
+        </w:rPr>
+        <w:t>Professor de TI em Desenvolvimento Web  - Voluntário (04/2025)</w:t>
+      </w:r>
+    </w:p>
+    <w:p>
+      <w:pPr>
+        <w:ind w:left="360"/>
+        <w:jc w:val="both"/>
+        <w:rPr>
+          <w:sz w:val="20"/>
+          <w:szCs w:val="20"/>
+        </w:rPr>
+      </w:pPr>
+    </w:p>
+    <w:p>
+      <w:pPr>
+        <w:pStyle w:val="PargrafodaLista"/>
+        <w:numPr>
+          <w:ilvl w:val="0"/>
+          <w:numId w:val="30"/>
+        </w:numPr>
+        <w:jc w:val="both"/>
+        <w:rPr>
+          <w:sz w:val="20"/>
+          <w:szCs w:val="20"/>
+        </w:rPr>
+      </w:pPr>
+      <w:r>
+        <w:rPr>
+          <w:sz w:val="20"/>
+          <w:szCs w:val="20"/>
+        </w:rPr>
+        <w:t>Ministrar aulas sobre diversas tecnologias, incluindo gestão de projetos, programação e outras tecnologias.</w:t>
+      </w:r>
+    </w:p>
+    <w:p>
+      <w:pPr>
+        <w:pStyle w:val="PargrafodaLista"/>
+        <w:numPr>
+          <w:ilvl w:val="0"/>
+          <w:numId w:val="30"/>
+        </w:numPr>
+        <w:jc w:val="both"/>
+        <w:rPr>
+          <w:sz w:val="20"/>
+          <w:szCs w:val="20"/>
+        </w:rPr>
+      </w:pPr>
+      <w:r>
+        <w:rPr>
+          <w:sz w:val="20"/>
+          <w:szCs w:val="20"/>
+        </w:rPr>
+        <w:t>Adaptar o conteúdo das aulas para atender a diferentes níveis de conhecimento dos alunos.</w:t>
+      </w:r>
+    </w:p>
+    <w:p>
+      <w:pPr>
+        <w:pStyle w:val="PargrafodaLista"/>
+        <w:numPr>
+          <w:ilvl w:val="0"/>
+          <w:numId w:val="30"/>
+        </w:numPr>
+        <w:jc w:val="both"/>
+        <w:rPr>
+          <w:sz w:val="20"/>
+          <w:szCs w:val="20"/>
+        </w:rPr>
+      </w:pPr>
+      <w:r>
+        <w:rPr>
+          <w:sz w:val="20"/>
+          <w:szCs w:val="20"/>
+        </w:rPr>
+        <w:t>Desenvolver metodologias de ensino acessíveis e dinâmicas.</w:t>
+      </w:r>
+    </w:p>
+    <w:p>
+      <w:pPr>
+        <w:pStyle w:val="PargrafodaLista"/>
+        <w:numPr>
+          <w:ilvl w:val="0"/>
+          <w:numId w:val="30"/>
+        </w:numPr>
+        <w:jc w:val="both"/>
+        <w:rPr>
+          <w:sz w:val="20"/>
+          <w:szCs w:val="20"/>
+        </w:rPr>
+      </w:pPr>
+      <w:r>
+        <w:rPr>
+          <w:sz w:val="20"/>
+          <w:szCs w:val="20"/>
+        </w:rPr>
+        <w:t>Acompanhar o progresso dos alunos e fornecer suporte técnico e motivacional.</w:t>
+      </w:r>
+    </w:p>
+    <w:p>
+      <w:pPr>
+        <w:pStyle w:val="PargrafodaLista"/>
+        <w:numPr>
+          <w:ilvl w:val="0"/>
+          <w:numId w:val="30"/>
+        </w:numPr>
+        <w:jc w:val="both"/>
+        <w:rPr>
+          <w:sz w:val="20"/>
+          <w:szCs w:val="20"/>
+        </w:rPr>
+      </w:pPr>
+      <w:r>
+        <w:rPr>
+          <w:sz w:val="20"/>
+          <w:szCs w:val="20"/>
+        </w:rPr>
+        <w:t>Criar um ambiente de aprendizagem acolhedor e inclusivo, respeitando a diversidade cultural.</w:t>
+      </w:r>
+    </w:p>
+    <w:p>
+      <w:pPr>
+        <w:ind w:left="360"/>
+        <w:jc w:val="both"/>
+        <w:rPr>
+          <w:sz w:val="20"/>
+          <w:szCs w:val="20"/>
+        </w:rPr>
+      </w:pPr>
     </w:p>
     <w:p>
       <w:pPr>
@@ -4554,6 +4743,119 @@
     </w:lvl>
   </w:abstractNum>
   <w:abstractNum w:abstractNumId="19" w15:restartNumberingAfterBreak="0">
+    <w:nsid w:val="51697969"/>
+    <w:multiLevelType w:val="hybridMultilevel"/>
+    <w:tmpl w:val="F3E0609C"/>
+    <w:lvl w:ilvl="0" w:tplc="04160001">
+      <w:start w:val="1"/>
+      <w:numFmt w:val="bullet"/>
+      <w:lvlText w:val=""/>
+      <w:lvlJc w:val="left"/>
+      <w:pPr>
+        <w:ind w:left="720" w:hanging="360"/>
+      </w:pPr>
+      <w:rPr>
+        <w:rFonts w:ascii="Symbol" w:hAnsi="Symbol" w:hint="default"/>
+      </w:rPr>
+    </w:lvl>
+    <w:lvl w:ilvl="1" w:tplc="04160003" w:tentative="1">
+      <w:start w:val="1"/>
+      <w:numFmt w:val="bullet"/>
+      <w:lvlText w:val="o"/>
+      <w:lvlJc w:val="left"/>
+      <w:pPr>
+        <w:ind w:left="1440" w:hanging="360"/>
+      </w:pPr>
+      <w:rPr>
+        <w:rFonts w:ascii="Courier New" w:hAnsi="Courier New" w:cs="Courier New" w:hint="default"/>
+      </w:rPr>
+    </w:lvl>
+    <w:lvl w:ilvl="2" w:tplc="04160005" w:tentative="1">
+      <w:start w:val="1"/>
+      <w:numFmt w:val="bullet"/>
+      <w:lvlText w:val=""/>
+      <w:lvlJc w:val="left"/>
+      <w:pPr>
+        <w:ind w:left="2160" w:hanging="360"/>
+      </w:pPr>
+      <w:rPr>
+        <w:rFonts w:ascii="Wingdings" w:hAnsi="Wingdings" w:hint="default"/>
+      </w:rPr>
+    </w:lvl>
+    <w:lvl w:ilvl="3" w:tplc="04160001" w:tentative="1">
+      <w:start w:val="1"/>
+      <w:numFmt w:val="bullet"/>
+      <w:lvlText w:val=""/>
+      <w:lvlJc w:val="left"/>
+      <w:pPr>
+        <w:ind w:left="2880" w:hanging="360"/>
+      </w:pPr>
+      <w:rPr>
+        <w:rFonts w:ascii="Symbol" w:hAnsi="Symbol" w:hint="default"/>
+      </w:rPr>
+    </w:lvl>
+    <w:lvl w:ilvl="4" w:tplc="04160003" w:tentative="1">
+      <w:start w:val="1"/>
+      <w:numFmt w:val="bullet"/>
+      <w:lvlText w:val="o"/>
+      <w:lvlJc w:val="left"/>
+      <w:pPr>
+        <w:ind w:left="3600" w:hanging="360"/>
+      </w:pPr>
+      <w:rPr>
+        <w:rFonts w:ascii="Courier New" w:hAnsi="Courier New" w:cs="Courier New" w:hint="default"/>
+      </w:rPr>
+    </w:lvl>
+    <w:lvl w:ilvl="5" w:tplc="04160005" w:tentative="1">
+      <w:start w:val="1"/>
+      <w:numFmt w:val="bullet"/>
+      <w:lvlText w:val=""/>
+      <w:lvlJc w:val="left"/>
+      <w:pPr>
+        <w:ind w:left="4320" w:hanging="360"/>
+      </w:pPr>
+      <w:rPr>
+        <w:rFonts w:ascii="Wingdings" w:hAnsi="Wingdings" w:hint="default"/>
+      </w:rPr>
+    </w:lvl>
+    <w:lvl w:ilvl="6" w:tplc="04160001" w:tentative="1">
+      <w:start w:val="1"/>
+      <w:numFmt w:val="bullet"/>
+      <w:lvlText w:val=""/>
+      <w:lvlJc w:val="left"/>
+      <w:pPr>
+        <w:ind w:left="5040" w:hanging="360"/>
+      </w:pPr>
+      <w:rPr>
+        <w:rFonts w:ascii="Symbol" w:hAnsi="Symbol" w:hint="default"/>
+      </w:rPr>
+    </w:lvl>
+    <w:lvl w:ilvl="7" w:tplc="04160003" w:tentative="1">
+      <w:start w:val="1"/>
+      <w:numFmt w:val="bullet"/>
+      <w:lvlText w:val="o"/>
+      <w:lvlJc w:val="left"/>
+      <w:pPr>
+        <w:ind w:left="5760" w:hanging="360"/>
+      </w:pPr>
+      <w:rPr>
+        <w:rFonts w:ascii="Courier New" w:hAnsi="Courier New" w:cs="Courier New" w:hint="default"/>
+      </w:rPr>
+    </w:lvl>
+    <w:lvl w:ilvl="8" w:tplc="04160005" w:tentative="1">
+      <w:start w:val="1"/>
+      <w:numFmt w:val="bullet"/>
+      <w:lvlText w:val=""/>
+      <w:lvlJc w:val="left"/>
+      <w:pPr>
+        <w:ind w:left="6480" w:hanging="360"/>
+      </w:pPr>
+      <w:rPr>
+        <w:rFonts w:ascii="Wingdings" w:hAnsi="Wingdings" w:hint="default"/>
+      </w:rPr>
+    </w:lvl>
+  </w:abstractNum>
+  <w:abstractNum w:abstractNumId="20" w15:restartNumberingAfterBreak="0">
     <w:nsid w:val="51711A69"/>
     <w:multiLevelType w:val="multilevel"/>
     <w:tmpl w:val="B3B6D6F4"/>
@@ -4666,7 +4968,7 @@
       </w:rPr>
     </w:lvl>
   </w:abstractNum>
-  <w:abstractNum w:abstractNumId="20" w15:restartNumberingAfterBreak="0">
+  <w:abstractNum w:abstractNumId="21" w15:restartNumberingAfterBreak="0">
     <w:nsid w:val="561D5917"/>
     <w:multiLevelType w:val="hybridMultilevel"/>
     <w:tmpl w:val="432EAD9C"/>
@@ -4779,7 +5081,7 @@
       </w:rPr>
     </w:lvl>
   </w:abstractNum>
-  <w:abstractNum w:abstractNumId="21" w15:restartNumberingAfterBreak="0">
+  <w:abstractNum w:abstractNumId="22" w15:restartNumberingAfterBreak="0">
     <w:nsid w:val="58212012"/>
     <w:multiLevelType w:val="hybridMultilevel"/>
     <w:tmpl w:val="F8E2AD3C"/>
@@ -4892,7 +5194,7 @@
       </w:rPr>
     </w:lvl>
   </w:abstractNum>
-  <w:abstractNum w:abstractNumId="22" w15:restartNumberingAfterBreak="0">
+  <w:abstractNum w:abstractNumId="23" w15:restartNumberingAfterBreak="0">
     <w:nsid w:val="592D6F4D"/>
     <w:multiLevelType w:val="multilevel"/>
     <w:tmpl w:val="6B1A4214"/>
@@ -5005,7 +5307,7 @@
       </w:rPr>
     </w:lvl>
   </w:abstractNum>
-  <w:abstractNum w:abstractNumId="23" w15:restartNumberingAfterBreak="0">
+  <w:abstractNum w:abstractNumId="24" w15:restartNumberingAfterBreak="0">
     <w:nsid w:val="5A122ED3"/>
     <w:multiLevelType w:val="hybridMultilevel"/>
     <w:tmpl w:val="352C3176"/>
@@ -5118,7 +5420,7 @@
       </w:rPr>
     </w:lvl>
   </w:abstractNum>
-  <w:abstractNum w:abstractNumId="24" w15:restartNumberingAfterBreak="0">
+  <w:abstractNum w:abstractNumId="25" w15:restartNumberingAfterBreak="0">
     <w:nsid w:val="5D53720F"/>
     <w:multiLevelType w:val="hybridMultilevel"/>
     <w:tmpl w:val="12768AD8"/>
@@ -5231,7 +5533,7 @@
       </w:rPr>
     </w:lvl>
   </w:abstractNum>
-  <w:abstractNum w:abstractNumId="25" w15:restartNumberingAfterBreak="0">
+  <w:abstractNum w:abstractNumId="26" w15:restartNumberingAfterBreak="0">
     <w:nsid w:val="64F31BB2"/>
     <w:multiLevelType w:val="hybridMultilevel"/>
     <w:tmpl w:val="CC346FDA"/>
@@ -5344,7 +5646,7 @@
       </w:rPr>
     </w:lvl>
   </w:abstractNum>
-  <w:abstractNum w:abstractNumId="26" w15:restartNumberingAfterBreak="0">
+  <w:abstractNum w:abstractNumId="27" w15:restartNumberingAfterBreak="0">
     <w:nsid w:val="6D6E7529"/>
     <w:multiLevelType w:val="hybridMultilevel"/>
     <w:tmpl w:val="F2F64A38"/>
@@ -5457,7 +5759,7 @@
       </w:rPr>
     </w:lvl>
   </w:abstractNum>
-  <w:abstractNum w:abstractNumId="27" w15:restartNumberingAfterBreak="0">
+  <w:abstractNum w:abstractNumId="28" w15:restartNumberingAfterBreak="0">
     <w:nsid w:val="6F3B76C3"/>
     <w:multiLevelType w:val="hybridMultilevel"/>
     <w:tmpl w:val="EAA8B398"/>
@@ -5570,7 +5872,7 @@
       </w:rPr>
     </w:lvl>
   </w:abstractNum>
-  <w:abstractNum w:abstractNumId="28" w15:restartNumberingAfterBreak="0">
+  <w:abstractNum w:abstractNumId="29" w15:restartNumberingAfterBreak="0">
     <w:nsid w:val="7B6C3D1F"/>
     <w:multiLevelType w:val="multilevel"/>
     <w:tmpl w:val="272C2550"/>
@@ -5684,10 +5986,10 @@
     </w:lvl>
   </w:abstractNum>
   <w:num w:numId="1" w16cid:durableId="2054305312">
-    <w:abstractNumId w:val="22"/>
+    <w:abstractNumId w:val="23"/>
   </w:num>
   <w:num w:numId="2" w16cid:durableId="2058770586">
-    <w:abstractNumId w:val="19"/>
+    <w:abstractNumId w:val="20"/>
   </w:num>
   <w:num w:numId="3" w16cid:durableId="348220457">
     <w:abstractNumId w:val="18"/>
@@ -5696,7 +5998,7 @@
     <w:abstractNumId w:val="2"/>
   </w:num>
   <w:num w:numId="5" w16cid:durableId="1466462036">
-    <w:abstractNumId w:val="28"/>
+    <w:abstractNumId w:val="29"/>
   </w:num>
   <w:num w:numId="6" w16cid:durableId="1868983692">
     <w:abstractNumId w:val="9"/>
@@ -5708,19 +6010,19 @@
     <w:abstractNumId w:val="1"/>
   </w:num>
   <w:num w:numId="9" w16cid:durableId="1429353200">
-    <w:abstractNumId w:val="24"/>
+    <w:abstractNumId w:val="25"/>
   </w:num>
   <w:num w:numId="10" w16cid:durableId="1538542832">
-    <w:abstractNumId w:val="26"/>
+    <w:abstractNumId w:val="27"/>
   </w:num>
   <w:num w:numId="11" w16cid:durableId="32271923">
-    <w:abstractNumId w:val="27"/>
+    <w:abstractNumId w:val="28"/>
   </w:num>
   <w:num w:numId="12" w16cid:durableId="1409116180">
     <w:abstractNumId w:val="5"/>
   </w:num>
   <w:num w:numId="13" w16cid:durableId="2024546124">
-    <w:abstractNumId w:val="25"/>
+    <w:abstractNumId w:val="26"/>
   </w:num>
   <w:num w:numId="14" w16cid:durableId="737674159">
     <w:abstractNumId w:val="15"/>
@@ -5729,7 +6031,7 @@
     <w:abstractNumId w:val="17"/>
   </w:num>
   <w:num w:numId="16" w16cid:durableId="2135588009">
-    <w:abstractNumId w:val="23"/>
+    <w:abstractNumId w:val="24"/>
   </w:num>
   <w:num w:numId="17" w16cid:durableId="296643966">
     <w:abstractNumId w:val="14"/>
@@ -5744,7 +6046,7 @@
     <w:abstractNumId w:val="8"/>
   </w:num>
   <w:num w:numId="21" w16cid:durableId="343020950">
-    <w:abstractNumId w:val="20"/>
+    <w:abstractNumId w:val="21"/>
   </w:num>
   <w:num w:numId="22" w16cid:durableId="1739326599">
     <w:abstractNumId w:val="13"/>
@@ -5756,7 +6058,7 @@
     <w:abstractNumId w:val="7"/>
   </w:num>
   <w:num w:numId="25" w16cid:durableId="28193204">
-    <w:abstractNumId w:val="21"/>
+    <w:abstractNumId w:val="22"/>
   </w:num>
   <w:num w:numId="26" w16cid:durableId="2009360375">
     <w:abstractNumId w:val="10"/>
@@ -5769,6 +6071,9 @@
   </w:num>
   <w:num w:numId="29" w16cid:durableId="1882672163">
     <w:abstractNumId w:val="6"/>
+  </w:num>
+  <w:num w:numId="30" w16cid:durableId="107700075">
+    <w:abstractNumId w:val="19"/>
   </w:num>
 </w:numbering>
 </file>

--- a/cv_2025.docx
+++ b/cv_2025.docx
@@ -349,7 +349,26 @@
           <w:szCs w:val="20"/>
           <w:lang w:val="pt-BR"/>
         </w:rPr>
-        <w:t xml:space="preserve"> formação em Análise e Desenvolvimento de Sistemas e Técnico em Informática para Internet. </w:t>
+        <w:t xml:space="preserve"> formação em Análise e Desenvolvimento de Sistemas e Técnico em </w:t>
+      </w:r>
+      <w:r>
+        <w:rPr>
+          <w:color w:val="000000"/>
+          <w:sz w:val="20"/>
+          <w:szCs w:val="20"/>
+          <w:u w:val="single"/>
+          <w:lang w:val="pt-BR"/>
+        </w:rPr>
+        <w:t>Informática</w:t>
+      </w:r>
+      <w:r>
+        <w:rPr>
+          <w:color w:val="000000"/>
+          <w:sz w:val="20"/>
+          <w:szCs w:val="20"/>
+          <w:lang w:val="pt-BR"/>
+        </w:rPr>
+        <w:t xml:space="preserve"> para Internet. </w:t>
       </w:r>
       <w:r>
         <w:rPr>
@@ -846,42 +865,42 @@
           <w:sz w:val="20"/>
           <w:szCs w:val="20"/>
         </w:rPr>
-        <w:t xml:space="preserve">Na </w:t>
-      </w:r>
-      <w:r>
-        <w:rPr>
-          <w:sz w:val="20"/>
-          <w:szCs w:val="20"/>
-        </w:rPr>
-        <w:t>H</w:t>
-      </w:r>
-      <w:r>
-        <w:rPr>
-          <w:sz w:val="20"/>
-          <w:szCs w:val="20"/>
-        </w:rPr>
-        <w:t>ortifruti</w:t>
-      </w:r>
-      <w:r>
-        <w:rPr>
-          <w:sz w:val="20"/>
-          <w:szCs w:val="20"/>
-        </w:rPr>
-        <w:t xml:space="preserve"> C</w:t>
-      </w:r>
-      <w:r>
-        <w:rPr>
-          <w:sz w:val="20"/>
-          <w:szCs w:val="20"/>
-        </w:rPr>
-        <w:t>élia yukie, d</w:t>
-      </w:r>
-      <w:r>
-        <w:rPr>
-          <w:sz w:val="20"/>
-          <w:szCs w:val="20"/>
-        </w:rPr>
-        <w:t>esenvolvi planilhas Excel para gestão de dados, incluindo controle de fluxo de caixa e análise de indicadores de performance.</w:t>
+        <w:t>D</w:t>
+      </w:r>
+      <w:r>
+        <w:rPr>
+          <w:sz w:val="20"/>
+          <w:szCs w:val="20"/>
+        </w:rPr>
+        <w:t xml:space="preserve">esenvolvi planilhas Excel para gestão de dados, </w:t>
+      </w:r>
+      <w:r>
+        <w:rPr>
+          <w:sz w:val="20"/>
+          <w:szCs w:val="20"/>
+        </w:rPr>
+        <w:t>direcionada</w:t>
+      </w:r>
+      <w:r>
+        <w:rPr>
+          <w:sz w:val="20"/>
+          <w:szCs w:val="20"/>
+        </w:rPr>
+        <w:t xml:space="preserve"> </w:t>
+      </w:r>
+      <w:r>
+        <w:rPr>
+          <w:sz w:val="20"/>
+          <w:szCs w:val="20"/>
+        </w:rPr>
+        <w:t xml:space="preserve">para </w:t>
+      </w:r>
+      <w:r>
+        <w:rPr>
+          <w:sz w:val="20"/>
+          <w:szCs w:val="20"/>
+        </w:rPr>
+        <w:t>análise de indicadores de performance.</w:t>
       </w:r>
     </w:p>
     <w:p>

--- a/cv_2025.docx
+++ b/cv_2025.docx
@@ -330,7 +330,6 @@
           <w:color w:val="000000"/>
           <w:sz w:val="20"/>
           <w:szCs w:val="20"/>
-          <w:lang w:val="pt-BR"/>
         </w:rPr>
       </w:pPr>
       <w:r>
@@ -338,55 +337,26 @@
           <w:color w:val="000000"/>
           <w:sz w:val="20"/>
           <w:szCs w:val="20"/>
-          <w:lang w:val="pt-BR"/>
-        </w:rPr>
-        <w:t>Estou em busca da minha primeira oportunidade na área de tecnologia. Possuo</w:t>
-      </w:r>
-      <w:r>
-        <w:rPr>
+        </w:rPr>
+        <w:t xml:space="preserve">Atualmente, estou </w:t>
+      </w:r>
+      <w:r>
+        <w:rPr>
+          <w:b/>
+          <w:bCs/>
           <w:color w:val="000000"/>
           <w:sz w:val="20"/>
           <w:szCs w:val="20"/>
-          <w:lang w:val="pt-BR"/>
-        </w:rPr>
-        <w:t xml:space="preserve"> formação em Análise e Desenvolvimento de Sistemas e Técnico em </w:t>
+        </w:rPr>
+        <w:t>aberto a oportunidades na área de tecnologia</w:t>
       </w:r>
       <w:r>
         <w:rPr>
           <w:color w:val="000000"/>
           <w:sz w:val="20"/>
           <w:szCs w:val="20"/>
-          <w:u w:val="single"/>
-          <w:lang w:val="pt-BR"/>
-        </w:rPr>
-        <w:t>Informática</w:t>
-      </w:r>
-      <w:r>
-        <w:rPr>
-          <w:color w:val="000000"/>
-          <w:sz w:val="20"/>
-          <w:szCs w:val="20"/>
-          <w:lang w:val="pt-BR"/>
-        </w:rPr>
-        <w:t xml:space="preserve"> para Internet. </w:t>
-      </w:r>
-      <w:r>
-        <w:rPr>
-          <w:color w:val="000000"/>
-          <w:sz w:val="20"/>
-          <w:szCs w:val="20"/>
-          <w:lang w:val="pt-BR"/>
-        </w:rPr>
-        <w:t>Tenho</w:t>
-      </w:r>
-      <w:r>
-        <w:rPr>
-          <w:color w:val="000000"/>
-          <w:sz w:val="20"/>
-          <w:szCs w:val="20"/>
-          <w:lang w:val="pt-BR"/>
-        </w:rPr>
-        <w:t xml:space="preserve"> experiência diversificada em e-commerce, atendimento ao cliente e suporte a eventos de tecnologia.</w:t>
+        </w:rPr>
+        <w:t>, apoiado por minha formação em Análise e Desenvolvimento de Sistemas e Técnico em Informática para Internet. Possuo experiência diversificada em e-commerce, atendimento ao cliente, suporte em eventos de tecnologia, além de atuação como docente em informática e desenvolvimento.</w:t>
       </w:r>
     </w:p>
     <w:p>
@@ -407,6 +377,124 @@
           <w:lang w:val="pt-BR"/>
         </w:rPr>
       </w:pPr>
+      <w:r>
+        <w:rPr>
+          <w:color w:val="000000"/>
+          <w:sz w:val="20"/>
+          <w:szCs w:val="20"/>
+          <w:lang w:val="pt-BR"/>
+        </w:rPr>
+        <w:t>Algumas das minhas habilidades técnicas incluem programação em Java, Python e SQL, além de desenvolvimento front-</w:t>
+      </w:r>
+      <w:proofErr w:type="spellStart"/>
+      <w:r>
+        <w:rPr>
+          <w:color w:val="000000"/>
+          <w:sz w:val="20"/>
+          <w:szCs w:val="20"/>
+          <w:lang w:val="pt-BR"/>
+        </w:rPr>
+        <w:t>end</w:t>
+      </w:r>
+      <w:proofErr w:type="spellEnd"/>
+      <w:r>
+        <w:rPr>
+          <w:color w:val="000000"/>
+          <w:sz w:val="20"/>
+          <w:szCs w:val="20"/>
+          <w:lang w:val="pt-BR"/>
+        </w:rPr>
+        <w:t xml:space="preserve"> com HTML, CSS e </w:t>
+      </w:r>
+      <w:proofErr w:type="spellStart"/>
+      <w:r>
+        <w:rPr>
+          <w:color w:val="000000"/>
+          <w:sz w:val="20"/>
+          <w:szCs w:val="20"/>
+          <w:lang w:val="pt-BR"/>
+        </w:rPr>
+        <w:t>JavaScript</w:t>
+      </w:r>
+      <w:proofErr w:type="spellEnd"/>
+      <w:r>
+        <w:rPr>
+          <w:color w:val="000000"/>
+          <w:sz w:val="20"/>
+          <w:szCs w:val="20"/>
+          <w:lang w:val="pt-BR"/>
+        </w:rPr>
+        <w:t xml:space="preserve">. Possuo conhecimento em Power BI, MySQL, </w:t>
+      </w:r>
+      <w:proofErr w:type="spellStart"/>
+      <w:r>
+        <w:rPr>
+          <w:color w:val="000000"/>
+          <w:sz w:val="20"/>
+          <w:szCs w:val="20"/>
+          <w:lang w:val="pt-BR"/>
+        </w:rPr>
+        <w:t>Git</w:t>
+      </w:r>
+      <w:proofErr w:type="spellEnd"/>
+      <w:r>
+        <w:rPr>
+          <w:color w:val="000000"/>
+          <w:sz w:val="20"/>
+          <w:szCs w:val="20"/>
+          <w:lang w:val="pt-BR"/>
+        </w:rPr>
+        <w:t xml:space="preserve">, </w:t>
+      </w:r>
+      <w:proofErr w:type="spellStart"/>
+      <w:r>
+        <w:rPr>
+          <w:color w:val="000000"/>
+          <w:sz w:val="20"/>
+          <w:szCs w:val="20"/>
+          <w:lang w:val="pt-BR"/>
+        </w:rPr>
+        <w:t>Figma</w:t>
+      </w:r>
+      <w:proofErr w:type="spellEnd"/>
+      <w:r>
+        <w:rPr>
+          <w:color w:val="000000"/>
+          <w:sz w:val="20"/>
+          <w:szCs w:val="20"/>
+          <w:lang w:val="pt-BR"/>
+        </w:rPr>
+        <w:t xml:space="preserve"> e metodologias ágeis (Scrum e </w:t>
+      </w:r>
+      <w:proofErr w:type="spellStart"/>
+      <w:r>
+        <w:rPr>
+          <w:color w:val="000000"/>
+          <w:sz w:val="20"/>
+          <w:szCs w:val="20"/>
+          <w:lang w:val="pt-BR"/>
+        </w:rPr>
+        <w:t>Kanban</w:t>
+      </w:r>
+      <w:proofErr w:type="spellEnd"/>
+      <w:r>
+        <w:rPr>
+          <w:color w:val="000000"/>
+          <w:sz w:val="20"/>
+          <w:szCs w:val="20"/>
+          <w:lang w:val="pt-BR"/>
+        </w:rPr>
+        <w:t>), além de certificações em Data Science, Big Data e Power BI.</w:t>
+      </w:r>
+      <w:r>
+        <w:rPr>
+          <w:color w:val="000000"/>
+          <w:sz w:val="20"/>
+          <w:szCs w:val="20"/>
+          <w:lang w:val="pt-BR"/>
+        </w:rPr>
+        <w:t xml:space="preserve"> </w:t>
+      </w:r>
     </w:p>
     <w:p>
       <w:pPr>
@@ -420,6 +508,8 @@
         <w:ind w:right="23"/>
         <w:jc w:val="both"/>
         <w:rPr>
+          <w:b/>
+          <w:bCs/>
           <w:color w:val="000000"/>
           <w:sz w:val="20"/>
           <w:szCs w:val="20"/>
@@ -428,171 +518,19 @@
       </w:pPr>
       <w:r>
         <w:rPr>
+          <w:b/>
+          <w:bCs/>
           <w:color w:val="000000"/>
           <w:sz w:val="20"/>
           <w:szCs w:val="20"/>
           <w:lang w:val="pt-BR"/>
         </w:rPr>
-        <w:t>Algumas das minhas habilidades técnicas incluem programação em Java, Python e SQL, além de desenvolvimento front-</w:t>
-      </w:r>
-      <w:proofErr w:type="spellStart"/>
-      <w:r>
-        <w:rPr>
-          <w:color w:val="000000"/>
-          <w:sz w:val="20"/>
-          <w:szCs w:val="20"/>
-          <w:lang w:val="pt-BR"/>
-        </w:rPr>
-        <w:t>end</w:t>
-      </w:r>
-      <w:proofErr w:type="spellEnd"/>
-      <w:r>
-        <w:rPr>
-          <w:color w:val="000000"/>
-          <w:sz w:val="20"/>
-          <w:szCs w:val="20"/>
-          <w:lang w:val="pt-BR"/>
-        </w:rPr>
-        <w:t xml:space="preserve"> com HTML, CSS e </w:t>
-      </w:r>
-      <w:proofErr w:type="spellStart"/>
-      <w:r>
-        <w:rPr>
-          <w:color w:val="000000"/>
-          <w:sz w:val="20"/>
-          <w:szCs w:val="20"/>
-          <w:lang w:val="pt-BR"/>
-        </w:rPr>
-        <w:t>JavaScript</w:t>
-      </w:r>
-      <w:proofErr w:type="spellEnd"/>
-      <w:r>
-        <w:rPr>
-          <w:color w:val="000000"/>
-          <w:sz w:val="20"/>
-          <w:szCs w:val="20"/>
-          <w:lang w:val="pt-BR"/>
-        </w:rPr>
-        <w:t xml:space="preserve">. Possuo conhecimento em Power BI, MySQL, </w:t>
-      </w:r>
-      <w:proofErr w:type="spellStart"/>
-      <w:r>
-        <w:rPr>
-          <w:color w:val="000000"/>
-          <w:sz w:val="20"/>
-          <w:szCs w:val="20"/>
-          <w:lang w:val="pt-BR"/>
-        </w:rPr>
-        <w:t>Git</w:t>
-      </w:r>
-      <w:proofErr w:type="spellEnd"/>
-      <w:r>
-        <w:rPr>
-          <w:color w:val="000000"/>
-          <w:sz w:val="20"/>
-          <w:szCs w:val="20"/>
-          <w:lang w:val="pt-BR"/>
-        </w:rPr>
-        <w:t xml:space="preserve">, </w:t>
-      </w:r>
-      <w:proofErr w:type="spellStart"/>
-      <w:r>
-        <w:rPr>
-          <w:color w:val="000000"/>
-          <w:sz w:val="20"/>
-          <w:szCs w:val="20"/>
-          <w:lang w:val="pt-BR"/>
-        </w:rPr>
-        <w:t>Figma</w:t>
-      </w:r>
-      <w:proofErr w:type="spellEnd"/>
-      <w:r>
-        <w:rPr>
-          <w:color w:val="000000"/>
-          <w:sz w:val="20"/>
-          <w:szCs w:val="20"/>
-          <w:lang w:val="pt-BR"/>
-        </w:rPr>
-        <w:t xml:space="preserve"> e metodologias ágeis (Scrum e </w:t>
-      </w:r>
-      <w:proofErr w:type="spellStart"/>
-      <w:r>
-        <w:rPr>
-          <w:color w:val="000000"/>
-          <w:sz w:val="20"/>
-          <w:szCs w:val="20"/>
-          <w:lang w:val="pt-BR"/>
-        </w:rPr>
-        <w:t>Kanban</w:t>
-      </w:r>
-      <w:proofErr w:type="spellEnd"/>
-      <w:r>
-        <w:rPr>
-          <w:color w:val="000000"/>
-          <w:sz w:val="20"/>
-          <w:szCs w:val="20"/>
-          <w:lang w:val="pt-BR"/>
-        </w:rPr>
-        <w:t>), além de certificações em Data Science, Big Data e Power BI.</w:t>
-      </w:r>
-      <w:r>
-        <w:rPr>
-          <w:color w:val="000000"/>
-          <w:sz w:val="20"/>
-          <w:szCs w:val="20"/>
-          <w:lang w:val="pt-BR"/>
-        </w:rPr>
-        <w:t xml:space="preserve"> </w:t>
-      </w:r>
-    </w:p>
-    <w:p>
-      <w:pPr>
-        <w:pBdr>
-          <w:top w:val="nil"/>
-          <w:left w:val="nil"/>
-          <w:bottom w:val="nil"/>
-          <w:right w:val="nil"/>
-          <w:between w:val="nil"/>
-        </w:pBdr>
-        <w:ind w:right="23"/>
-        <w:jc w:val="both"/>
-        <w:rPr>
-          <w:color w:val="000000"/>
-          <w:sz w:val="20"/>
-          <w:szCs w:val="20"/>
-          <w:lang w:val="pt-BR"/>
-        </w:rPr>
-      </w:pPr>
-    </w:p>
-    <w:p>
-      <w:pPr>
-        <w:pBdr>
-          <w:top w:val="nil"/>
-          <w:left w:val="nil"/>
-          <w:bottom w:val="nil"/>
-          <w:right w:val="nil"/>
-          <w:between w:val="nil"/>
-        </w:pBdr>
-        <w:ind w:right="23"/>
-        <w:jc w:val="both"/>
-        <w:rPr>
-          <w:color w:val="000000"/>
-          <w:sz w:val="20"/>
-          <w:szCs w:val="20"/>
-          <w:lang w:val="pt-BR"/>
-        </w:rPr>
-      </w:pPr>
-      <w:r>
-        <w:rPr>
-          <w:color w:val="000000"/>
-          <w:sz w:val="20"/>
-          <w:szCs w:val="20"/>
-          <w:lang w:val="pt-BR"/>
-        </w:rPr>
         <w:t>Minhas contribuições em projetos no GitHub:</w:t>
       </w:r>
       <w:r>
         <w:rPr>
+          <w:b/>
+          <w:bCs/>
           <w:color w:val="000000"/>
           <w:sz w:val="20"/>
           <w:szCs w:val="20"/>
@@ -626,12 +564,67 @@
       </w:pPr>
       <w:r>
         <w:rPr>
+          <w:b/>
+          <w:bCs/>
           <w:color w:val="000000"/>
           <w:sz w:val="20"/>
           <w:szCs w:val="20"/>
-          <w:lang w:val="pt-BR"/>
-        </w:rPr>
-        <w:t>Portfólio colaborativo de currículos (projeto acadêmico)</w:t>
+        </w:rPr>
+        <w:t>Projeto colaborativo de currículos</w:t>
+      </w:r>
+      <w:r>
+        <w:rPr>
+          <w:color w:val="000000"/>
+          <w:sz w:val="20"/>
+          <w:szCs w:val="20"/>
+        </w:rPr>
+        <w:t>, desenvolvido em contexto acadêmico</w:t>
+      </w:r>
+      <w:r>
+        <w:rPr>
+          <w:color w:val="000000"/>
+          <w:sz w:val="20"/>
+          <w:szCs w:val="20"/>
+        </w:rPr>
+        <w:t xml:space="preserve"> e </w:t>
+      </w:r>
+      <w:r>
+        <w:rPr>
+          <w:b/>
+          <w:bCs/>
+          <w:color w:val="000000"/>
+          <w:sz w:val="20"/>
+          <w:szCs w:val="20"/>
+        </w:rPr>
+        <w:t>Portfólio</w:t>
+      </w:r>
+      <w:r>
+        <w:rPr>
+          <w:b/>
+          <w:bCs/>
+          <w:color w:val="000000"/>
+          <w:sz w:val="20"/>
+          <w:szCs w:val="20"/>
+        </w:rPr>
+        <w:t xml:space="preserve"> e currículo </w:t>
+      </w:r>
+      <w:r>
+        <w:rPr>
+          <w:b/>
+          <w:bCs/>
+          <w:color w:val="000000"/>
+          <w:sz w:val="20"/>
+          <w:szCs w:val="20"/>
+        </w:rPr>
+        <w:t>desenvolvido como projeto independente</w:t>
+      </w:r>
+      <w:r>
+        <w:rPr>
+          <w:color w:val="000000"/>
+          <w:sz w:val="20"/>
+          <w:szCs w:val="20"/>
+        </w:rPr>
+        <w:t>, também disponível online.</w:t>
       </w:r>
     </w:p>
     <w:p>
@@ -719,57 +712,49 @@
       </w:pPr>
       <w:r>
         <w:rPr>
+          <w:b/>
+          <w:bCs/>
           <w:color w:val="000000"/>
           <w:sz w:val="20"/>
           <w:szCs w:val="20"/>
-          <w:lang w:val="pt-BR"/>
-        </w:rPr>
-        <w:t>M</w:t>
+        </w:rPr>
+        <w:t>Plataforma de Gestão Hospitalar</w:t>
       </w:r>
       <w:r>
         <w:rPr>
           <w:color w:val="000000"/>
           <w:sz w:val="20"/>
           <w:szCs w:val="20"/>
-          <w:lang w:val="pt-BR"/>
-        </w:rPr>
-        <w:t>eu currículo – site hospedado no GitHub</w:t>
-      </w:r>
-      <w:r>
-        <w:rPr>
+        </w:rPr>
+        <w:t xml:space="preserve">, desenvolvida como </w:t>
+      </w:r>
+      <w:r>
+        <w:rPr>
+          <w:b/>
+          <w:bCs/>
           <w:color w:val="000000"/>
           <w:sz w:val="20"/>
           <w:szCs w:val="20"/>
-          <w:lang w:val="pt-BR"/>
-        </w:rPr>
-        <w:t>.</w:t>
-      </w:r>
-    </w:p>
-    <w:p>
-      <w:pPr>
-        <w:jc w:val="both"/>
-        <w:rPr>
+        </w:rPr>
+        <w:t>P</w:t>
+      </w:r>
+      <w:r>
+        <w:rPr>
+          <w:b/>
+          <w:bCs/>
           <w:color w:val="000000"/>
           <w:sz w:val="20"/>
           <w:szCs w:val="20"/>
-          <w:lang w:val="pt-BR"/>
-        </w:rPr>
-      </w:pPr>
-    </w:p>
-    <w:p>
-      <w:pPr>
-        <w:jc w:val="both"/>
-        <w:rPr>
-          <w:sz w:val="20"/>
-          <w:szCs w:val="20"/>
-        </w:rPr>
-      </w:pPr>
-      <w:r>
-        <w:rPr>
-          <w:sz w:val="20"/>
-          <w:szCs w:val="20"/>
-        </w:rPr>
-        <w:t>Contribuí com alguns resultados para as empresas:</w:t>
+        </w:rPr>
+        <w:t>rojeto integrador (PI) do Senac</w:t>
+      </w:r>
+      <w:r>
+        <w:rPr>
+          <w:color w:val="000000"/>
+          <w:sz w:val="20"/>
+          <w:szCs w:val="20"/>
+        </w:rPr>
+        <w:t>, inspirada em sistemas CRM, voltada para o gerenciamento de pacientes, médicos, exames e consultas.</w:t>
       </w:r>
     </w:p>
     <w:p>
@@ -777,59 +762,8 @@
         <w:pStyle w:val="PargrafodaLista"/>
         <w:numPr>
           <w:ilvl w:val="0"/>
-          <w:numId w:val="29"/>
+          <w:numId w:val="28"/>
         </w:numPr>
-        <w:jc w:val="both"/>
-        <w:rPr>
-          <w:sz w:val="20"/>
-          <w:szCs w:val="20"/>
-        </w:rPr>
-      </w:pPr>
-      <w:r>
-        <w:rPr>
-          <w:sz w:val="20"/>
-          <w:szCs w:val="20"/>
-        </w:rPr>
-        <w:t xml:space="preserve">Na </w:t>
-      </w:r>
-      <w:r>
-        <w:rPr>
-          <w:sz w:val="20"/>
-          <w:szCs w:val="20"/>
-        </w:rPr>
-        <w:t>J</w:t>
-      </w:r>
-      <w:r>
-        <w:rPr>
-          <w:sz w:val="20"/>
-          <w:szCs w:val="20"/>
-        </w:rPr>
-        <w:t>apan</w:t>
-      </w:r>
-      <w:r>
-        <w:rPr>
-          <w:sz w:val="20"/>
-          <w:szCs w:val="20"/>
-        </w:rPr>
-        <w:t xml:space="preserve"> S</w:t>
-      </w:r>
-      <w:r>
-        <w:rPr>
-          <w:sz w:val="20"/>
-          <w:szCs w:val="20"/>
-        </w:rPr>
-        <w:t>ociety, a</w:t>
-      </w:r>
-      <w:r>
-        <w:rPr>
-          <w:sz w:val="20"/>
-          <w:szCs w:val="20"/>
-        </w:rPr>
-        <w:t>utomatizei o atendimento via WhatsApp integrando respostas automáticas para otimizar o suporte ao cliente.</w:t>
-      </w:r>
-    </w:p>
-    <w:p>
-      <w:pPr>
         <w:pBdr>
           <w:top w:val="nil"/>
           <w:left w:val="nil"/>
@@ -846,6 +780,118 @@
           <w:lang w:val="pt-BR"/>
         </w:rPr>
       </w:pPr>
+      <w:r>
+        <w:rPr>
+          <w:b/>
+          <w:bCs/>
+          <w:color w:val="000000"/>
+          <w:sz w:val="20"/>
+          <w:szCs w:val="20"/>
+        </w:rPr>
+        <w:t>Landing Page da Multi Frutti</w:t>
+      </w:r>
+      <w:r>
+        <w:rPr>
+          <w:color w:val="000000"/>
+          <w:sz w:val="20"/>
+          <w:szCs w:val="20"/>
+        </w:rPr>
+        <w:t>, d</w:t>
+      </w:r>
+      <w:r>
+        <w:rPr>
+          <w:color w:val="000000"/>
+          <w:sz w:val="20"/>
+          <w:szCs w:val="20"/>
+        </w:rPr>
+        <w:t xml:space="preserve">esenvolvido como </w:t>
+      </w:r>
+      <w:r>
+        <w:rPr>
+          <w:b/>
+          <w:bCs/>
+          <w:color w:val="000000"/>
+          <w:sz w:val="20"/>
+          <w:szCs w:val="20"/>
+        </w:rPr>
+        <w:t>Projeto Integrador (PI) do Senac</w:t>
+      </w:r>
+      <w:r>
+        <w:rPr>
+          <w:color w:val="000000"/>
+          <w:sz w:val="20"/>
+          <w:szCs w:val="20"/>
+        </w:rPr>
+        <w:t xml:space="preserve">, este </w:t>
+      </w:r>
+      <w:r>
+        <w:rPr>
+          <w:color w:val="000000"/>
+          <w:sz w:val="20"/>
+          <w:szCs w:val="20"/>
+        </w:rPr>
+        <w:t xml:space="preserve">projeto </w:t>
+      </w:r>
+      <w:r>
+        <w:rPr>
+          <w:color w:val="000000"/>
+          <w:sz w:val="20"/>
+          <w:szCs w:val="20"/>
+        </w:rPr>
+        <w:t xml:space="preserve"> apresenta</w:t>
+      </w:r>
+      <w:r>
+        <w:rPr>
+          <w:color w:val="000000"/>
+          <w:sz w:val="20"/>
+          <w:szCs w:val="20"/>
+        </w:rPr>
+        <w:t xml:space="preserve"> </w:t>
+      </w:r>
+      <w:r>
+        <w:rPr>
+          <w:color w:val="000000"/>
+          <w:sz w:val="20"/>
+          <w:szCs w:val="20"/>
+        </w:rPr>
+        <w:t>uma solução</w:t>
+      </w:r>
+      <w:r>
+        <w:rPr>
+          <w:color w:val="000000"/>
+          <w:sz w:val="20"/>
+          <w:szCs w:val="20"/>
+        </w:rPr>
+        <w:t xml:space="preserve"> </w:t>
+      </w:r>
+      <w:r>
+        <w:rPr>
+          <w:color w:val="000000"/>
+          <w:sz w:val="20"/>
+          <w:szCs w:val="20"/>
+        </w:rPr>
+        <w:t>vibrante e estratégica para fortalecer a presença online da empresa no segmento hortifrúti.</w:t>
+      </w:r>
+    </w:p>
+    <w:p>
+      <w:pPr>
+        <w:jc w:val="both"/>
+        <w:rPr>
+          <w:b/>
+          <w:bCs/>
+          <w:sz w:val="20"/>
+          <w:szCs w:val="20"/>
+        </w:rPr>
+      </w:pPr>
+      <w:r>
+        <w:rPr>
+          <w:b/>
+          <w:bCs/>
+          <w:sz w:val="20"/>
+          <w:szCs w:val="20"/>
+        </w:rPr>
+        <w:t>Contribuí com alguns resultados para as empresas:</w:t>
+      </w:r>
     </w:p>
     <w:p>
       <w:pPr>
@@ -865,21 +911,25 @@
           <w:sz w:val="20"/>
           <w:szCs w:val="20"/>
         </w:rPr>
-        <w:t>D</w:t>
-      </w:r>
-      <w:r>
-        <w:rPr>
-          <w:sz w:val="20"/>
-          <w:szCs w:val="20"/>
-        </w:rPr>
-        <w:t xml:space="preserve">esenvolvi planilhas Excel para gestão de dados, </w:t>
-      </w:r>
-      <w:r>
-        <w:rPr>
-          <w:sz w:val="20"/>
-          <w:szCs w:val="20"/>
-        </w:rPr>
-        <w:t>direcionada</w:t>
+        <w:t xml:space="preserve">No </w:t>
+      </w:r>
+      <w:r>
+        <w:rPr>
+          <w:b/>
+          <w:bCs/>
+          <w:sz w:val="20"/>
+          <w:szCs w:val="20"/>
+        </w:rPr>
+        <w:t xml:space="preserve">Senac </w:t>
+      </w:r>
+      <w:r>
+        <w:rPr>
+          <w:b/>
+          <w:bCs/>
+          <w:sz w:val="20"/>
+          <w:szCs w:val="20"/>
+        </w:rPr>
+        <w:t>SP</w:t>
       </w:r>
       <w:r>
         <w:rPr>
@@ -893,26 +943,98 @@
           <w:sz w:val="20"/>
           <w:szCs w:val="20"/>
         </w:rPr>
-        <w:t xml:space="preserve">para </w:t>
-      </w:r>
-      <w:r>
-        <w:rPr>
-          <w:sz w:val="20"/>
-          <w:szCs w:val="20"/>
-        </w:rPr>
-        <w:t>análise de indicadores de performance.</w:t>
-      </w:r>
-    </w:p>
-    <w:p>
-      <w:pPr>
-        <w:jc w:val="both"/>
+        <w:t>ministrando aulas de Java com foco em Programação Orientada a Objetos (POO) e boas práticas. Adaptei conteúdos a diferentes níveis de conhecimento, acompanhei o progresso dos alunos e promovi um ambiente inclusivo e motivador de aprendizagem.</w:t>
+      </w:r>
+    </w:p>
+    <w:p>
+      <w:pPr>
+        <w:pStyle w:val="PargrafodaLista"/>
+        <w:numPr>
+          <w:ilvl w:val="0"/>
+          <w:numId w:val="29"/>
+        </w:numPr>
+        <w:jc w:val="both"/>
+        <w:rPr>
+          <w:sz w:val="20"/>
+          <w:szCs w:val="20"/>
+        </w:rPr>
+      </w:pPr>
+      <w:r>
+        <w:rPr>
+          <w:sz w:val="20"/>
+          <w:szCs w:val="20"/>
+        </w:rPr>
+        <w:t xml:space="preserve">Atuei como professor voluntário de Desenvolvimento Web, ministrando aulas e colaborando na </w:t>
+      </w:r>
+      <w:r>
         <w:rPr>
           <w:b/>
           <w:bCs/>
           <w:sz w:val="20"/>
           <w:szCs w:val="20"/>
         </w:rPr>
-      </w:pPr>
+        <w:t>gestão e adaptação de conteúdos didáticos</w:t>
+      </w:r>
+      <w:r>
+        <w:rPr>
+          <w:sz w:val="20"/>
+          <w:szCs w:val="20"/>
+        </w:rPr>
+        <w:t xml:space="preserve">, promovendo um ensino acessível e adequado aos </w:t>
+      </w:r>
+      <w:r>
+        <w:rPr>
+          <w:b/>
+          <w:bCs/>
+          <w:sz w:val="20"/>
+          <w:szCs w:val="20"/>
+        </w:rPr>
+        <w:t>objetivos pedagógicos e ao perfil das turmas</w:t>
+      </w:r>
+      <w:r>
+        <w:rPr>
+          <w:sz w:val="20"/>
+          <w:szCs w:val="20"/>
+        </w:rPr>
+        <w:t>.</w:t>
+      </w:r>
+    </w:p>
+    <w:p>
+      <w:pPr>
+        <w:pStyle w:val="PargrafodaLista"/>
+        <w:numPr>
+          <w:ilvl w:val="0"/>
+          <w:numId w:val="29"/>
+        </w:numPr>
+        <w:jc w:val="both"/>
+        <w:rPr>
+          <w:sz w:val="20"/>
+          <w:szCs w:val="20"/>
+        </w:rPr>
+      </w:pPr>
+      <w:r>
+        <w:rPr>
+          <w:sz w:val="20"/>
+          <w:szCs w:val="20"/>
+        </w:rPr>
+        <w:t xml:space="preserve">Na </w:t>
+      </w:r>
+      <w:r>
+        <w:rPr>
+          <w:b/>
+          <w:bCs/>
+          <w:sz w:val="20"/>
+          <w:szCs w:val="20"/>
+        </w:rPr>
+        <w:t>Japan Society</w:t>
+      </w:r>
+      <w:r>
+        <w:rPr>
+          <w:sz w:val="20"/>
+          <w:szCs w:val="20"/>
+        </w:rPr>
+        <w:t>, automatizei o atendimento via WhatsApp com integração de respostas automáticas e desenvolvi planilhas em Excel para gestão de dados e análise de indicadores de performance, otimizando o suporte ao cliente e a tomada de decisões.</w:t>
+      </w:r>
     </w:p>
     <w:p>
       <w:pPr>
@@ -1003,6 +1125,357 @@
     </w:p>
     <w:p>
       <w:pPr>
+        <w:pBdr>
+          <w:top w:val="nil"/>
+          <w:left w:val="nil"/>
+          <w:bottom w:val="nil"/>
+          <w:right w:val="nil"/>
+          <w:between w:val="nil"/>
+        </w:pBdr>
+        <w:ind w:right="23"/>
+        <w:jc w:val="both"/>
+        <w:rPr>
+          <w:b/>
+          <w:bCs/>
+          <w:color w:val="000000"/>
+          <w:sz w:val="20"/>
+          <w:szCs w:val="20"/>
+        </w:rPr>
+      </w:pPr>
+      <w:r>
+        <w:rPr>
+          <w:b/>
+          <w:bCs/>
+          <w:color w:val="000000"/>
+          <w:sz w:val="20"/>
+          <w:szCs w:val="20"/>
+        </w:rPr>
+        <w:t>EXPERIÊNCIA PROFISSIONAL</w:t>
+      </w:r>
+    </w:p>
+    <w:p>
+      <w:pPr>
+        <w:pBdr>
+          <w:top w:val="nil"/>
+          <w:left w:val="nil"/>
+          <w:bottom w:val="nil"/>
+          <w:right w:val="nil"/>
+          <w:between w:val="nil"/>
+        </w:pBdr>
+        <w:ind w:right="23"/>
+        <w:jc w:val="both"/>
+        <w:rPr>
+          <w:b/>
+          <w:bCs/>
+          <w:color w:val="000000"/>
+          <w:sz w:val="20"/>
+          <w:szCs w:val="20"/>
+        </w:rPr>
+      </w:pPr>
+    </w:p>
+    <w:p>
+      <w:pPr>
+        <w:pBdr>
+          <w:top w:val="nil"/>
+          <w:left w:val="nil"/>
+          <w:bottom w:val="nil"/>
+          <w:right w:val="nil"/>
+          <w:between w:val="nil"/>
+        </w:pBdr>
+        <w:ind w:right="23"/>
+        <w:jc w:val="both"/>
+        <w:rPr>
+          <w:b/>
+          <w:bCs/>
+          <w:color w:val="000000"/>
+          <w:sz w:val="20"/>
+          <w:szCs w:val="20"/>
+        </w:rPr>
+      </w:pPr>
+      <w:r>
+        <w:rPr>
+          <w:b/>
+          <w:bCs/>
+          <w:color w:val="000000"/>
+          <w:sz w:val="20"/>
+          <w:szCs w:val="20"/>
+        </w:rPr>
+        <w:t>SENAC</w:t>
+      </w:r>
+      <w:r>
+        <w:rPr>
+          <w:b/>
+          <w:bCs/>
+          <w:color w:val="000000"/>
+          <w:sz w:val="20"/>
+          <w:szCs w:val="20"/>
+        </w:rPr>
+        <w:t xml:space="preserve"> LAPA TITO - SENAC SP </w:t>
+      </w:r>
+    </w:p>
+    <w:p>
+      <w:pPr>
+        <w:jc w:val="both"/>
+        <w:rPr>
+          <w:b/>
+          <w:bCs/>
+          <w:sz w:val="20"/>
+          <w:szCs w:val="20"/>
+        </w:rPr>
+      </w:pPr>
+      <w:r>
+        <w:rPr>
+          <w:b/>
+          <w:bCs/>
+          <w:sz w:val="20"/>
+          <w:szCs w:val="20"/>
+        </w:rPr>
+        <w:t>D</w:t>
+      </w:r>
+      <w:r>
+        <w:rPr>
+          <w:b/>
+          <w:bCs/>
+          <w:sz w:val="20"/>
+          <w:szCs w:val="20"/>
+        </w:rPr>
+        <w:t>ocente em Tecnologia</w:t>
+      </w:r>
+      <w:r>
+        <w:rPr>
+          <w:b/>
+          <w:bCs/>
+          <w:sz w:val="20"/>
+          <w:szCs w:val="20"/>
+        </w:rPr>
+        <w:t xml:space="preserve"> da Informação</w:t>
+      </w:r>
+      <w:r>
+        <w:rPr>
+          <w:b/>
+          <w:bCs/>
+          <w:sz w:val="20"/>
+          <w:szCs w:val="20"/>
+        </w:rPr>
+        <w:t xml:space="preserve"> - </w:t>
+      </w:r>
+      <w:r>
+        <w:rPr>
+          <w:b/>
+          <w:bCs/>
+          <w:sz w:val="20"/>
+          <w:szCs w:val="20"/>
+        </w:rPr>
+        <w:t>Temporário</w:t>
+      </w:r>
+      <w:r>
+        <w:rPr>
+          <w:b/>
+          <w:bCs/>
+          <w:sz w:val="20"/>
+          <w:szCs w:val="20"/>
+        </w:rPr>
+        <w:t xml:space="preserve"> </w:t>
+      </w:r>
+      <w:r>
+        <w:rPr>
+          <w:b/>
+          <w:bCs/>
+          <w:sz w:val="20"/>
+          <w:szCs w:val="20"/>
+        </w:rPr>
+        <w:t>(0</w:t>
+      </w:r>
+      <w:r>
+        <w:rPr>
+          <w:b/>
+          <w:bCs/>
+          <w:sz w:val="20"/>
+          <w:szCs w:val="20"/>
+        </w:rPr>
+        <w:t>7</w:t>
+      </w:r>
+      <w:r>
+        <w:rPr>
+          <w:b/>
+          <w:bCs/>
+          <w:sz w:val="20"/>
+          <w:szCs w:val="20"/>
+        </w:rPr>
+        <w:t>/2025)</w:t>
+      </w:r>
+    </w:p>
+    <w:p>
+      <w:pPr>
+        <w:pStyle w:val="PargrafodaLista"/>
+        <w:numPr>
+          <w:ilvl w:val="0"/>
+          <w:numId w:val="30"/>
+        </w:numPr>
+        <w:jc w:val="both"/>
+        <w:rPr>
+          <w:sz w:val="20"/>
+          <w:szCs w:val="20"/>
+        </w:rPr>
+      </w:pPr>
+      <w:r>
+        <w:rPr>
+          <w:sz w:val="20"/>
+          <w:szCs w:val="20"/>
+        </w:rPr>
+        <w:t xml:space="preserve">Ministrei aulas teóricas e práticas de </w:t>
+      </w:r>
+      <w:r>
+        <w:rPr>
+          <w:b/>
+          <w:bCs/>
+          <w:sz w:val="20"/>
+          <w:szCs w:val="20"/>
+        </w:rPr>
+        <w:t>Java</w:t>
+      </w:r>
+      <w:r>
+        <w:rPr>
+          <w:sz w:val="20"/>
+          <w:szCs w:val="20"/>
+        </w:rPr>
+        <w:t xml:space="preserve">, com foco em </w:t>
+      </w:r>
+      <w:r>
+        <w:rPr>
+          <w:b/>
+          <w:bCs/>
+          <w:sz w:val="20"/>
+          <w:szCs w:val="20"/>
+        </w:rPr>
+        <w:t>Programação Orientada a Objetos (POO)</w:t>
+      </w:r>
+      <w:r>
+        <w:rPr>
+          <w:sz w:val="20"/>
+          <w:szCs w:val="20"/>
+        </w:rPr>
+        <w:t xml:space="preserve"> e aplicação de </w:t>
+      </w:r>
+      <w:r>
+        <w:rPr>
+          <w:b/>
+          <w:bCs/>
+          <w:sz w:val="20"/>
+          <w:szCs w:val="20"/>
+        </w:rPr>
+        <w:t>boas práticas de desenvolvimento</w:t>
+      </w:r>
+      <w:r>
+        <w:rPr>
+          <w:sz w:val="20"/>
+          <w:szCs w:val="20"/>
+        </w:rPr>
+        <w:t>.</w:t>
+      </w:r>
+      <w:r>
+        <w:rPr>
+          <w:sz w:val="20"/>
+          <w:szCs w:val="20"/>
+        </w:rPr>
+        <w:t>.</w:t>
+      </w:r>
+    </w:p>
+    <w:p>
+      <w:pPr>
+        <w:pStyle w:val="PargrafodaLista"/>
+        <w:numPr>
+          <w:ilvl w:val="0"/>
+          <w:numId w:val="30"/>
+        </w:numPr>
+        <w:jc w:val="both"/>
+        <w:rPr>
+          <w:sz w:val="20"/>
+          <w:szCs w:val="20"/>
+        </w:rPr>
+      </w:pPr>
+      <w:r>
+        <w:rPr>
+          <w:sz w:val="20"/>
+          <w:szCs w:val="20"/>
+        </w:rPr>
+        <w:t xml:space="preserve">Atuei de forma proativa e colaborativa na </w:t>
+      </w:r>
+      <w:r>
+        <w:rPr>
+          <w:b/>
+          <w:bCs/>
+          <w:sz w:val="20"/>
+          <w:szCs w:val="20"/>
+        </w:rPr>
+        <w:t>resolução de dúvidas</w:t>
+      </w:r>
+      <w:r>
+        <w:rPr>
+          <w:sz w:val="20"/>
+          <w:szCs w:val="20"/>
+        </w:rPr>
+        <w:t>, incentivando o pensamento lógico e o protagonismo no processo de aprendizagem.</w:t>
+      </w:r>
+    </w:p>
+    <w:p>
+      <w:pPr>
+        <w:pStyle w:val="PargrafodaLista"/>
+        <w:numPr>
+          <w:ilvl w:val="0"/>
+          <w:numId w:val="30"/>
+        </w:numPr>
+        <w:jc w:val="both"/>
+        <w:rPr>
+          <w:sz w:val="20"/>
+          <w:szCs w:val="20"/>
+        </w:rPr>
+      </w:pPr>
+      <w:r>
+        <w:rPr>
+          <w:sz w:val="20"/>
+          <w:szCs w:val="20"/>
+        </w:rPr>
+        <w:t xml:space="preserve">Acompanhei o desempenho dos alunos, oferecendo </w:t>
+      </w:r>
+      <w:r>
+        <w:rPr>
+          <w:b/>
+          <w:bCs/>
+          <w:sz w:val="20"/>
+          <w:szCs w:val="20"/>
+        </w:rPr>
+        <w:t>suporte técnico e motivacional</w:t>
+      </w:r>
+      <w:r>
+        <w:rPr>
+          <w:sz w:val="20"/>
+          <w:szCs w:val="20"/>
+        </w:rPr>
+        <w:t>, com foco na evolução contínua.</w:t>
+      </w:r>
+    </w:p>
+    <w:p>
+      <w:pPr>
+        <w:pBdr>
+          <w:top w:val="nil"/>
+          <w:left w:val="nil"/>
+          <w:bottom w:val="nil"/>
+          <w:right w:val="nil"/>
+          <w:between w:val="nil"/>
+        </w:pBdr>
+        <w:ind w:right="23"/>
+        <w:jc w:val="both"/>
+        <w:rPr>
+          <w:color w:val="000000"/>
+          <w:sz w:val="20"/>
+          <w:szCs w:val="20"/>
+          <w:lang w:val="pt-BR"/>
+        </w:rPr>
+      </w:pPr>
+    </w:p>
+    <w:p>
+      <w:pPr>
         <w:pStyle w:val="Ttulo1"/>
         <w:ind w:left="0"/>
         <w:jc w:val="both"/>
@@ -1011,15 +1484,7 @@
         <w:t xml:space="preserve">FORMAÇÃO ACADÊMICA | EDUCAÇÃO </w:t>
       </w:r>
     </w:p>
-    <w:p>
-      <w:pPr>
-        <w:jc w:val="both"/>
-        <w:rPr>
-          <w:sz w:val="20"/>
-          <w:szCs w:val="20"/>
-        </w:rPr>
-      </w:pPr>
-    </w:p>
+    <w:p/>
     <w:p>
       <w:pPr>
         <w:pStyle w:val="PargrafodaLista"/>
@@ -1121,7 +1586,6 @@
         <w:t>INFORMÁTICA | SISTEMA | FERRAMENTA</w:t>
       </w:r>
     </w:p>
-    <w:p/>
     <w:p>
       <w:pPr>
         <w:pStyle w:val="Ttulo1"/>
@@ -1140,6 +1604,7 @@
           <w:b w:val="0"/>
           <w:bCs/>
         </w:rPr>
+        <w:lastRenderedPageBreak/>
         <w:t>Pacote office intermediário.</w:t>
       </w:r>
     </w:p>
@@ -1362,15 +1827,6 @@
     </w:p>
     <w:p>
       <w:pPr>
-        <w:jc w:val="both"/>
-        <w:rPr>
-          <w:sz w:val="20"/>
-          <w:szCs w:val="20"/>
-        </w:rPr>
-      </w:pPr>
-    </w:p>
-    <w:p>
-      <w:pPr>
         <w:pStyle w:val="PargrafodaLista"/>
         <w:numPr>
           <w:ilvl w:val="0"/>
@@ -1408,15 +1864,7 @@
           <w:sz w:val="20"/>
           <w:szCs w:val="20"/>
         </w:rPr>
-        <w:t xml:space="preserve">, auxiliando coordenadores, palestrantes </w:t>
-      </w:r>
-      <w:r>
-        <w:rPr>
-          <w:sz w:val="20"/>
-          <w:szCs w:val="20"/>
-        </w:rPr>
-        <w:lastRenderedPageBreak/>
-        <w:t>e congressistas.</w:t>
+        <w:t>, auxiliando coordenadores, palestrantes e congressistas.</w:t>
       </w:r>
     </w:p>
     <w:p>
@@ -1506,7 +1954,6 @@
     </w:p>
     <w:p>
       <w:pPr>
-        <w:ind w:left="360"/>
         <w:jc w:val="both"/>
         <w:rPr>
           <w:b/>
@@ -1527,7 +1974,6 @@
     </w:p>
     <w:p>
       <w:pPr>
-        <w:ind w:left="360"/>
         <w:jc w:val="both"/>
         <w:rPr>
           <w:b/>
@@ -1543,18 +1989,35 @@
           <w:sz w:val="20"/>
           <w:szCs w:val="20"/>
         </w:rPr>
-        <w:t>Professor de TI em Desenvolvimento Web  - Voluntário (04/2025)</w:t>
-      </w:r>
-    </w:p>
-    <w:p>
-      <w:pPr>
-        <w:ind w:left="360"/>
-        <w:jc w:val="both"/>
-        <w:rPr>
-          <w:sz w:val="20"/>
-          <w:szCs w:val="20"/>
-        </w:rPr>
-      </w:pPr>
+        <w:t xml:space="preserve">Docente </w:t>
+      </w:r>
+      <w:r>
+        <w:rPr>
+          <w:b/>
+          <w:bCs/>
+          <w:sz w:val="20"/>
+          <w:szCs w:val="20"/>
+        </w:rPr>
+        <w:t xml:space="preserve">de </w:t>
+      </w:r>
+      <w:r>
+        <w:rPr>
+          <w:b/>
+          <w:bCs/>
+          <w:sz w:val="20"/>
+          <w:szCs w:val="20"/>
+        </w:rPr>
+        <w:t xml:space="preserve">informática para Internet </w:t>
+      </w:r>
+      <w:r>
+        <w:rPr>
+          <w:b/>
+          <w:bCs/>
+          <w:sz w:val="20"/>
+          <w:szCs w:val="20"/>
+        </w:rPr>
+        <w:t>em Desenvolvimento Web  - Voluntário (04/2025)</w:t>
+      </w:r>
     </w:p>
     <w:p>
       <w:pPr>
@@ -1691,6 +2154,34 @@
     <w:p>
       <w:pPr>
         <w:pStyle w:val="PargrafodaLista"/>
+        <w:numPr>
+          <w:ilvl w:val="0"/>
+          <w:numId w:val="24"/>
+        </w:numPr>
+        <w:jc w:val="both"/>
+        <w:rPr>
+          <w:sz w:val="20"/>
+          <w:szCs w:val="20"/>
+        </w:rPr>
+      </w:pPr>
+      <w:r>
+        <w:rPr>
+          <w:sz w:val="20"/>
+          <w:szCs w:val="20"/>
+        </w:rPr>
+        <w:t xml:space="preserve">Inglês </w:t>
+      </w:r>
+      <w:r>
+        <w:rPr>
+          <w:sz w:val="20"/>
+          <w:szCs w:val="20"/>
+        </w:rPr>
+        <w:t>básico.</w:t>
+      </w:r>
+    </w:p>
+    <w:p>
+      <w:pPr>
+        <w:pStyle w:val="PargrafodaLista"/>
         <w:ind w:left="0"/>
         <w:jc w:val="both"/>
         <w:rPr>
@@ -1698,6 +2189,16 @@
           <w:szCs w:val="20"/>
         </w:rPr>
       </w:pPr>
+    </w:p>
+    <w:p>
+      <w:pPr>
+        <w:pStyle w:val="Ttulo1"/>
+        <w:ind w:left="0"/>
+        <w:jc w:val="both"/>
+      </w:pPr>
+      <w:r>
+        <w:t>CURSO | CERTIFICAÇÃO</w:t>
+      </w:r>
     </w:p>
     <w:p>
       <w:pPr>
@@ -1717,45 +2218,8 @@
           <w:sz w:val="20"/>
           <w:szCs w:val="20"/>
         </w:rPr>
-        <w:t xml:space="preserve">Inglês </w:t>
-      </w:r>
-      <w:r>
-        <w:rPr>
-          <w:sz w:val="20"/>
-          <w:szCs w:val="20"/>
-        </w:rPr>
-        <w:t>básico.</w:t>
-      </w:r>
-    </w:p>
-    <w:p>
-      <w:pPr>
-        <w:pStyle w:val="PargrafodaLista"/>
-        <w:ind w:left="0"/>
-        <w:jc w:val="both"/>
-        <w:rPr>
-          <w:sz w:val="20"/>
-          <w:szCs w:val="20"/>
-        </w:rPr>
-      </w:pPr>
-    </w:p>
-    <w:p>
-      <w:pPr>
-        <w:pStyle w:val="Ttulo1"/>
-        <w:ind w:left="0"/>
-        <w:jc w:val="both"/>
-      </w:pPr>
-      <w:r>
-        <w:t>CURSO | CERTIFICAÇÃO</w:t>
-      </w:r>
-    </w:p>
-    <w:p>
-      <w:pPr>
-        <w:jc w:val="both"/>
-        <w:rPr>
-          <w:sz w:val="20"/>
-          <w:szCs w:val="20"/>
-        </w:rPr>
-      </w:pPr>
+        <w:t>Banco de Dados para Data Science (SENAI Nadir Dias de Figueiredo) - 40h (09/2024)</w:t>
+      </w:r>
     </w:p>
     <w:p>
       <w:pPr>
@@ -1775,7 +2239,7 @@
           <w:sz w:val="20"/>
           <w:szCs w:val="20"/>
         </w:rPr>
-        <w:t>Banco de Dados para Data Science (SENAI Nadir Dias de Figueiredo) - 40h (09/2024)</w:t>
+        <w:t>Microsoft Office Excel (SENAI Nadir Dias de Figueiredo) – 20h (08/2024)</w:t>
       </w:r>
     </w:p>
     <w:p>
@@ -1796,7 +2260,7 @@
           <w:sz w:val="20"/>
           <w:szCs w:val="20"/>
         </w:rPr>
-        <w:t>Microsoft Office Excel (SENAI Nadir Dias de Figueiredo) – 20h (08/2024)</w:t>
+        <w:t>Implementação em Big Data (SENAI Roberto Simonsen) - 40h (08/2024)</w:t>
       </w:r>
     </w:p>
     <w:p>
@@ -1817,7 +2281,7 @@
           <w:sz w:val="20"/>
           <w:szCs w:val="20"/>
         </w:rPr>
-        <w:t>Implementação em Big Data (SENAI Roberto Simonsen) - 40h (08/2024)</w:t>
+        <w:t>Programação em Python para Data Science (SENAI Ary Torres) - 60h (08/2024)</w:t>
       </w:r>
     </w:p>
     <w:p>
@@ -1838,7 +2302,7 @@
           <w:sz w:val="20"/>
           <w:szCs w:val="20"/>
         </w:rPr>
-        <w:t>Programação em Python para Data Science (SENAI Ary Torres) - 60h (08/2024)</w:t>
+        <w:t>Design Centrado no Usuário (PUCRS) - 10h (07/2024)</w:t>
       </w:r>
     </w:p>
     <w:p>
@@ -1859,7 +2323,7 @@
           <w:sz w:val="20"/>
           <w:szCs w:val="20"/>
         </w:rPr>
-        <w:t>Design Centrado no Usuário (PUCRS) - 10h (07/2024)</w:t>
+        <w:t>Compliance e Proteção de Dados (PUCRS) - 10h (07/2024)</w:t>
       </w:r>
     </w:p>
     <w:p>
@@ -1880,7 +2344,7 @@
           <w:sz w:val="20"/>
           <w:szCs w:val="20"/>
         </w:rPr>
-        <w:t>Compliance e Proteção de Dados (PUCRS) - 10h (07/2024)</w:t>
+        <w:t>Soluções Ágeis (SEBRAE) - 24h (07/2024)</w:t>
       </w:r>
     </w:p>
     <w:p>
@@ -1901,7 +2365,7 @@
           <w:sz w:val="20"/>
           <w:szCs w:val="20"/>
         </w:rPr>
-        <w:t>Soluções Ágeis (SEBRAE) - 24h (07/2024)</w:t>
+        <w:t>Gestão de Recursos Humanos (SEBRAE) - 15h (07/2024)</w:t>
       </w:r>
     </w:p>
     <w:p>
@@ -1922,7 +2386,7 @@
           <w:sz w:val="20"/>
           <w:szCs w:val="20"/>
         </w:rPr>
-        <w:t>Gestão de Recursos Humanos (SEBRAE) - 15h (07/2024)</w:t>
+        <w:t>Introdução à Ciência de Dados (FGV) - 60h (07/2024)</w:t>
       </w:r>
     </w:p>
     <w:p>
@@ -1943,7 +2407,7 @@
           <w:sz w:val="20"/>
           <w:szCs w:val="20"/>
         </w:rPr>
-        <w:t>Introdução à Ciência de Dados (FGV) - 60h (07/2024)</w:t>
+        <w:t>Power BI (SENAI Orlando Laviero Ferraiuolo) - 20h (06/2024)</w:t>
       </w:r>
     </w:p>
     <w:p>
@@ -1964,7 +2428,7 @@
           <w:sz w:val="20"/>
           <w:szCs w:val="20"/>
         </w:rPr>
-        <w:t>Power BI (SENAI Orlando Laviero Ferraiuolo) - 20h (06/2024)</w:t>
+        <w:t>Programação em Python (SENAI José Ephim Mindlin) - 120h (04/2024)</w:t>
       </w:r>
     </w:p>
     <w:p>
@@ -1985,7 +2449,7 @@
           <w:sz w:val="20"/>
           <w:szCs w:val="20"/>
         </w:rPr>
-        <w:t>Programação em Python (SENAI José Ephim Mindlin) - 120h (04/2024)</w:t>
+        <w:t>Web Design, Front End (SENAI Roberto Simonsen) - 180h (04/2024)</w:t>
       </w:r>
     </w:p>
     <w:p>
@@ -2006,7 +2470,7 @@
           <w:sz w:val="20"/>
           <w:szCs w:val="20"/>
         </w:rPr>
-        <w:t>Web Design, Front End (SENAI Roberto Simonsen) - 180h (04/2024)</w:t>
+        <w:t>Programação Oracle, Java Foundations (SENAI Mariano Ferraz) - 120h (12/2023)</w:t>
       </w:r>
     </w:p>
     <w:p>
@@ -2027,7 +2491,7 @@
           <w:sz w:val="20"/>
           <w:szCs w:val="20"/>
         </w:rPr>
-        <w:t>Programação Oracle, Java Foundations (SENAI Mariano Ferraz) - 120h (12/2023)</w:t>
+        <w:t>Desenvolvedor de Aplicações para Android (SENAI Mariano Ferraz) - 40h (12/2023)</w:t>
       </w:r>
     </w:p>
     <w:p>
@@ -2048,7 +2512,7 @@
           <w:sz w:val="20"/>
           <w:szCs w:val="20"/>
         </w:rPr>
-        <w:t>Desenvolvedor de Aplicações para Android (SENAI Mariano Ferraz) - 40h (12/2023)</w:t>
+        <w:t>Java Foundations - 120h (12/2023)</w:t>
       </w:r>
     </w:p>
     <w:p>
@@ -2069,7 +2533,7 @@
           <w:sz w:val="20"/>
           <w:szCs w:val="20"/>
         </w:rPr>
-        <w:t>Java Foundations - 120h (12/2023)</w:t>
+        <w:t>Microsoft Power BI (Fundação Bradesco) - 5h (05/2023)</w:t>
       </w:r>
     </w:p>
     <w:p>
@@ -2090,7 +2554,7 @@
           <w:sz w:val="20"/>
           <w:szCs w:val="20"/>
         </w:rPr>
-        <w:t>Microsoft Power BI (Fundação Bradesco) - 5h (05/2023)</w:t>
+        <w:t>Google Fundamentos do Marketing Digital (Google) - 40h (04/2023)</w:t>
       </w:r>
     </w:p>
     <w:p>
@@ -2111,7 +2575,7 @@
           <w:sz w:val="20"/>
           <w:szCs w:val="20"/>
         </w:rPr>
-        <w:t>Google Fundamentos do Marketing Digital (Google) - 40h (04/2023)</w:t>
+        <w:t>Projetos de Sistemas de TI (Fundação Bradesco) - 15h (03/2023)</w:t>
       </w:r>
     </w:p>
     <w:p>
@@ -2132,7 +2596,7 @@
           <w:sz w:val="20"/>
           <w:szCs w:val="20"/>
         </w:rPr>
-        <w:t>Projetos de Sistemas de TI (Fundação Bradesco) - 15h (03/2023)</w:t>
+        <w:t>Inglês Instrumental - Universidade Cidade de São Paulo - 80h (12/2022)</w:t>
       </w:r>
     </w:p>
     <w:p>
@@ -2153,7 +2617,7 @@
           <w:sz w:val="20"/>
           <w:szCs w:val="20"/>
         </w:rPr>
-        <w:t>Inglês Instrumental - Universidade Cidade de São Paulo - 80h (12/2022)</w:t>
+        <w:t>Gestão de Tecnologia da Informação - Universidade Cidade de São Paulo - 60h (07/2023)</w:t>
       </w:r>
     </w:p>
     <w:p>
@@ -2174,7 +2638,7 @@
           <w:sz w:val="20"/>
           <w:szCs w:val="20"/>
         </w:rPr>
-        <w:t>Gestão de Tecnologia da Informação - Universidade Cidade de São Paulo - 60h (07/2023)</w:t>
+        <w:t>Governança Corporativa - Universidade Cidade de São Paulo - 60h (07/2023)</w:t>
       </w:r>
     </w:p>
     <w:p>
@@ -2195,7 +2659,7 @@
           <w:sz w:val="20"/>
           <w:szCs w:val="20"/>
         </w:rPr>
-        <w:t>Governança Corporativa - Universidade Cidade de São Paulo - 60h (07/2023)</w:t>
+        <w:t>Java · Devmedia (09/2022)</w:t>
       </w:r>
     </w:p>
     <w:p>
@@ -2216,7 +2680,7 @@
           <w:sz w:val="20"/>
           <w:szCs w:val="20"/>
         </w:rPr>
-        <w:t>Java · Devmedia (09/2022)</w:t>
+        <w:t>Programação – Devmedia (06/2022)</w:t>
       </w:r>
     </w:p>
     <w:p>
@@ -2237,7 +2701,7 @@
           <w:sz w:val="20"/>
           <w:szCs w:val="20"/>
         </w:rPr>
-        <w:t>Programação – Devmedia (06/2022)</w:t>
+        <w:t>CSS - Devmedia (06/2022)</w:t>
       </w:r>
     </w:p>
     <w:p>
@@ -2258,43 +2722,12 @@
           <w:sz w:val="20"/>
           <w:szCs w:val="20"/>
         </w:rPr>
-        <w:t>CSS - Devmedia (06/2022)</w:t>
+        <w:t>HTML - Devmedia (06/2022)</w:t>
       </w:r>
     </w:p>
     <w:p>
       <w:pPr>
         <w:pStyle w:val="PargrafodaLista"/>
-        <w:numPr>
-          <w:ilvl w:val="0"/>
-          <w:numId w:val="24"/>
-        </w:numPr>
-        <w:jc w:val="both"/>
-        <w:rPr>
-          <w:sz w:val="20"/>
-          <w:szCs w:val="20"/>
-        </w:rPr>
-      </w:pPr>
-      <w:r>
-        <w:rPr>
-          <w:sz w:val="20"/>
-          <w:szCs w:val="20"/>
-        </w:rPr>
-        <w:t>HTML - Devmedia (06/2022)</w:t>
-      </w:r>
-    </w:p>
-    <w:p>
-      <w:pPr>
-        <w:pStyle w:val="PargrafodaLista"/>
-        <w:jc w:val="both"/>
-        <w:rPr>
-          <w:sz w:val="20"/>
-          <w:szCs w:val="20"/>
-        </w:rPr>
-      </w:pPr>
-    </w:p>
-    <w:p>
-      <w:pPr>
-        <w:pStyle w:val="PargrafodaLista"/>
         <w:jc w:val="both"/>
         <w:rPr>
           <w:color w:val="FFFFFF" w:themeColor="background1"/>
@@ -2308,25 +2741,7 @@
           <w:sz w:val="20"/>
           <w:szCs w:val="20"/>
         </w:rPr>
-        <w:t>Experiência em recrutamento tech.</w:t>
-      </w:r>
-    </w:p>
-    <w:p>
-      <w:pPr>
-        <w:pStyle w:val="PargrafodaLista"/>
-        <w:jc w:val="both"/>
-        <w:rPr>
-          <w:color w:val="FFFFFF" w:themeColor="background1"/>
-          <w:sz w:val="20"/>
-          <w:szCs w:val="20"/>
-        </w:rPr>
-      </w:pPr>
-      <w:r>
-        <w:rPr>
-          <w:color w:val="FFFFFF" w:themeColor="background1"/>
-          <w:sz w:val="20"/>
-          <w:szCs w:val="20"/>
-        </w:rPr>
+        <w:lastRenderedPageBreak/>
         <w:t xml:space="preserve">Conhecimento em ferramentas e plataformas de recrutamento. </w:t>
       </w:r>
     </w:p>
@@ -4777,7 +5192,7 @@
         <w:rFonts w:ascii="Symbol" w:hAnsi="Symbol" w:hint="default"/>
       </w:rPr>
     </w:lvl>
-    <w:lvl w:ilvl="1" w:tplc="04160003" w:tentative="1">
+    <w:lvl w:ilvl="1" w:tplc="04160003">
       <w:start w:val="1"/>
       <w:numFmt w:val="bullet"/>
       <w:lvlText w:val="o"/>
@@ -6619,7 +7034,6 @@
   <w:style w:type="character" w:default="1" w:styleId="Fontepargpadro">
     <w:name w:val="Default Paragraph Font"/>
     <w:uiPriority w:val="1"/>
-    <w:semiHidden/>
     <w:unhideWhenUsed/>
   </w:style>
   <w:style w:type="table" w:default="1" w:styleId="Tabelanormal">

--- a/cv_2025.docx
+++ b/cv_2025.docx
@@ -1266,16 +1266,7 @@
           <w:sz w:val="20"/>
           <w:szCs w:val="20"/>
         </w:rPr>
-        <w:t>Temporário</w:t>
-      </w:r>
-      <w:r>
-        <w:rPr>
-          <w:b/>
-          <w:bCs/>
-          <w:sz w:val="20"/>
-          <w:szCs w:val="20"/>
-        </w:rPr>
-        <w:t xml:space="preserve"> </w:t>
+        <w:t xml:space="preserve">Temporário </w:t>
       </w:r>
       <w:r>
         <w:rPr>
@@ -1484,7 +1475,6 @@
         <w:t xml:space="preserve">FORMAÇÃO ACADÊMICA | EDUCAÇÃO </w:t>
       </w:r>
     </w:p>
-    <w:p/>
     <w:p>
       <w:pPr>
         <w:pStyle w:val="PargrafodaLista"/>
@@ -1604,7 +1594,6 @@
           <w:b w:val="0"/>
           <w:bCs/>
         </w:rPr>
-        <w:lastRenderedPageBreak/>
         <w:t>Pacote office intermediário.</w:t>
       </w:r>
     </w:p>
@@ -1626,6 +1615,7 @@
           <w:b w:val="0"/>
           <w:bCs/>
         </w:rPr>
+        <w:lastRenderedPageBreak/>
         <w:t xml:space="preserve">Java, em aplicações mobile, desenvolvidas em Android Studio. </w:t>
       </w:r>
     </w:p>
@@ -2218,7 +2208,35 @@
           <w:sz w:val="20"/>
           <w:szCs w:val="20"/>
         </w:rPr>
-        <w:t>Banco de Dados para Data Science (SENAI Nadir Dias de Figueiredo) - 40h (09/2024)</w:t>
+        <w:t>Desenvolvedor Front-End (SENAC Lapa Tito) - 264h</w:t>
+      </w:r>
+      <w:r>
+        <w:rPr>
+          <w:sz w:val="20"/>
+          <w:szCs w:val="20"/>
+        </w:rPr>
+        <w:t xml:space="preserve"> (06/</w:t>
+      </w:r>
+      <w:r>
+        <w:rPr>
+          <w:sz w:val="20"/>
+          <w:szCs w:val="20"/>
+        </w:rPr>
+        <w:t>2025</w:t>
+      </w:r>
+      <w:r>
+        <w:rPr>
+          <w:sz w:val="20"/>
+          <w:szCs w:val="20"/>
+        </w:rPr>
+        <w:t>)</w:t>
+      </w:r>
+      <w:r>
+        <w:rPr>
+          <w:sz w:val="20"/>
+          <w:szCs w:val="20"/>
+        </w:rPr>
+        <w:t>.</w:t>
       </w:r>
     </w:p>
     <w:p>
@@ -2239,7 +2257,7 @@
           <w:sz w:val="20"/>
           <w:szCs w:val="20"/>
         </w:rPr>
-        <w:t>Microsoft Office Excel (SENAI Nadir Dias de Figueiredo) – 20h (08/2024)</w:t>
+        <w:t>Banco de Dados para Data Science (SENAI Nadir Dias de Figueiredo) - 40h (09/2024)</w:t>
       </w:r>
     </w:p>
     <w:p>
@@ -2260,7 +2278,7 @@
           <w:sz w:val="20"/>
           <w:szCs w:val="20"/>
         </w:rPr>
-        <w:t>Implementação em Big Data (SENAI Roberto Simonsen) - 40h (08/2024)</w:t>
+        <w:t>Microsoft Office Excel (SENAI Nadir Dias de Figueiredo) – 20h (08/2024)</w:t>
       </w:r>
     </w:p>
     <w:p>
@@ -2281,7 +2299,7 @@
           <w:sz w:val="20"/>
           <w:szCs w:val="20"/>
         </w:rPr>
-        <w:t>Programação em Python para Data Science (SENAI Ary Torres) - 60h (08/2024)</w:t>
+        <w:t>Implementação em Big Data (SENAI Roberto Simonsen) - 40h (08/2024)</w:t>
       </w:r>
     </w:p>
     <w:p>
@@ -2302,7 +2320,7 @@
           <w:sz w:val="20"/>
           <w:szCs w:val="20"/>
         </w:rPr>
-        <w:t>Design Centrado no Usuário (PUCRS) - 10h (07/2024)</w:t>
+        <w:t>Programação em Python para Data Science (SENAI Ary Torres) - 60h (08/2024)</w:t>
       </w:r>
     </w:p>
     <w:p>
@@ -2323,7 +2341,7 @@
           <w:sz w:val="20"/>
           <w:szCs w:val="20"/>
         </w:rPr>
-        <w:t>Compliance e Proteção de Dados (PUCRS) - 10h (07/2024)</w:t>
+        <w:t>Design Centrado no Usuário (PUCRS) - 10h (07/2024)</w:t>
       </w:r>
     </w:p>
     <w:p>
@@ -2344,7 +2362,7 @@
           <w:sz w:val="20"/>
           <w:szCs w:val="20"/>
         </w:rPr>
-        <w:t>Soluções Ágeis (SEBRAE) - 24h (07/2024)</w:t>
+        <w:t>Compliance e Proteção de Dados (PUCRS) - 10h (07/2024)</w:t>
       </w:r>
     </w:p>
     <w:p>
@@ -2365,7 +2383,7 @@
           <w:sz w:val="20"/>
           <w:szCs w:val="20"/>
         </w:rPr>
-        <w:t>Gestão de Recursos Humanos (SEBRAE) - 15h (07/2024)</w:t>
+        <w:t>Soluções Ágeis (SEBRAE) - 24h (07/2024)</w:t>
       </w:r>
     </w:p>
     <w:p>
@@ -2386,7 +2404,7 @@
           <w:sz w:val="20"/>
           <w:szCs w:val="20"/>
         </w:rPr>
-        <w:t>Introdução à Ciência de Dados (FGV) - 60h (07/2024)</w:t>
+        <w:t>Gestão de Recursos Humanos (SEBRAE) - 15h (07/2024)</w:t>
       </w:r>
     </w:p>
     <w:p>
@@ -2407,7 +2425,7 @@
           <w:sz w:val="20"/>
           <w:szCs w:val="20"/>
         </w:rPr>
-        <w:t>Power BI (SENAI Orlando Laviero Ferraiuolo) - 20h (06/2024)</w:t>
+        <w:t>Introdução à Ciência de Dados (FGV) - 60h (07/2024)</w:t>
       </w:r>
     </w:p>
     <w:p>
@@ -2428,7 +2446,7 @@
           <w:sz w:val="20"/>
           <w:szCs w:val="20"/>
         </w:rPr>
-        <w:t>Programação em Python (SENAI José Ephim Mindlin) - 120h (04/2024)</w:t>
+        <w:t>Power BI (SENAI Orlando Laviero Ferraiuolo) - 20h (06/2024)</w:t>
       </w:r>
     </w:p>
     <w:p>
@@ -2449,7 +2467,7 @@
           <w:sz w:val="20"/>
           <w:szCs w:val="20"/>
         </w:rPr>
-        <w:t>Web Design, Front End (SENAI Roberto Simonsen) - 180h (04/2024)</w:t>
+        <w:t>Programação em Python (SENAI José Ephim Mindlin) - 120h (04/2024)</w:t>
       </w:r>
     </w:p>
     <w:p>
@@ -2470,7 +2488,7 @@
           <w:sz w:val="20"/>
           <w:szCs w:val="20"/>
         </w:rPr>
-        <w:t>Programação Oracle, Java Foundations (SENAI Mariano Ferraz) - 120h (12/2023)</w:t>
+        <w:t>Web Design, Front End (SENAI Roberto Simonsen) - 180h (04/2024)</w:t>
       </w:r>
     </w:p>
     <w:p>
@@ -2491,7 +2509,7 @@
           <w:sz w:val="20"/>
           <w:szCs w:val="20"/>
         </w:rPr>
-        <w:t>Desenvolvedor de Aplicações para Android (SENAI Mariano Ferraz) - 40h (12/2023)</w:t>
+        <w:t>Programação Oracle, Java Foundations (SENAI Mariano Ferraz) - 120h (12/2023)</w:t>
       </w:r>
     </w:p>
     <w:p>
@@ -2512,7 +2530,7 @@
           <w:sz w:val="20"/>
           <w:szCs w:val="20"/>
         </w:rPr>
-        <w:t>Java Foundations - 120h (12/2023)</w:t>
+        <w:t>Desenvolvedor de Aplicações para Android (SENAI Mariano Ferraz) - 40h (12/2023)</w:t>
       </w:r>
     </w:p>
     <w:p>
@@ -2533,7 +2551,7 @@
           <w:sz w:val="20"/>
           <w:szCs w:val="20"/>
         </w:rPr>
-        <w:t>Microsoft Power BI (Fundação Bradesco) - 5h (05/2023)</w:t>
+        <w:t>Java Foundations - 120h (12/2023)</w:t>
       </w:r>
     </w:p>
     <w:p>
@@ -2554,7 +2572,7 @@
           <w:sz w:val="20"/>
           <w:szCs w:val="20"/>
         </w:rPr>
-        <w:t>Google Fundamentos do Marketing Digital (Google) - 40h (04/2023)</w:t>
+        <w:t>Microsoft Power BI (Fundação Bradesco) - 5h (05/2023)</w:t>
       </w:r>
     </w:p>
     <w:p>
@@ -2575,7 +2593,7 @@
           <w:sz w:val="20"/>
           <w:szCs w:val="20"/>
         </w:rPr>
-        <w:t>Projetos de Sistemas de TI (Fundação Bradesco) - 15h (03/2023)</w:t>
+        <w:t>Google Fundamentos do Marketing Digital (Google) - 40h (04/2023)</w:t>
       </w:r>
     </w:p>
     <w:p>
@@ -2596,7 +2614,7 @@
           <w:sz w:val="20"/>
           <w:szCs w:val="20"/>
         </w:rPr>
-        <w:t>Inglês Instrumental - Universidade Cidade de São Paulo - 80h (12/2022)</w:t>
+        <w:t>Projetos de Sistemas de TI (Fundação Bradesco) - 15h (03/2023)</w:t>
       </w:r>
     </w:p>
     <w:p>
@@ -2617,7 +2635,7 @@
           <w:sz w:val="20"/>
           <w:szCs w:val="20"/>
         </w:rPr>
-        <w:t>Gestão de Tecnologia da Informação - Universidade Cidade de São Paulo - 60h (07/2023)</w:t>
+        <w:t>Inglês Instrumental - Universidade Cidade de São Paulo - 80h (12/2022)</w:t>
       </w:r>
     </w:p>
     <w:p>
@@ -2638,7 +2656,7 @@
           <w:sz w:val="20"/>
           <w:szCs w:val="20"/>
         </w:rPr>
-        <w:t>Governança Corporativa - Universidade Cidade de São Paulo - 60h (07/2023)</w:t>
+        <w:t>Gestão de Tecnologia da Informação - Universidade Cidade de São Paulo - 60h (07/2023)</w:t>
       </w:r>
     </w:p>
     <w:p>
@@ -2659,7 +2677,7 @@
           <w:sz w:val="20"/>
           <w:szCs w:val="20"/>
         </w:rPr>
-        <w:t>Java · Devmedia (09/2022)</w:t>
+        <w:t>Governança Corporativa - Universidade Cidade de São Paulo - 60h (07/2023)</w:t>
       </w:r>
     </w:p>
     <w:p>
@@ -2680,7 +2698,7 @@
           <w:sz w:val="20"/>
           <w:szCs w:val="20"/>
         </w:rPr>
-        <w:t>Programação – Devmedia (06/2022)</w:t>
+        <w:t>Java · Devmedia (09/2022)</w:t>
       </w:r>
     </w:p>
     <w:p>
@@ -2701,7 +2719,7 @@
           <w:sz w:val="20"/>
           <w:szCs w:val="20"/>
         </w:rPr>
-        <w:t>CSS - Devmedia (06/2022)</w:t>
+        <w:t>Programação – Devmedia (06/2022)</w:t>
       </w:r>
     </w:p>
     <w:p>
@@ -2722,6 +2740,27 @@
           <w:sz w:val="20"/>
           <w:szCs w:val="20"/>
         </w:rPr>
+        <w:t>CSS - Devmedia (06/2022)</w:t>
+      </w:r>
+    </w:p>
+    <w:p>
+      <w:pPr>
+        <w:pStyle w:val="PargrafodaLista"/>
+        <w:numPr>
+          <w:ilvl w:val="0"/>
+          <w:numId w:val="24"/>
+        </w:numPr>
+        <w:jc w:val="both"/>
+        <w:rPr>
+          <w:sz w:val="20"/>
+          <w:szCs w:val="20"/>
+        </w:rPr>
+      </w:pPr>
+      <w:r>
+        <w:rPr>
+          <w:sz w:val="20"/>
+          <w:szCs w:val="20"/>
+        </w:rPr>
         <w:t>HTML - Devmedia (06/2022)</w:t>
       </w:r>
     </w:p>
@@ -2742,25 +2781,6 @@
           <w:szCs w:val="20"/>
         </w:rPr>
         <w:lastRenderedPageBreak/>
-        <w:t xml:space="preserve">Conhecimento em ferramentas e plataformas de recrutamento. </w:t>
-      </w:r>
-    </w:p>
-    <w:p>
-      <w:pPr>
-        <w:pStyle w:val="PargrafodaLista"/>
-        <w:jc w:val="both"/>
-        <w:rPr>
-          <w:color w:val="FFFFFF" w:themeColor="background1"/>
-          <w:sz w:val="20"/>
-          <w:szCs w:val="20"/>
-        </w:rPr>
-      </w:pPr>
-      <w:r>
-        <w:rPr>
-          <w:color w:val="FFFFFF" w:themeColor="background1"/>
-          <w:sz w:val="20"/>
-          <w:szCs w:val="20"/>
-        </w:rPr>
         <w:t>Habilidade em comunicação e negociação.</w:t>
       </w:r>
     </w:p>

--- a/cv_2025.docx
+++ b/cv_2025.docx
@@ -652,39 +652,49 @@
       </w:pPr>
       <w:r>
         <w:rPr>
+          <w:b/>
+          <w:bCs/>
           <w:color w:val="000000"/>
           <w:sz w:val="20"/>
           <w:szCs w:val="20"/>
-          <w:lang w:val="pt-BR"/>
-        </w:rPr>
-        <w:t>Calculadora de investimento de valor futuro</w:t>
+        </w:rPr>
+        <w:t>Plataforma de Gestão Hospitalar</w:t>
       </w:r>
       <w:r>
         <w:rPr>
           <w:color w:val="000000"/>
           <w:sz w:val="20"/>
           <w:szCs w:val="20"/>
-          <w:lang w:val="pt-BR"/>
-        </w:rPr>
-        <w:t xml:space="preserve">, </w:t>
-      </w:r>
-      <w:r>
-        <w:rPr>
+        </w:rPr>
+        <w:t xml:space="preserve">, desenvolvida como </w:t>
+      </w:r>
+      <w:r>
+        <w:rPr>
+          <w:b/>
+          <w:bCs/>
           <w:color w:val="000000"/>
           <w:sz w:val="20"/>
           <w:szCs w:val="20"/>
-          <w:lang w:val="pt-BR"/>
-        </w:rPr>
-        <w:t>Aplicação Android "Oráculo", que exibe previsões do Baralho Cigano</w:t>
-      </w:r>
-      <w:r>
-        <w:rPr>
+        </w:rPr>
+        <w:t>P</w:t>
+      </w:r>
+      <w:r>
+        <w:rPr>
+          <w:b/>
+          <w:bCs/>
           <w:color w:val="000000"/>
           <w:sz w:val="20"/>
           <w:szCs w:val="20"/>
-          <w:lang w:val="pt-BR"/>
-        </w:rPr>
-        <w:t xml:space="preserve"> </w:t>
+        </w:rPr>
+        <w:t>rojeto integrador (PI) do Senac</w:t>
+      </w:r>
+      <w:r>
+        <w:rPr>
+          <w:color w:val="000000"/>
+          <w:sz w:val="20"/>
+          <w:szCs w:val="20"/>
+        </w:rPr>
+        <w:t>, inspirada em sistemas CRM, voltada para o gerenciamento de pacientes, médicos, exames e consultas.</w:t>
       </w:r>
     </w:p>
     <w:p>
@@ -718,7 +728,7 @@
           <w:sz w:val="20"/>
           <w:szCs w:val="20"/>
         </w:rPr>
-        <w:t>Plataforma de Gestão Hospitalar</w:t>
+        <w:t>Landing Page da Multi Frutti</w:t>
       </w:r>
       <w:r>
         <w:rPr>
@@ -726,7 +736,15 @@
           <w:sz w:val="20"/>
           <w:szCs w:val="20"/>
         </w:rPr>
-        <w:t xml:space="preserve">, desenvolvida como </w:t>
+        <w:t>, d</w:t>
+      </w:r>
+      <w:r>
+        <w:rPr>
+          <w:color w:val="000000"/>
+          <w:sz w:val="20"/>
+          <w:szCs w:val="20"/>
+        </w:rPr>
+        <w:t xml:space="preserve">esenvolvido como </w:t>
       </w:r>
       <w:r>
         <w:rPr>
@@ -736,25 +754,83 @@
           <w:sz w:val="20"/>
           <w:szCs w:val="20"/>
         </w:rPr>
-        <w:t>P</w:t>
-      </w:r>
-      <w:r>
+        <w:t>Projeto Integrador (PI) do Senac</w:t>
+      </w:r>
+      <w:r>
+        <w:rPr>
+          <w:color w:val="000000"/>
+          <w:sz w:val="20"/>
+          <w:szCs w:val="20"/>
+        </w:rPr>
+        <w:t xml:space="preserve">, este </w:t>
+      </w:r>
+      <w:r>
+        <w:rPr>
+          <w:color w:val="000000"/>
+          <w:sz w:val="20"/>
+          <w:szCs w:val="20"/>
+        </w:rPr>
+        <w:t xml:space="preserve">projeto </w:t>
+      </w:r>
+      <w:r>
+        <w:rPr>
+          <w:color w:val="000000"/>
+          <w:sz w:val="20"/>
+          <w:szCs w:val="20"/>
+        </w:rPr>
+        <w:t xml:space="preserve"> apresenta</w:t>
+      </w:r>
+      <w:r>
+        <w:rPr>
+          <w:color w:val="000000"/>
+          <w:sz w:val="20"/>
+          <w:szCs w:val="20"/>
+        </w:rPr>
+        <w:t xml:space="preserve"> </w:t>
+      </w:r>
+      <w:r>
+        <w:rPr>
+          <w:color w:val="000000"/>
+          <w:sz w:val="20"/>
+          <w:szCs w:val="20"/>
+        </w:rPr>
+        <w:t>uma solução</w:t>
+      </w:r>
+      <w:r>
+        <w:rPr>
+          <w:color w:val="000000"/>
+          <w:sz w:val="20"/>
+          <w:szCs w:val="20"/>
+        </w:rPr>
+        <w:t xml:space="preserve"> </w:t>
+      </w:r>
+      <w:r>
+        <w:rPr>
+          <w:color w:val="000000"/>
+          <w:sz w:val="20"/>
+          <w:szCs w:val="20"/>
+        </w:rPr>
+        <w:t>vibrante e estratégica para fortalecer a presença online da empresa no segmento hortifrúti.</w:t>
+      </w:r>
+    </w:p>
+    <w:p>
+      <w:pPr>
+        <w:jc w:val="both"/>
         <w:rPr>
           <w:b/>
           <w:bCs/>
-          <w:color w:val="000000"/>
-          <w:sz w:val="20"/>
-          <w:szCs w:val="20"/>
-        </w:rPr>
-        <w:t>rojeto integrador (PI) do Senac</w:t>
-      </w:r>
-      <w:r>
-        <w:rPr>
-          <w:color w:val="000000"/>
-          <w:sz w:val="20"/>
-          <w:szCs w:val="20"/>
-        </w:rPr>
-        <w:t>, inspirada em sistemas CRM, voltada para o gerenciamento de pacientes, médicos, exames e consultas.</w:t>
+          <w:sz w:val="20"/>
+          <w:szCs w:val="20"/>
+        </w:rPr>
+      </w:pPr>
+      <w:r>
+        <w:rPr>
+          <w:b/>
+          <w:bCs/>
+          <w:sz w:val="20"/>
+          <w:szCs w:val="20"/>
+        </w:rPr>
+        <w:t>Contribuí com alguns resultados para as empresas:</w:t>
       </w:r>
     </w:p>
     <w:p>
@@ -762,8 +838,146 @@
         <w:pStyle w:val="PargrafodaLista"/>
         <w:numPr>
           <w:ilvl w:val="0"/>
-          <w:numId w:val="28"/>
+          <w:numId w:val="29"/>
         </w:numPr>
+        <w:jc w:val="both"/>
+        <w:rPr>
+          <w:sz w:val="20"/>
+          <w:szCs w:val="20"/>
+        </w:rPr>
+      </w:pPr>
+      <w:r>
+        <w:rPr>
+          <w:sz w:val="20"/>
+          <w:szCs w:val="20"/>
+        </w:rPr>
+        <w:t xml:space="preserve">No </w:t>
+      </w:r>
+      <w:r>
+        <w:rPr>
+          <w:b/>
+          <w:bCs/>
+          <w:sz w:val="20"/>
+          <w:szCs w:val="20"/>
+        </w:rPr>
+        <w:t xml:space="preserve">Senac </w:t>
+      </w:r>
+      <w:r>
+        <w:rPr>
+          <w:b/>
+          <w:bCs/>
+          <w:sz w:val="20"/>
+          <w:szCs w:val="20"/>
+        </w:rPr>
+        <w:t>SP</w:t>
+      </w:r>
+      <w:r>
+        <w:rPr>
+          <w:sz w:val="20"/>
+          <w:szCs w:val="20"/>
+        </w:rPr>
+        <w:t xml:space="preserve"> </w:t>
+      </w:r>
+      <w:r>
+        <w:rPr>
+          <w:sz w:val="20"/>
+          <w:szCs w:val="20"/>
+        </w:rPr>
+        <w:t>ministrando aulas de Java com foco em Programação Orientada a Objetos (POO) e boas práticas. Adaptei conteúdos a diferentes níveis de conhecimento, acompanhei o progresso dos alunos e promovi um ambiente inclusivo e motivador de aprendizagem.</w:t>
+      </w:r>
+    </w:p>
+    <w:p>
+      <w:pPr>
+        <w:pStyle w:val="PargrafodaLista"/>
+        <w:numPr>
+          <w:ilvl w:val="0"/>
+          <w:numId w:val="29"/>
+        </w:numPr>
+        <w:jc w:val="both"/>
+        <w:rPr>
+          <w:sz w:val="20"/>
+          <w:szCs w:val="20"/>
+        </w:rPr>
+      </w:pPr>
+      <w:r>
+        <w:rPr>
+          <w:sz w:val="20"/>
+          <w:szCs w:val="20"/>
+        </w:rPr>
+        <w:t xml:space="preserve">Atuei como professor voluntário de Desenvolvimento Web, ministrando aulas e colaborando na </w:t>
+      </w:r>
+      <w:r>
+        <w:rPr>
+          <w:b/>
+          <w:bCs/>
+          <w:sz w:val="20"/>
+          <w:szCs w:val="20"/>
+        </w:rPr>
+        <w:t>gestão e adaptação de conteúdos didáticos</w:t>
+      </w:r>
+      <w:r>
+        <w:rPr>
+          <w:sz w:val="20"/>
+          <w:szCs w:val="20"/>
+        </w:rPr>
+        <w:t xml:space="preserve">, promovendo um ensino acessível e adequado aos </w:t>
+      </w:r>
+      <w:r>
+        <w:rPr>
+          <w:b/>
+          <w:bCs/>
+          <w:sz w:val="20"/>
+          <w:szCs w:val="20"/>
+        </w:rPr>
+        <w:t>objetivos pedagógicos e ao perfil das turmas</w:t>
+      </w:r>
+      <w:r>
+        <w:rPr>
+          <w:sz w:val="20"/>
+          <w:szCs w:val="20"/>
+        </w:rPr>
+        <w:t>.</w:t>
+      </w:r>
+    </w:p>
+    <w:p>
+      <w:pPr>
+        <w:pStyle w:val="PargrafodaLista"/>
+        <w:numPr>
+          <w:ilvl w:val="0"/>
+          <w:numId w:val="29"/>
+        </w:numPr>
+        <w:jc w:val="both"/>
+        <w:rPr>
+          <w:sz w:val="20"/>
+          <w:szCs w:val="20"/>
+        </w:rPr>
+      </w:pPr>
+      <w:r>
+        <w:rPr>
+          <w:sz w:val="20"/>
+          <w:szCs w:val="20"/>
+        </w:rPr>
+        <w:t xml:space="preserve">Na </w:t>
+      </w:r>
+      <w:r>
+        <w:rPr>
+          <w:b/>
+          <w:bCs/>
+          <w:sz w:val="20"/>
+          <w:szCs w:val="20"/>
+        </w:rPr>
+        <w:t>Japan Society</w:t>
+      </w:r>
+      <w:r>
+        <w:rPr>
+          <w:sz w:val="20"/>
+          <w:szCs w:val="20"/>
+        </w:rPr>
+        <w:t>, automatizei o atendimento via WhatsApp com integração de respostas automáticas e desenvolvi planilhas em Excel para gestão de dados e análise de indicadores de performance, otimizando o suporte ao cliente e a tomada de decisões.</w:t>
+      </w:r>
+    </w:p>
+    <w:p>
+      <w:pPr>
         <w:pBdr>
           <w:top w:val="nil"/>
           <w:left w:val="nil"/>
@@ -782,258 +996,52 @@
       </w:pPr>
       <w:r>
         <w:rPr>
-          <w:b/>
-          <w:bCs/>
           <w:color w:val="000000"/>
           <w:sz w:val="20"/>
           <w:szCs w:val="20"/>
-        </w:rPr>
-        <w:t>Landing Page da Multi Frutti</w:t>
-      </w:r>
+          <w:lang w:val="pt-BR"/>
+        </w:rPr>
+        <w:t>Sou apaixonado por tecnologia, inovação e gestão de projetos. Busco oportunidades nas áreas de Desenvolvimento Web, Front-</w:t>
+      </w:r>
+      <w:proofErr w:type="spellStart"/>
       <w:r>
         <w:rPr>
           <w:color w:val="000000"/>
           <w:sz w:val="20"/>
           <w:szCs w:val="20"/>
-        </w:rPr>
-        <w:t>, d</w:t>
-      </w:r>
+          <w:lang w:val="pt-BR"/>
+        </w:rPr>
+        <w:t>End</w:t>
+      </w:r>
+      <w:proofErr w:type="spellEnd"/>
       <w:r>
         <w:rPr>
           <w:color w:val="000000"/>
           <w:sz w:val="20"/>
           <w:szCs w:val="20"/>
-        </w:rPr>
-        <w:t xml:space="preserve">esenvolvido como </w:t>
-      </w:r>
-      <w:r>
-        <w:rPr>
-          <w:b/>
-          <w:bCs/>
+          <w:lang w:val="pt-BR"/>
+        </w:rPr>
+        <w:t xml:space="preserve"> </w:t>
+      </w:r>
+      <w:proofErr w:type="spellStart"/>
+      <w:r>
+        <w:rPr>
           <w:color w:val="000000"/>
           <w:sz w:val="20"/>
           <w:szCs w:val="20"/>
-        </w:rPr>
-        <w:t>Projeto Integrador (PI) do Senac</w:t>
-      </w:r>
+          <w:lang w:val="pt-BR"/>
+        </w:rPr>
+        <w:t>Development</w:t>
+      </w:r>
+      <w:proofErr w:type="spellEnd"/>
       <w:r>
         <w:rPr>
           <w:color w:val="000000"/>
           <w:sz w:val="20"/>
           <w:szCs w:val="20"/>
-        </w:rPr>
-        <w:t xml:space="preserve">, este </w:t>
-      </w:r>
-      <w:r>
-        <w:rPr>
-          <w:color w:val="000000"/>
-          <w:sz w:val="20"/>
-          <w:szCs w:val="20"/>
-        </w:rPr>
-        <w:t xml:space="preserve">projeto </w:t>
-      </w:r>
-      <w:r>
-        <w:rPr>
-          <w:color w:val="000000"/>
-          <w:sz w:val="20"/>
-          <w:szCs w:val="20"/>
-        </w:rPr>
-        <w:t xml:space="preserve"> apresenta</w:t>
-      </w:r>
-      <w:r>
-        <w:rPr>
-          <w:color w:val="000000"/>
-          <w:sz w:val="20"/>
-          <w:szCs w:val="20"/>
-        </w:rPr>
-        <w:t xml:space="preserve"> </w:t>
-      </w:r>
-      <w:r>
-        <w:rPr>
-          <w:color w:val="000000"/>
-          <w:sz w:val="20"/>
-          <w:szCs w:val="20"/>
-        </w:rPr>
-        <w:t>uma solução</w:t>
-      </w:r>
-      <w:r>
-        <w:rPr>
-          <w:color w:val="000000"/>
-          <w:sz w:val="20"/>
-          <w:szCs w:val="20"/>
-        </w:rPr>
-        <w:t xml:space="preserve"> </w:t>
-      </w:r>
-      <w:r>
-        <w:rPr>
-          <w:color w:val="000000"/>
-          <w:sz w:val="20"/>
-          <w:szCs w:val="20"/>
-        </w:rPr>
-        <w:t>vibrante e estratégica para fortalecer a presença online da empresa no segmento hortifrúti.</w:t>
-      </w:r>
-    </w:p>
-    <w:p>
-      <w:pPr>
-        <w:jc w:val="both"/>
-        <w:rPr>
-          <w:b/>
-          <w:bCs/>
-          <w:sz w:val="20"/>
-          <w:szCs w:val="20"/>
-        </w:rPr>
-      </w:pPr>
-      <w:r>
-        <w:rPr>
-          <w:b/>
-          <w:bCs/>
-          <w:sz w:val="20"/>
-          <w:szCs w:val="20"/>
-        </w:rPr>
-        <w:t>Contribuí com alguns resultados para as empresas:</w:t>
-      </w:r>
-    </w:p>
-    <w:p>
-      <w:pPr>
-        <w:pStyle w:val="PargrafodaLista"/>
-        <w:numPr>
-          <w:ilvl w:val="0"/>
-          <w:numId w:val="29"/>
-        </w:numPr>
-        <w:jc w:val="both"/>
-        <w:rPr>
-          <w:sz w:val="20"/>
-          <w:szCs w:val="20"/>
-        </w:rPr>
-      </w:pPr>
-      <w:r>
-        <w:rPr>
-          <w:sz w:val="20"/>
-          <w:szCs w:val="20"/>
-        </w:rPr>
-        <w:t xml:space="preserve">No </w:t>
-      </w:r>
-      <w:r>
-        <w:rPr>
-          <w:b/>
-          <w:bCs/>
-          <w:sz w:val="20"/>
-          <w:szCs w:val="20"/>
-        </w:rPr>
-        <w:t xml:space="preserve">Senac </w:t>
-      </w:r>
-      <w:r>
-        <w:rPr>
-          <w:b/>
-          <w:bCs/>
-          <w:sz w:val="20"/>
-          <w:szCs w:val="20"/>
-        </w:rPr>
-        <w:t>SP</w:t>
-      </w:r>
-      <w:r>
-        <w:rPr>
-          <w:sz w:val="20"/>
-          <w:szCs w:val="20"/>
-        </w:rPr>
-        <w:t xml:space="preserve"> </w:t>
-      </w:r>
-      <w:r>
-        <w:rPr>
-          <w:sz w:val="20"/>
-          <w:szCs w:val="20"/>
-        </w:rPr>
-        <w:t>ministrando aulas de Java com foco em Programação Orientada a Objetos (POO) e boas práticas. Adaptei conteúdos a diferentes níveis de conhecimento, acompanhei o progresso dos alunos e promovi um ambiente inclusivo e motivador de aprendizagem.</w:t>
-      </w:r>
-    </w:p>
-    <w:p>
-      <w:pPr>
-        <w:pStyle w:val="PargrafodaLista"/>
-        <w:numPr>
-          <w:ilvl w:val="0"/>
-          <w:numId w:val="29"/>
-        </w:numPr>
-        <w:jc w:val="both"/>
-        <w:rPr>
-          <w:sz w:val="20"/>
-          <w:szCs w:val="20"/>
-        </w:rPr>
-      </w:pPr>
-      <w:r>
-        <w:rPr>
-          <w:sz w:val="20"/>
-          <w:szCs w:val="20"/>
-        </w:rPr>
-        <w:t xml:space="preserve">Atuei como professor voluntário de Desenvolvimento Web, ministrando aulas e colaborando na </w:t>
-      </w:r>
-      <w:r>
-        <w:rPr>
-          <w:b/>
-          <w:bCs/>
-          <w:sz w:val="20"/>
-          <w:szCs w:val="20"/>
-        </w:rPr>
-        <w:t>gestão e adaptação de conteúdos didáticos</w:t>
-      </w:r>
-      <w:r>
-        <w:rPr>
-          <w:sz w:val="20"/>
-          <w:szCs w:val="20"/>
-        </w:rPr>
-        <w:t xml:space="preserve">, promovendo um ensino acessível e adequado aos </w:t>
-      </w:r>
-      <w:r>
-        <w:rPr>
-          <w:b/>
-          <w:bCs/>
-          <w:sz w:val="20"/>
-          <w:szCs w:val="20"/>
-        </w:rPr>
-        <w:t>objetivos pedagógicos e ao perfil das turmas</w:t>
-      </w:r>
-      <w:r>
-        <w:rPr>
-          <w:sz w:val="20"/>
-          <w:szCs w:val="20"/>
-        </w:rPr>
-        <w:t>.</w:t>
-      </w:r>
-    </w:p>
-    <w:p>
-      <w:pPr>
-        <w:pStyle w:val="PargrafodaLista"/>
-        <w:numPr>
-          <w:ilvl w:val="0"/>
-          <w:numId w:val="29"/>
-        </w:numPr>
-        <w:jc w:val="both"/>
-        <w:rPr>
-          <w:sz w:val="20"/>
-          <w:szCs w:val="20"/>
-        </w:rPr>
-      </w:pPr>
-      <w:r>
-        <w:rPr>
-          <w:sz w:val="20"/>
-          <w:szCs w:val="20"/>
-        </w:rPr>
-        <w:t xml:space="preserve">Na </w:t>
-      </w:r>
-      <w:r>
-        <w:rPr>
-          <w:b/>
-          <w:bCs/>
-          <w:sz w:val="20"/>
-          <w:szCs w:val="20"/>
-        </w:rPr>
-        <w:t>Japan Society</w:t>
-      </w:r>
-      <w:r>
-        <w:rPr>
-          <w:sz w:val="20"/>
-          <w:szCs w:val="20"/>
-        </w:rPr>
-        <w:t>, automatizei o atendimento via WhatsApp com integração de respostas automáticas e desenvolvi planilhas em Excel para gestão de dados e análise de indicadores de performance, otimizando o suporte ao cliente e a tomada de decisões.</w:t>
+          <w:lang w:val="pt-BR"/>
+        </w:rPr>
+        <w:t>, Gestão de Projetos (PMO) ou Recrutamento Tech, onde possa aplicar e aprimorar meus conhecimentos técnicos e estratégicos.</w:t>
       </w:r>
     </w:p>
     <w:p>
@@ -1054,55 +1062,6 @@
           <w:lang w:val="pt-BR"/>
         </w:rPr>
       </w:pPr>
-      <w:r>
-        <w:rPr>
-          <w:color w:val="000000"/>
-          <w:sz w:val="20"/>
-          <w:szCs w:val="20"/>
-          <w:lang w:val="pt-BR"/>
-        </w:rPr>
-        <w:t>Sou apaixonado por tecnologia, inovação e gestão de projetos. Busco oportunidades nas áreas de Desenvolvimento Web, Front-</w:t>
-      </w:r>
-      <w:proofErr w:type="spellStart"/>
-      <w:r>
-        <w:rPr>
-          <w:color w:val="000000"/>
-          <w:sz w:val="20"/>
-          <w:szCs w:val="20"/>
-          <w:lang w:val="pt-BR"/>
-        </w:rPr>
-        <w:t>End</w:t>
-      </w:r>
-      <w:proofErr w:type="spellEnd"/>
-      <w:r>
-        <w:rPr>
-          <w:color w:val="000000"/>
-          <w:sz w:val="20"/>
-          <w:szCs w:val="20"/>
-          <w:lang w:val="pt-BR"/>
-        </w:rPr>
-        <w:t xml:space="preserve"> </w:t>
-      </w:r>
-      <w:proofErr w:type="spellStart"/>
-      <w:r>
-        <w:rPr>
-          <w:color w:val="000000"/>
-          <w:sz w:val="20"/>
-          <w:szCs w:val="20"/>
-          <w:lang w:val="pt-BR"/>
-        </w:rPr>
-        <w:t>Development</w:t>
-      </w:r>
-      <w:proofErr w:type="spellEnd"/>
-      <w:r>
-        <w:rPr>
-          <w:color w:val="000000"/>
-          <w:sz w:val="20"/>
-          <w:szCs w:val="20"/>
-          <w:lang w:val="pt-BR"/>
-        </w:rPr>
-        <w:t>, Gestão de Projetos (PMO) ou Recrutamento Tech, onde possa aplicar e aprimorar meus conhecimentos técnicos e estratégicos.</w:t>
-      </w:r>
     </w:p>
     <w:p>
       <w:pPr>
@@ -1116,12 +1075,23 @@
         <w:ind w:right="23"/>
         <w:jc w:val="both"/>
         <w:rPr>
+          <w:b/>
+          <w:bCs/>
           <w:color w:val="000000"/>
           <w:sz w:val="20"/>
           <w:szCs w:val="20"/>
-          <w:lang w:val="pt-BR"/>
-        </w:rPr>
-      </w:pPr>
+        </w:rPr>
+      </w:pPr>
+      <w:r>
+        <w:rPr>
+          <w:b/>
+          <w:bCs/>
+          <w:color w:val="000000"/>
+          <w:sz w:val="20"/>
+          <w:szCs w:val="20"/>
+        </w:rPr>
+        <w:t>EXPERIÊNCIA PROFISSIONAL</w:t>
+      </w:r>
     </w:p>
     <w:p>
       <w:pPr>
@@ -1142,16 +1112,6 @@
           <w:szCs w:val="20"/>
         </w:rPr>
       </w:pPr>
-      <w:r>
-        <w:rPr>
-          <w:b/>
-          <w:bCs/>
-          <w:color w:val="000000"/>
-          <w:sz w:val="20"/>
-          <w:szCs w:val="20"/>
-        </w:rPr>
-        <w:t>EXPERIÊNCIA PROFISSIONAL</w:t>
-      </w:r>
     </w:p>
     <w:p>
       <w:pPr>
@@ -1172,6 +1132,259 @@
           <w:szCs w:val="20"/>
         </w:rPr>
       </w:pPr>
+      <w:r>
+        <w:rPr>
+          <w:b/>
+          <w:bCs/>
+          <w:color w:val="000000"/>
+          <w:sz w:val="20"/>
+          <w:szCs w:val="20"/>
+        </w:rPr>
+        <w:t>SENAC</w:t>
+      </w:r>
+      <w:r>
+        <w:rPr>
+          <w:b/>
+          <w:bCs/>
+          <w:color w:val="000000"/>
+          <w:sz w:val="20"/>
+          <w:szCs w:val="20"/>
+        </w:rPr>
+        <w:t xml:space="preserve"> LAPA TITO - SENAC SP </w:t>
+      </w:r>
+    </w:p>
+    <w:p>
+      <w:pPr>
+        <w:jc w:val="both"/>
+        <w:rPr>
+          <w:b/>
+          <w:bCs/>
+          <w:sz w:val="20"/>
+          <w:szCs w:val="20"/>
+        </w:rPr>
+      </w:pPr>
+      <w:r>
+        <w:rPr>
+          <w:b/>
+          <w:bCs/>
+          <w:sz w:val="20"/>
+          <w:szCs w:val="20"/>
+        </w:rPr>
+        <w:t>D</w:t>
+      </w:r>
+      <w:r>
+        <w:rPr>
+          <w:b/>
+          <w:bCs/>
+          <w:sz w:val="20"/>
+          <w:szCs w:val="20"/>
+        </w:rPr>
+        <w:t>ocente em Tecnologia</w:t>
+      </w:r>
+      <w:r>
+        <w:rPr>
+          <w:b/>
+          <w:bCs/>
+          <w:sz w:val="20"/>
+          <w:szCs w:val="20"/>
+        </w:rPr>
+        <w:t xml:space="preserve"> da Informação</w:t>
+      </w:r>
+      <w:r>
+        <w:rPr>
+          <w:b/>
+          <w:bCs/>
+          <w:sz w:val="20"/>
+          <w:szCs w:val="20"/>
+        </w:rPr>
+        <w:t xml:space="preserve"> - </w:t>
+      </w:r>
+      <w:r>
+        <w:rPr>
+          <w:b/>
+          <w:bCs/>
+          <w:sz w:val="20"/>
+          <w:szCs w:val="20"/>
+        </w:rPr>
+        <w:t xml:space="preserve">Temporário </w:t>
+      </w:r>
+      <w:r>
+        <w:rPr>
+          <w:b/>
+          <w:bCs/>
+          <w:sz w:val="20"/>
+          <w:szCs w:val="20"/>
+        </w:rPr>
+        <w:t>(0</w:t>
+      </w:r>
+      <w:r>
+        <w:rPr>
+          <w:b/>
+          <w:bCs/>
+          <w:sz w:val="20"/>
+          <w:szCs w:val="20"/>
+        </w:rPr>
+        <w:t>7</w:t>
+      </w:r>
+      <w:r>
+        <w:rPr>
+          <w:b/>
+          <w:bCs/>
+          <w:sz w:val="20"/>
+          <w:szCs w:val="20"/>
+        </w:rPr>
+        <w:t>/2025)</w:t>
+      </w:r>
+    </w:p>
+    <w:p>
+      <w:pPr>
+        <w:pStyle w:val="PargrafodaLista"/>
+        <w:numPr>
+          <w:ilvl w:val="0"/>
+          <w:numId w:val="30"/>
+        </w:numPr>
+        <w:jc w:val="both"/>
+        <w:rPr>
+          <w:sz w:val="20"/>
+          <w:szCs w:val="20"/>
+        </w:rPr>
+      </w:pPr>
+      <w:r>
+        <w:rPr>
+          <w:sz w:val="20"/>
+          <w:szCs w:val="20"/>
+        </w:rPr>
+        <w:t xml:space="preserve">Ministrei aulas teóricas e práticas de </w:t>
+      </w:r>
+      <w:r>
+        <w:rPr>
+          <w:b/>
+          <w:bCs/>
+          <w:sz w:val="20"/>
+          <w:szCs w:val="20"/>
+        </w:rPr>
+        <w:t>Java</w:t>
+      </w:r>
+      <w:r>
+        <w:rPr>
+          <w:sz w:val="20"/>
+          <w:szCs w:val="20"/>
+        </w:rPr>
+        <w:t xml:space="preserve">, com foco em </w:t>
+      </w:r>
+      <w:r>
+        <w:rPr>
+          <w:b/>
+          <w:bCs/>
+          <w:sz w:val="20"/>
+          <w:szCs w:val="20"/>
+        </w:rPr>
+        <w:t>Programação Orientada a Objetos (POO)</w:t>
+      </w:r>
+      <w:r>
+        <w:rPr>
+          <w:sz w:val="20"/>
+          <w:szCs w:val="20"/>
+        </w:rPr>
+        <w:t xml:space="preserve"> e aplicação de </w:t>
+      </w:r>
+      <w:r>
+        <w:rPr>
+          <w:b/>
+          <w:bCs/>
+          <w:sz w:val="20"/>
+          <w:szCs w:val="20"/>
+        </w:rPr>
+        <w:t>boas práticas de desenvolvimento</w:t>
+      </w:r>
+      <w:r>
+        <w:rPr>
+          <w:sz w:val="20"/>
+          <w:szCs w:val="20"/>
+        </w:rPr>
+        <w:t>.</w:t>
+      </w:r>
+      <w:r>
+        <w:rPr>
+          <w:sz w:val="20"/>
+          <w:szCs w:val="20"/>
+        </w:rPr>
+        <w:t>.</w:t>
+      </w:r>
+    </w:p>
+    <w:p>
+      <w:pPr>
+        <w:pStyle w:val="PargrafodaLista"/>
+        <w:numPr>
+          <w:ilvl w:val="0"/>
+          <w:numId w:val="30"/>
+        </w:numPr>
+        <w:jc w:val="both"/>
+        <w:rPr>
+          <w:sz w:val="20"/>
+          <w:szCs w:val="20"/>
+        </w:rPr>
+      </w:pPr>
+      <w:r>
+        <w:rPr>
+          <w:sz w:val="20"/>
+          <w:szCs w:val="20"/>
+        </w:rPr>
+        <w:t xml:space="preserve">Atuei de forma proativa e colaborativa na </w:t>
+      </w:r>
+      <w:r>
+        <w:rPr>
+          <w:b/>
+          <w:bCs/>
+          <w:sz w:val="20"/>
+          <w:szCs w:val="20"/>
+        </w:rPr>
+        <w:t>resolução de dúvidas</w:t>
+      </w:r>
+      <w:r>
+        <w:rPr>
+          <w:sz w:val="20"/>
+          <w:szCs w:val="20"/>
+        </w:rPr>
+        <w:t>, incentivando o pensamento lógico e o protagonismo no processo de aprendizagem.</w:t>
+      </w:r>
+    </w:p>
+    <w:p>
+      <w:pPr>
+        <w:pStyle w:val="PargrafodaLista"/>
+        <w:numPr>
+          <w:ilvl w:val="0"/>
+          <w:numId w:val="30"/>
+        </w:numPr>
+        <w:jc w:val="both"/>
+        <w:rPr>
+          <w:sz w:val="20"/>
+          <w:szCs w:val="20"/>
+        </w:rPr>
+      </w:pPr>
+      <w:r>
+        <w:rPr>
+          <w:sz w:val="20"/>
+          <w:szCs w:val="20"/>
+        </w:rPr>
+        <w:t xml:space="preserve">Acompanhei o desempenho dos alunos, oferecendo </w:t>
+      </w:r>
+      <w:r>
+        <w:rPr>
+          <w:b/>
+          <w:bCs/>
+          <w:sz w:val="20"/>
+          <w:szCs w:val="20"/>
+        </w:rPr>
+        <w:t>suporte técnico e motivacional</w:t>
+      </w:r>
+      <w:r>
+        <w:rPr>
+          <w:sz w:val="20"/>
+          <w:szCs w:val="20"/>
+        </w:rPr>
+        <w:t>, com foco na evolução contínua.</w:t>
+      </w:r>
     </w:p>
     <w:p>
       <w:pPr>
@@ -1185,9 +1398,300 @@
         <w:ind w:right="23"/>
         <w:jc w:val="both"/>
         <w:rPr>
+          <w:color w:val="000000"/>
+          <w:sz w:val="20"/>
+          <w:szCs w:val="20"/>
+          <w:lang w:val="pt-BR"/>
+        </w:rPr>
+      </w:pPr>
+    </w:p>
+    <w:p>
+      <w:pPr>
+        <w:pStyle w:val="Ttulo1"/>
+        <w:ind w:left="0"/>
+        <w:jc w:val="both"/>
+      </w:pPr>
+      <w:r>
+        <w:t xml:space="preserve">FORMAÇÃO ACADÊMICA | EDUCAÇÃO </w:t>
+      </w:r>
+    </w:p>
+    <w:p>
+      <w:pPr>
+        <w:pStyle w:val="PargrafodaLista"/>
+        <w:numPr>
+          <w:ilvl w:val="0"/>
+          <w:numId w:val="15"/>
+        </w:numPr>
+        <w:jc w:val="both"/>
+        <w:rPr>
+          <w:sz w:val="20"/>
+          <w:szCs w:val="20"/>
+        </w:rPr>
+      </w:pPr>
+      <w:r>
+        <w:rPr>
+          <w:sz w:val="20"/>
+          <w:szCs w:val="20"/>
+        </w:rPr>
+        <w:t>Técnico em Informática para Interne</w:t>
+      </w:r>
+      <w:r>
+        <w:rPr>
+          <w:sz w:val="20"/>
+          <w:szCs w:val="20"/>
+        </w:rPr>
+        <w:t>t</w:t>
+      </w:r>
+      <w:r>
+        <w:rPr>
+          <w:sz w:val="20"/>
+          <w:szCs w:val="20"/>
+        </w:rPr>
+        <w:t xml:space="preserve"> – SENAC (02/2026)</w:t>
+      </w:r>
+      <w:r>
+        <w:rPr>
+          <w:sz w:val="20"/>
+          <w:szCs w:val="20"/>
+        </w:rPr>
+        <w:t>.</w:t>
+      </w:r>
+    </w:p>
+    <w:p>
+      <w:pPr>
+        <w:pStyle w:val="PargrafodaLista"/>
+        <w:numPr>
+          <w:ilvl w:val="0"/>
+          <w:numId w:val="15"/>
+        </w:numPr>
+        <w:jc w:val="both"/>
+        <w:rPr>
+          <w:sz w:val="20"/>
+          <w:szCs w:val="20"/>
+        </w:rPr>
+      </w:pPr>
+      <w:r>
+        <w:rPr>
+          <w:sz w:val="20"/>
+          <w:szCs w:val="20"/>
+        </w:rPr>
+        <w:t xml:space="preserve">Graduação em </w:t>
+      </w:r>
+      <w:r>
+        <w:rPr>
+          <w:sz w:val="20"/>
+          <w:szCs w:val="20"/>
+        </w:rPr>
+        <w:t>Análise e Desenvolvimento de Sistemas – TI - Universidade Cidade de São Paulo</w:t>
+      </w:r>
+      <w:r>
+        <w:rPr>
+          <w:sz w:val="20"/>
+          <w:szCs w:val="20"/>
+        </w:rPr>
+        <w:t xml:space="preserve"> (06/2024)</w:t>
+      </w:r>
+      <w:r>
+        <w:rPr>
+          <w:sz w:val="20"/>
+          <w:szCs w:val="20"/>
+        </w:rPr>
+        <w:t>.</w:t>
+      </w:r>
+    </w:p>
+    <w:p>
+      <w:pPr>
+        <w:pStyle w:val="Ttulo1"/>
+        <w:ind w:left="0"/>
+        <w:jc w:val="both"/>
+      </w:pPr>
+    </w:p>
+    <w:p>
+      <w:pPr>
+        <w:pStyle w:val="Ttulo1"/>
+        <w:ind w:left="0"/>
+        <w:jc w:val="both"/>
+      </w:pPr>
+      <w:r>
+        <w:t>INFORMÁTICA | SISTEMA | FERRAMENTA</w:t>
+      </w:r>
+    </w:p>
+    <w:p>
+      <w:pPr>
+        <w:pStyle w:val="Ttulo1"/>
+        <w:numPr>
+          <w:ilvl w:val="0"/>
+          <w:numId w:val="18"/>
+        </w:numPr>
+        <w:jc w:val="both"/>
+        <w:rPr>
+          <w:b w:val="0"/>
+          <w:bCs/>
+        </w:rPr>
+      </w:pPr>
+      <w:r>
+        <w:rPr>
+          <w:b w:val="0"/>
+          <w:bCs/>
+        </w:rPr>
+        <w:t>Pacote office intermediário.</w:t>
+      </w:r>
+    </w:p>
+    <w:p>
+      <w:pPr>
+        <w:pStyle w:val="Ttulo1"/>
+        <w:numPr>
+          <w:ilvl w:val="0"/>
+          <w:numId w:val="18"/>
+        </w:numPr>
+        <w:jc w:val="both"/>
+        <w:rPr>
+          <w:b w:val="0"/>
+          <w:bCs/>
+        </w:rPr>
+      </w:pPr>
+      <w:r>
+        <w:rPr>
+          <w:b w:val="0"/>
+          <w:bCs/>
+        </w:rPr>
+        <w:t xml:space="preserve">Java, em aplicações mobile, desenvolvidas em Android Studio. </w:t>
+      </w:r>
+    </w:p>
+    <w:p>
+      <w:pPr>
+        <w:pStyle w:val="Ttulo1"/>
+        <w:numPr>
+          <w:ilvl w:val="0"/>
+          <w:numId w:val="18"/>
+        </w:numPr>
+        <w:jc w:val="both"/>
+        <w:rPr>
+          <w:b w:val="0"/>
+          <w:bCs/>
+        </w:rPr>
+      </w:pPr>
+      <w:r>
+        <w:rPr>
+          <w:b w:val="0"/>
+          <w:bCs/>
+        </w:rPr>
+        <w:t xml:space="preserve">HTML, CSS e JavaScript, em desenvolvimento WEB com responsividade. </w:t>
+      </w:r>
+    </w:p>
+    <w:p>
+      <w:pPr>
+        <w:pStyle w:val="Ttulo1"/>
+        <w:numPr>
+          <w:ilvl w:val="0"/>
+          <w:numId w:val="18"/>
+        </w:numPr>
+        <w:jc w:val="both"/>
+        <w:rPr>
+          <w:b w:val="0"/>
+          <w:bCs/>
+        </w:rPr>
+      </w:pPr>
+      <w:r>
+        <w:rPr>
+          <w:b w:val="0"/>
+          <w:bCs/>
+        </w:rPr>
+        <w:lastRenderedPageBreak/>
+        <w:t xml:space="preserve">SQL, análise de dados. </w:t>
+      </w:r>
+    </w:p>
+    <w:p>
+      <w:pPr>
+        <w:pStyle w:val="Ttulo1"/>
+        <w:numPr>
+          <w:ilvl w:val="0"/>
+          <w:numId w:val="18"/>
+        </w:numPr>
+        <w:jc w:val="both"/>
+        <w:rPr>
+          <w:b w:val="0"/>
+          <w:bCs/>
+        </w:rPr>
+      </w:pPr>
+      <w:r>
+        <w:rPr>
+          <w:b w:val="0"/>
+          <w:bCs/>
+        </w:rPr>
+        <w:t>Metodologias Ágeis Ferramentas</w:t>
+      </w:r>
+    </w:p>
+    <w:p>
+      <w:pPr>
+        <w:pStyle w:val="Ttulo1"/>
+        <w:numPr>
+          <w:ilvl w:val="0"/>
+          <w:numId w:val="18"/>
+        </w:numPr>
+        <w:jc w:val="both"/>
+        <w:rPr>
+          <w:b w:val="0"/>
+          <w:bCs/>
+        </w:rPr>
+      </w:pPr>
+      <w:r>
+        <w:rPr>
+          <w:b w:val="0"/>
+          <w:bCs/>
+        </w:rPr>
+        <w:t xml:space="preserve">Git e Changelog. - Prototipação (Figma), Canvas e Photoshop. </w:t>
+      </w:r>
+    </w:p>
+    <w:p>
+      <w:pPr>
+        <w:pStyle w:val="Ttulo1"/>
+        <w:numPr>
+          <w:ilvl w:val="0"/>
+          <w:numId w:val="18"/>
+        </w:numPr>
+        <w:jc w:val="both"/>
+        <w:rPr>
+          <w:b w:val="0"/>
+          <w:bCs/>
+        </w:rPr>
+      </w:pPr>
+      <w:r>
+        <w:rPr>
+          <w:b w:val="0"/>
+          <w:bCs/>
+        </w:rPr>
+        <w:t xml:space="preserve">Power BI e MySQL. </w:t>
+      </w:r>
+    </w:p>
+    <w:p>
+      <w:pPr>
+        <w:pStyle w:val="Ttulo1"/>
+        <w:numPr>
+          <w:ilvl w:val="0"/>
+          <w:numId w:val="18"/>
+        </w:numPr>
+        <w:jc w:val="both"/>
+        <w:rPr>
+          <w:b w:val="0"/>
+          <w:bCs/>
+        </w:rPr>
+      </w:pPr>
+      <w:r>
+        <w:rPr>
+          <w:b w:val="0"/>
+          <w:bCs/>
+        </w:rPr>
+        <w:t>VS Code, Eclipse e Android Studio.</w:t>
+      </w:r>
+    </w:p>
+    <w:p/>
+    <w:p>
+      <w:pPr>
+        <w:jc w:val="both"/>
+        <w:rPr>
           <w:b/>
           <w:bCs/>
-          <w:color w:val="000000"/>
           <w:sz w:val="20"/>
           <w:szCs w:val="20"/>
         </w:rPr>
@@ -1196,42 +1700,51 @@
         <w:rPr>
           <w:b/>
           <w:bCs/>
-          <w:color w:val="000000"/>
-          <w:sz w:val="20"/>
-          <w:szCs w:val="20"/>
-        </w:rPr>
-        <w:t>SENAC</w:t>
-      </w:r>
-      <w:r>
+          <w:sz w:val="20"/>
+          <w:szCs w:val="20"/>
+        </w:rPr>
+        <w:t>TRABALHO VOLUNTÁRIO</w:t>
+      </w:r>
+    </w:p>
+    <w:p>
+      <w:pPr>
+        <w:jc w:val="both"/>
+        <w:rPr>
+          <w:sz w:val="20"/>
+          <w:szCs w:val="20"/>
+        </w:rPr>
+      </w:pPr>
+    </w:p>
+    <w:p>
+      <w:pPr>
+        <w:jc w:val="both"/>
         <w:rPr>
           <w:b/>
           <w:bCs/>
-          <w:color w:val="000000"/>
-          <w:sz w:val="20"/>
-          <w:szCs w:val="20"/>
-        </w:rPr>
-        <w:t xml:space="preserve"> LAPA TITO - SENAC SP </w:t>
-      </w:r>
-    </w:p>
-    <w:p>
-      <w:pPr>
-        <w:jc w:val="both"/>
+          <w:sz w:val="20"/>
+          <w:szCs w:val="20"/>
+        </w:rPr>
+      </w:pPr>
+      <w:r>
         <w:rPr>
           <w:b/>
           <w:bCs/>
           <w:sz w:val="20"/>
           <w:szCs w:val="20"/>
         </w:rPr>
-      </w:pPr>
-      <w:r>
+        <w:t xml:space="preserve">THE DEVELOPER'S CONFERENCE - TDC SP </w:t>
+      </w:r>
+    </w:p>
+    <w:p>
+      <w:pPr>
+        <w:jc w:val="both"/>
         <w:rPr>
           <w:b/>
           <w:bCs/>
           <w:sz w:val="20"/>
           <w:szCs w:val="20"/>
         </w:rPr>
-        <w:t>D</w:t>
-      </w:r>
+      </w:pPr>
       <w:r>
         <w:rPr>
           <w:b/>
@@ -1239,26 +1752,146 @@
           <w:sz w:val="20"/>
           <w:szCs w:val="20"/>
         </w:rPr>
-        <w:t>ocente em Tecnologia</w:t>
-      </w:r>
-      <w:r>
+        <w:t>Assistente de Hub de Carreiras - Voluntário (09/2024)</w:t>
+      </w:r>
+    </w:p>
+    <w:p>
+      <w:pPr>
+        <w:pStyle w:val="PargrafodaLista"/>
+        <w:numPr>
+          <w:ilvl w:val="0"/>
+          <w:numId w:val="19"/>
+        </w:numPr>
+        <w:jc w:val="both"/>
+        <w:rPr>
+          <w:sz w:val="20"/>
+          <w:szCs w:val="20"/>
+        </w:rPr>
+      </w:pPr>
+      <w:r>
+        <w:rPr>
+          <w:sz w:val="20"/>
+          <w:szCs w:val="20"/>
+        </w:rPr>
+        <w:t>S</w:t>
+      </w:r>
+      <w:r>
+        <w:rPr>
+          <w:sz w:val="20"/>
+          <w:szCs w:val="20"/>
+        </w:rPr>
+        <w:t>uporte no Hub de Carreiras durante o evento</w:t>
+      </w:r>
+      <w:r>
+        <w:rPr>
+          <w:sz w:val="20"/>
+          <w:szCs w:val="20"/>
+        </w:rPr>
+        <w:t xml:space="preserve"> de tecnologia</w:t>
+      </w:r>
+      <w:r>
+        <w:rPr>
+          <w:sz w:val="20"/>
+          <w:szCs w:val="20"/>
+        </w:rPr>
+        <w:t>, auxiliando coordenadores, palestrantes e congressistas.</w:t>
+      </w:r>
+    </w:p>
+    <w:p>
+      <w:pPr>
+        <w:pStyle w:val="PargrafodaLista"/>
+        <w:numPr>
+          <w:ilvl w:val="0"/>
+          <w:numId w:val="19"/>
+        </w:numPr>
+        <w:jc w:val="both"/>
+        <w:rPr>
+          <w:sz w:val="20"/>
+          <w:szCs w:val="20"/>
+        </w:rPr>
+      </w:pPr>
+      <w:r>
+        <w:rPr>
+          <w:sz w:val="20"/>
+          <w:szCs w:val="20"/>
+        </w:rPr>
+        <w:t>Acompanhamento das atividades da sala, garantindo a organização e o cumprimento da programação.</w:t>
+      </w:r>
+    </w:p>
+    <w:p>
+      <w:pPr>
+        <w:pStyle w:val="PargrafodaLista"/>
+        <w:numPr>
+          <w:ilvl w:val="0"/>
+          <w:numId w:val="19"/>
+        </w:numPr>
+        <w:jc w:val="both"/>
+        <w:rPr>
+          <w:sz w:val="20"/>
+          <w:szCs w:val="20"/>
+        </w:rPr>
+      </w:pPr>
+      <w:r>
+        <w:rPr>
+          <w:sz w:val="20"/>
+          <w:szCs w:val="20"/>
+        </w:rPr>
+        <w:t>Orientação sobre horários das palestras e localização das salas.</w:t>
+      </w:r>
+    </w:p>
+    <w:p>
+      <w:pPr>
+        <w:pStyle w:val="PargrafodaLista"/>
+        <w:numPr>
+          <w:ilvl w:val="0"/>
+          <w:numId w:val="19"/>
+        </w:numPr>
+        <w:jc w:val="both"/>
+        <w:rPr>
+          <w:sz w:val="20"/>
+          <w:szCs w:val="20"/>
+        </w:rPr>
+      </w:pPr>
+      <w:r>
+        <w:rPr>
+          <w:sz w:val="20"/>
+          <w:szCs w:val="20"/>
+        </w:rPr>
+        <w:t>Assistência aos coordenadores e palestrantes, incluindo a sinalização do tempo de apresentação.</w:t>
+      </w:r>
+    </w:p>
+    <w:p>
+      <w:pPr>
+        <w:ind w:left="360"/>
+        <w:jc w:val="both"/>
+        <w:rPr>
+          <w:sz w:val="20"/>
+          <w:szCs w:val="20"/>
+        </w:rPr>
+      </w:pPr>
+    </w:p>
+    <w:p>
+      <w:pPr>
+        <w:ind w:left="360"/>
+        <w:jc w:val="both"/>
         <w:rPr>
           <w:b/>
           <w:bCs/>
           <w:sz w:val="20"/>
           <w:szCs w:val="20"/>
         </w:rPr>
-        <w:t xml:space="preserve"> da Informação</w:t>
-      </w:r>
-      <w:r>
+      </w:pPr>
+    </w:p>
+    <w:p>
+      <w:pPr>
+        <w:jc w:val="both"/>
         <w:rPr>
           <w:b/>
           <w:bCs/>
           <w:sz w:val="20"/>
           <w:szCs w:val="20"/>
         </w:rPr>
-        <w:t xml:space="preserve"> - </w:t>
-      </w:r>
+      </w:pPr>
       <w:r>
         <w:rPr>
           <w:b/>
@@ -1266,17 +1899,19 @@
           <w:sz w:val="20"/>
           <w:szCs w:val="20"/>
         </w:rPr>
-        <w:t xml:space="preserve">Temporário </w:t>
-      </w:r>
-      <w:r>
+        <w:t>EDUCAÇÃO SEM FRONTEIRAS - ESF</w:t>
+      </w:r>
+    </w:p>
+    <w:p>
+      <w:pPr>
+        <w:jc w:val="both"/>
         <w:rPr>
           <w:b/>
           <w:bCs/>
           <w:sz w:val="20"/>
           <w:szCs w:val="20"/>
         </w:rPr>
-        <w:t>(0</w:t>
-      </w:r>
+      </w:pPr>
       <w:r>
         <w:rPr>
           <w:b/>
@@ -1284,7 +1919,7 @@
           <w:sz w:val="20"/>
           <w:szCs w:val="20"/>
         </w:rPr>
-        <w:t>7</w:t>
+        <w:t xml:space="preserve">Docente </w:t>
       </w:r>
       <w:r>
         <w:rPr>
@@ -1293,7 +1928,25 @@
           <w:sz w:val="20"/>
           <w:szCs w:val="20"/>
         </w:rPr>
-        <w:t>/2025)</w:t>
+        <w:t xml:space="preserve">de </w:t>
+      </w:r>
+      <w:r>
+        <w:rPr>
+          <w:b/>
+          <w:bCs/>
+          <w:sz w:val="20"/>
+          <w:szCs w:val="20"/>
+        </w:rPr>
+        <w:t xml:space="preserve">informática para Internet </w:t>
+      </w:r>
+      <w:r>
+        <w:rPr>
+          <w:b/>
+          <w:bCs/>
+          <w:sz w:val="20"/>
+          <w:szCs w:val="20"/>
+        </w:rPr>
+        <w:t>em Desenvolvimento Web  - Voluntário (04/2025)</w:t>
       </w:r>
     </w:p>
     <w:p>
@@ -1314,62 +1967,7 @@
           <w:sz w:val="20"/>
           <w:szCs w:val="20"/>
         </w:rPr>
-        <w:t xml:space="preserve">Ministrei aulas teóricas e práticas de </w:t>
-      </w:r>
-      <w:r>
-        <w:rPr>
-          <w:b/>
-          <w:bCs/>
-          <w:sz w:val="20"/>
-          <w:szCs w:val="20"/>
-        </w:rPr>
-        <w:t>Java</w:t>
-      </w:r>
-      <w:r>
-        <w:rPr>
-          <w:sz w:val="20"/>
-          <w:szCs w:val="20"/>
-        </w:rPr>
-        <w:t xml:space="preserve">, com foco em </w:t>
-      </w:r>
-      <w:r>
-        <w:rPr>
-          <w:b/>
-          <w:bCs/>
-          <w:sz w:val="20"/>
-          <w:szCs w:val="20"/>
-        </w:rPr>
-        <w:t>Programação Orientada a Objetos (POO)</w:t>
-      </w:r>
-      <w:r>
-        <w:rPr>
-          <w:sz w:val="20"/>
-          <w:szCs w:val="20"/>
-        </w:rPr>
-        <w:t xml:space="preserve"> e aplicação de </w:t>
-      </w:r>
-      <w:r>
-        <w:rPr>
-          <w:b/>
-          <w:bCs/>
-          <w:sz w:val="20"/>
-          <w:szCs w:val="20"/>
-        </w:rPr>
-        <w:t>boas práticas de desenvolvimento</w:t>
-      </w:r>
-      <w:r>
-        <w:rPr>
-          <w:sz w:val="20"/>
-          <w:szCs w:val="20"/>
-        </w:rPr>
-        <w:t>.</w:t>
-      </w:r>
-      <w:r>
-        <w:rPr>
-          <w:sz w:val="20"/>
-          <w:szCs w:val="20"/>
-        </w:rPr>
-        <w:t>.</w:t>
+        <w:t>Ministrar aulas sobre diversas tecnologias, incluindo gestão de projetos, programação e outras tecnologias.</w:t>
       </w:r>
     </w:p>
     <w:p>
@@ -1390,23 +1988,7 @@
           <w:sz w:val="20"/>
           <w:szCs w:val="20"/>
         </w:rPr>
-        <w:t xml:space="preserve">Atuei de forma proativa e colaborativa na </w:t>
-      </w:r>
-      <w:r>
-        <w:rPr>
-          <w:b/>
-          <w:bCs/>
-          <w:sz w:val="20"/>
-          <w:szCs w:val="20"/>
-        </w:rPr>
-        <w:t>resolução de dúvidas</w:t>
-      </w:r>
-      <w:r>
-        <w:rPr>
-          <w:sz w:val="20"/>
-          <w:szCs w:val="20"/>
-        </w:rPr>
-        <w:t>, incentivando o pensamento lógico e o protagonismo no processo de aprendizagem.</w:t>
+        <w:t>Adaptar o conteúdo das aulas para atender a diferentes níveis de conhecimento dos alunos.</w:t>
       </w:r>
     </w:p>
     <w:p>
@@ -1427,586 +2009,7 @@
           <w:sz w:val="20"/>
           <w:szCs w:val="20"/>
         </w:rPr>
-        <w:t xml:space="preserve">Acompanhei o desempenho dos alunos, oferecendo </w:t>
-      </w:r>
-      <w:r>
-        <w:rPr>
-          <w:b/>
-          <w:bCs/>
-          <w:sz w:val="20"/>
-          <w:szCs w:val="20"/>
-        </w:rPr>
-        <w:t>suporte técnico e motivacional</w:t>
-      </w:r>
-      <w:r>
-        <w:rPr>
-          <w:sz w:val="20"/>
-          <w:szCs w:val="20"/>
-        </w:rPr>
-        <w:t>, com foco na evolução contínua.</w:t>
-      </w:r>
-    </w:p>
-    <w:p>
-      <w:pPr>
-        <w:pBdr>
-          <w:top w:val="nil"/>
-          <w:left w:val="nil"/>
-          <w:bottom w:val="nil"/>
-          <w:right w:val="nil"/>
-          <w:between w:val="nil"/>
-        </w:pBdr>
-        <w:ind w:right="23"/>
-        <w:jc w:val="both"/>
-        <w:rPr>
-          <w:color w:val="000000"/>
-          <w:sz w:val="20"/>
-          <w:szCs w:val="20"/>
-          <w:lang w:val="pt-BR"/>
-        </w:rPr>
-      </w:pPr>
-    </w:p>
-    <w:p>
-      <w:pPr>
-        <w:pStyle w:val="Ttulo1"/>
-        <w:ind w:left="0"/>
-        <w:jc w:val="both"/>
-      </w:pPr>
-      <w:r>
-        <w:t xml:space="preserve">FORMAÇÃO ACADÊMICA | EDUCAÇÃO </w:t>
-      </w:r>
-    </w:p>
-    <w:p>
-      <w:pPr>
-        <w:pStyle w:val="PargrafodaLista"/>
-        <w:numPr>
-          <w:ilvl w:val="0"/>
-          <w:numId w:val="15"/>
-        </w:numPr>
-        <w:jc w:val="both"/>
-        <w:rPr>
-          <w:sz w:val="20"/>
-          <w:szCs w:val="20"/>
-        </w:rPr>
-      </w:pPr>
-      <w:r>
-        <w:rPr>
-          <w:sz w:val="20"/>
-          <w:szCs w:val="20"/>
-        </w:rPr>
-        <w:t>Técnico em Informática para Interne</w:t>
-      </w:r>
-      <w:r>
-        <w:rPr>
-          <w:sz w:val="20"/>
-          <w:szCs w:val="20"/>
-        </w:rPr>
-        <w:t>t</w:t>
-      </w:r>
-      <w:r>
-        <w:rPr>
-          <w:sz w:val="20"/>
-          <w:szCs w:val="20"/>
-        </w:rPr>
-        <w:t xml:space="preserve"> – SENAC (02/2026)</w:t>
-      </w:r>
-      <w:r>
-        <w:rPr>
-          <w:sz w:val="20"/>
-          <w:szCs w:val="20"/>
-        </w:rPr>
-        <w:t>.</w:t>
-      </w:r>
-    </w:p>
-    <w:p>
-      <w:pPr>
-        <w:pStyle w:val="PargrafodaLista"/>
-        <w:numPr>
-          <w:ilvl w:val="0"/>
-          <w:numId w:val="15"/>
-        </w:numPr>
-        <w:jc w:val="both"/>
-        <w:rPr>
-          <w:sz w:val="20"/>
-          <w:szCs w:val="20"/>
-        </w:rPr>
-      </w:pPr>
-      <w:r>
-        <w:rPr>
-          <w:sz w:val="20"/>
-          <w:szCs w:val="20"/>
-        </w:rPr>
-        <w:t xml:space="preserve">Graduação em </w:t>
-      </w:r>
-      <w:r>
-        <w:rPr>
-          <w:sz w:val="20"/>
-          <w:szCs w:val="20"/>
-        </w:rPr>
-        <w:t>Análise e Desenvolvimento de Sistemas – TI - Universidade Cidade de São Paulo</w:t>
-      </w:r>
-      <w:r>
-        <w:rPr>
-          <w:sz w:val="20"/>
-          <w:szCs w:val="20"/>
-        </w:rPr>
-        <w:t xml:space="preserve"> (06/2024)</w:t>
-      </w:r>
-      <w:r>
-        <w:rPr>
-          <w:sz w:val="20"/>
-          <w:szCs w:val="20"/>
-        </w:rPr>
-        <w:t>.</w:t>
-      </w:r>
-    </w:p>
-    <w:p>
-      <w:pPr>
-        <w:pStyle w:val="Ttulo1"/>
-        <w:ind w:left="0"/>
-        <w:jc w:val="both"/>
-      </w:pPr>
-    </w:p>
-    <w:p>
-      <w:pPr>
-        <w:pStyle w:val="Ttulo1"/>
-        <w:ind w:left="0"/>
-        <w:jc w:val="both"/>
-      </w:pPr>
-      <w:r>
-        <w:t>INFORMÁTICA | SISTEMA | FERRAMENTA</w:t>
-      </w:r>
-    </w:p>
-    <w:p>
-      <w:pPr>
-        <w:pStyle w:val="Ttulo1"/>
-        <w:numPr>
-          <w:ilvl w:val="0"/>
-          <w:numId w:val="18"/>
-        </w:numPr>
-        <w:jc w:val="both"/>
-        <w:rPr>
-          <w:b w:val="0"/>
-          <w:bCs/>
-        </w:rPr>
-      </w:pPr>
-      <w:r>
-        <w:rPr>
-          <w:b w:val="0"/>
-          <w:bCs/>
-        </w:rPr>
-        <w:t>Pacote office intermediário.</w:t>
-      </w:r>
-    </w:p>
-    <w:p>
-      <w:pPr>
-        <w:pStyle w:val="Ttulo1"/>
-        <w:numPr>
-          <w:ilvl w:val="0"/>
-          <w:numId w:val="18"/>
-        </w:numPr>
-        <w:jc w:val="both"/>
-        <w:rPr>
-          <w:b w:val="0"/>
-          <w:bCs/>
-        </w:rPr>
-      </w:pPr>
-      <w:r>
-        <w:rPr>
-          <w:b w:val="0"/>
-          <w:bCs/>
-        </w:rPr>
-        <w:lastRenderedPageBreak/>
-        <w:t xml:space="preserve">Java, em aplicações mobile, desenvolvidas em Android Studio. </w:t>
-      </w:r>
-    </w:p>
-    <w:p>
-      <w:pPr>
-        <w:pStyle w:val="Ttulo1"/>
-        <w:numPr>
-          <w:ilvl w:val="0"/>
-          <w:numId w:val="18"/>
-        </w:numPr>
-        <w:jc w:val="both"/>
-        <w:rPr>
-          <w:b w:val="0"/>
-          <w:bCs/>
-        </w:rPr>
-      </w:pPr>
-      <w:r>
-        <w:rPr>
-          <w:b w:val="0"/>
-          <w:bCs/>
-        </w:rPr>
-        <w:t xml:space="preserve">HTML, CSS e JavaScript, em desenvolvimento WEB com responsividade. </w:t>
-      </w:r>
-    </w:p>
-    <w:p>
-      <w:pPr>
-        <w:pStyle w:val="Ttulo1"/>
-        <w:numPr>
-          <w:ilvl w:val="0"/>
-          <w:numId w:val="18"/>
-        </w:numPr>
-        <w:jc w:val="both"/>
-        <w:rPr>
-          <w:b w:val="0"/>
-          <w:bCs/>
-        </w:rPr>
-      </w:pPr>
-      <w:r>
-        <w:rPr>
-          <w:b w:val="0"/>
-          <w:bCs/>
-        </w:rPr>
-        <w:t xml:space="preserve">SQL, análise de dados. </w:t>
-      </w:r>
-    </w:p>
-    <w:p>
-      <w:pPr>
-        <w:pStyle w:val="Ttulo1"/>
-        <w:numPr>
-          <w:ilvl w:val="0"/>
-          <w:numId w:val="18"/>
-        </w:numPr>
-        <w:jc w:val="both"/>
-        <w:rPr>
-          <w:b w:val="0"/>
-          <w:bCs/>
-        </w:rPr>
-      </w:pPr>
-      <w:r>
-        <w:rPr>
-          <w:b w:val="0"/>
-          <w:bCs/>
-        </w:rPr>
-        <w:t>Metodologias Ágeis Ferramentas</w:t>
-      </w:r>
-    </w:p>
-    <w:p>
-      <w:pPr>
-        <w:pStyle w:val="Ttulo1"/>
-        <w:numPr>
-          <w:ilvl w:val="0"/>
-          <w:numId w:val="18"/>
-        </w:numPr>
-        <w:jc w:val="both"/>
-        <w:rPr>
-          <w:b w:val="0"/>
-          <w:bCs/>
-        </w:rPr>
-      </w:pPr>
-      <w:r>
-        <w:rPr>
-          <w:b w:val="0"/>
-          <w:bCs/>
-        </w:rPr>
-        <w:t xml:space="preserve">Git e Changelog. - Prototipação (Figma), Canvas e Photoshop. </w:t>
-      </w:r>
-    </w:p>
-    <w:p>
-      <w:pPr>
-        <w:pStyle w:val="Ttulo1"/>
-        <w:numPr>
-          <w:ilvl w:val="0"/>
-          <w:numId w:val="18"/>
-        </w:numPr>
-        <w:jc w:val="both"/>
-        <w:rPr>
-          <w:b w:val="0"/>
-          <w:bCs/>
-        </w:rPr>
-      </w:pPr>
-      <w:r>
-        <w:rPr>
-          <w:b w:val="0"/>
-          <w:bCs/>
-        </w:rPr>
-        <w:t xml:space="preserve">Power BI e MySQL. </w:t>
-      </w:r>
-    </w:p>
-    <w:p>
-      <w:pPr>
-        <w:pStyle w:val="Ttulo1"/>
-        <w:numPr>
-          <w:ilvl w:val="0"/>
-          <w:numId w:val="18"/>
-        </w:numPr>
-        <w:jc w:val="both"/>
-        <w:rPr>
-          <w:b w:val="0"/>
-          <w:bCs/>
-        </w:rPr>
-      </w:pPr>
-      <w:r>
-        <w:rPr>
-          <w:b w:val="0"/>
-          <w:bCs/>
-        </w:rPr>
-        <w:t>VS Code, Eclipse e Android Studio.</w:t>
-      </w:r>
-    </w:p>
-    <w:p/>
-    <w:p>
-      <w:pPr>
-        <w:jc w:val="both"/>
-        <w:rPr>
-          <w:b/>
-          <w:bCs/>
-          <w:sz w:val="20"/>
-          <w:szCs w:val="20"/>
-        </w:rPr>
-      </w:pPr>
-      <w:r>
-        <w:rPr>
-          <w:b/>
-          <w:bCs/>
-          <w:sz w:val="20"/>
-          <w:szCs w:val="20"/>
-        </w:rPr>
-        <w:t>TRABALHO VOLUNTÁRIO</w:t>
-      </w:r>
-    </w:p>
-    <w:p>
-      <w:pPr>
-        <w:jc w:val="both"/>
-        <w:rPr>
-          <w:sz w:val="20"/>
-          <w:szCs w:val="20"/>
-        </w:rPr>
-      </w:pPr>
-    </w:p>
-    <w:p>
-      <w:pPr>
-        <w:jc w:val="both"/>
-        <w:rPr>
-          <w:b/>
-          <w:bCs/>
-          <w:sz w:val="20"/>
-          <w:szCs w:val="20"/>
-        </w:rPr>
-      </w:pPr>
-      <w:r>
-        <w:rPr>
-          <w:b/>
-          <w:bCs/>
-          <w:sz w:val="20"/>
-          <w:szCs w:val="20"/>
-        </w:rPr>
-        <w:t xml:space="preserve">THE DEVELOPER'S CONFERENCE - TDC SP </w:t>
-      </w:r>
-    </w:p>
-    <w:p>
-      <w:pPr>
-        <w:jc w:val="both"/>
-        <w:rPr>
-          <w:b/>
-          <w:bCs/>
-          <w:sz w:val="20"/>
-          <w:szCs w:val="20"/>
-        </w:rPr>
-      </w:pPr>
-      <w:r>
-        <w:rPr>
-          <w:b/>
-          <w:bCs/>
-          <w:sz w:val="20"/>
-          <w:szCs w:val="20"/>
-        </w:rPr>
-        <w:t>Assistente de Hub de Carreiras - Voluntário (09/2024)</w:t>
-      </w:r>
-    </w:p>
-    <w:p>
-      <w:pPr>
-        <w:pStyle w:val="PargrafodaLista"/>
-        <w:numPr>
-          <w:ilvl w:val="0"/>
-          <w:numId w:val="19"/>
-        </w:numPr>
-        <w:jc w:val="both"/>
-        <w:rPr>
-          <w:sz w:val="20"/>
-          <w:szCs w:val="20"/>
-        </w:rPr>
-      </w:pPr>
-      <w:r>
-        <w:rPr>
-          <w:sz w:val="20"/>
-          <w:szCs w:val="20"/>
-        </w:rPr>
-        <w:t>S</w:t>
-      </w:r>
-      <w:r>
-        <w:rPr>
-          <w:sz w:val="20"/>
-          <w:szCs w:val="20"/>
-        </w:rPr>
-        <w:t>uporte no Hub de Carreiras durante o evento</w:t>
-      </w:r>
-      <w:r>
-        <w:rPr>
-          <w:sz w:val="20"/>
-          <w:szCs w:val="20"/>
-        </w:rPr>
-        <w:t xml:space="preserve"> de tecnologia</w:t>
-      </w:r>
-      <w:r>
-        <w:rPr>
-          <w:sz w:val="20"/>
-          <w:szCs w:val="20"/>
-        </w:rPr>
-        <w:t>, auxiliando coordenadores, palestrantes e congressistas.</w:t>
-      </w:r>
-    </w:p>
-    <w:p>
-      <w:pPr>
-        <w:pStyle w:val="PargrafodaLista"/>
-        <w:numPr>
-          <w:ilvl w:val="0"/>
-          <w:numId w:val="19"/>
-        </w:numPr>
-        <w:jc w:val="both"/>
-        <w:rPr>
-          <w:sz w:val="20"/>
-          <w:szCs w:val="20"/>
-        </w:rPr>
-      </w:pPr>
-      <w:r>
-        <w:rPr>
-          <w:sz w:val="20"/>
-          <w:szCs w:val="20"/>
-        </w:rPr>
-        <w:t>Acompanhamento das atividades da sala, garantindo a organização e o cumprimento da programação.</w:t>
-      </w:r>
-    </w:p>
-    <w:p>
-      <w:pPr>
-        <w:pStyle w:val="PargrafodaLista"/>
-        <w:numPr>
-          <w:ilvl w:val="0"/>
-          <w:numId w:val="19"/>
-        </w:numPr>
-        <w:jc w:val="both"/>
-        <w:rPr>
-          <w:sz w:val="20"/>
-          <w:szCs w:val="20"/>
-        </w:rPr>
-      </w:pPr>
-      <w:r>
-        <w:rPr>
-          <w:sz w:val="20"/>
-          <w:szCs w:val="20"/>
-        </w:rPr>
-        <w:t>Orientação sobre horários das palestras e localização das salas.</w:t>
-      </w:r>
-    </w:p>
-    <w:p>
-      <w:pPr>
-        <w:pStyle w:val="PargrafodaLista"/>
-        <w:numPr>
-          <w:ilvl w:val="0"/>
-          <w:numId w:val="19"/>
-        </w:numPr>
-        <w:jc w:val="both"/>
-        <w:rPr>
-          <w:sz w:val="20"/>
-          <w:szCs w:val="20"/>
-        </w:rPr>
-      </w:pPr>
-      <w:r>
-        <w:rPr>
-          <w:sz w:val="20"/>
-          <w:szCs w:val="20"/>
-        </w:rPr>
-        <w:t>Assistência aos coordenadores e palestrantes, incluindo a sinalização do tempo de apresentação.</w:t>
-      </w:r>
-    </w:p>
-    <w:p>
-      <w:pPr>
-        <w:ind w:left="360"/>
-        <w:jc w:val="both"/>
-        <w:rPr>
-          <w:sz w:val="20"/>
-          <w:szCs w:val="20"/>
-        </w:rPr>
-      </w:pPr>
-    </w:p>
-    <w:p>
-      <w:pPr>
-        <w:ind w:left="360"/>
-        <w:jc w:val="both"/>
-        <w:rPr>
-          <w:b/>
-          <w:bCs/>
-          <w:sz w:val="20"/>
-          <w:szCs w:val="20"/>
-        </w:rPr>
-      </w:pPr>
-    </w:p>
-    <w:p>
-      <w:pPr>
-        <w:jc w:val="both"/>
-        <w:rPr>
-          <w:b/>
-          <w:bCs/>
-          <w:sz w:val="20"/>
-          <w:szCs w:val="20"/>
-        </w:rPr>
-      </w:pPr>
-      <w:r>
-        <w:rPr>
-          <w:b/>
-          <w:bCs/>
-          <w:sz w:val="20"/>
-          <w:szCs w:val="20"/>
-        </w:rPr>
-        <w:t>EDUCAÇÃO SEM FRONTEIRAS - ESF</w:t>
-      </w:r>
-    </w:p>
-    <w:p>
-      <w:pPr>
-        <w:jc w:val="both"/>
-        <w:rPr>
-          <w:b/>
-          <w:bCs/>
-          <w:sz w:val="20"/>
-          <w:szCs w:val="20"/>
-        </w:rPr>
-      </w:pPr>
-      <w:r>
-        <w:rPr>
-          <w:b/>
-          <w:bCs/>
-          <w:sz w:val="20"/>
-          <w:szCs w:val="20"/>
-        </w:rPr>
-        <w:t xml:space="preserve">Docente </w:t>
-      </w:r>
-      <w:r>
-        <w:rPr>
-          <w:b/>
-          <w:bCs/>
-          <w:sz w:val="20"/>
-          <w:szCs w:val="20"/>
-        </w:rPr>
-        <w:t xml:space="preserve">de </w:t>
-      </w:r>
-      <w:r>
-        <w:rPr>
-          <w:b/>
-          <w:bCs/>
-          <w:sz w:val="20"/>
-          <w:szCs w:val="20"/>
-        </w:rPr>
-        <w:t xml:space="preserve">informática para Internet </w:t>
-      </w:r>
-      <w:r>
-        <w:rPr>
-          <w:b/>
-          <w:bCs/>
-          <w:sz w:val="20"/>
-          <w:szCs w:val="20"/>
-        </w:rPr>
-        <w:t>em Desenvolvimento Web  - Voluntário (04/2025)</w:t>
+        <w:t>Desenvolver metodologias de ensino acessíveis e dinâmicas.</w:t>
       </w:r>
     </w:p>
     <w:p>
@@ -2027,7 +2030,7 @@
           <w:sz w:val="20"/>
           <w:szCs w:val="20"/>
         </w:rPr>
-        <w:t>Ministrar aulas sobre diversas tecnologias, incluindo gestão de projetos, programação e outras tecnologias.</w:t>
+        <w:t>Acompanhar o progresso dos alunos e fornecer suporte técnico e motivacional.</w:t>
       </w:r>
     </w:p>
     <w:p>
@@ -2048,69 +2051,6 @@
           <w:sz w:val="20"/>
           <w:szCs w:val="20"/>
         </w:rPr>
-        <w:t>Adaptar o conteúdo das aulas para atender a diferentes níveis de conhecimento dos alunos.</w:t>
-      </w:r>
-    </w:p>
-    <w:p>
-      <w:pPr>
-        <w:pStyle w:val="PargrafodaLista"/>
-        <w:numPr>
-          <w:ilvl w:val="0"/>
-          <w:numId w:val="30"/>
-        </w:numPr>
-        <w:jc w:val="both"/>
-        <w:rPr>
-          <w:sz w:val="20"/>
-          <w:szCs w:val="20"/>
-        </w:rPr>
-      </w:pPr>
-      <w:r>
-        <w:rPr>
-          <w:sz w:val="20"/>
-          <w:szCs w:val="20"/>
-        </w:rPr>
-        <w:t>Desenvolver metodologias de ensino acessíveis e dinâmicas.</w:t>
-      </w:r>
-    </w:p>
-    <w:p>
-      <w:pPr>
-        <w:pStyle w:val="PargrafodaLista"/>
-        <w:numPr>
-          <w:ilvl w:val="0"/>
-          <w:numId w:val="30"/>
-        </w:numPr>
-        <w:jc w:val="both"/>
-        <w:rPr>
-          <w:sz w:val="20"/>
-          <w:szCs w:val="20"/>
-        </w:rPr>
-      </w:pPr>
-      <w:r>
-        <w:rPr>
-          <w:sz w:val="20"/>
-          <w:szCs w:val="20"/>
-        </w:rPr>
-        <w:t>Acompanhar o progresso dos alunos e fornecer suporte técnico e motivacional.</w:t>
-      </w:r>
-    </w:p>
-    <w:p>
-      <w:pPr>
-        <w:pStyle w:val="PargrafodaLista"/>
-        <w:numPr>
-          <w:ilvl w:val="0"/>
-          <w:numId w:val="30"/>
-        </w:numPr>
-        <w:jc w:val="both"/>
-        <w:rPr>
-          <w:sz w:val="20"/>
-          <w:szCs w:val="20"/>
-        </w:rPr>
-      </w:pPr>
-      <w:r>
-        <w:rPr>
-          <w:sz w:val="20"/>
-          <w:szCs w:val="20"/>
-        </w:rPr>
         <w:t>Criar um ambiente de aprendizagem acolhedor e inclusivo, respeitando a diversidade cultural.</w:t>
       </w:r>
     </w:p>
@@ -2780,45 +2720,45 @@
           <w:sz w:val="20"/>
           <w:szCs w:val="20"/>
         </w:rPr>
+        <w:t>Habilidade em comunicação e negociação.</w:t>
+      </w:r>
+    </w:p>
+    <w:p>
+      <w:pPr>
+        <w:pStyle w:val="PargrafodaLista"/>
+        <w:jc w:val="both"/>
+        <w:rPr>
+          <w:color w:val="FFFFFF" w:themeColor="background1"/>
+          <w:sz w:val="20"/>
+          <w:szCs w:val="20"/>
+        </w:rPr>
+      </w:pPr>
+      <w:r>
+        <w:rPr>
+          <w:color w:val="FFFFFF" w:themeColor="background1"/>
+          <w:sz w:val="20"/>
+          <w:szCs w:val="20"/>
+        </w:rPr>
+        <w:t xml:space="preserve">Familiaridade com tendências do setor de TI. </w:t>
+      </w:r>
+    </w:p>
+    <w:p>
+      <w:pPr>
+        <w:pStyle w:val="PargrafodaLista"/>
+        <w:jc w:val="both"/>
+        <w:rPr>
+          <w:color w:val="FFFFFF" w:themeColor="background1"/>
+          <w:sz w:val="20"/>
+          <w:szCs w:val="20"/>
+        </w:rPr>
+      </w:pPr>
+      <w:r>
+        <w:rPr>
+          <w:color w:val="FFFFFF" w:themeColor="background1"/>
+          <w:sz w:val="20"/>
+          <w:szCs w:val="20"/>
+        </w:rPr>
         <w:lastRenderedPageBreak/>
-        <w:t>Habilidade em comunicação e negociação.</w:t>
-      </w:r>
-    </w:p>
-    <w:p>
-      <w:pPr>
-        <w:pStyle w:val="PargrafodaLista"/>
-        <w:jc w:val="both"/>
-        <w:rPr>
-          <w:color w:val="FFFFFF" w:themeColor="background1"/>
-          <w:sz w:val="20"/>
-          <w:szCs w:val="20"/>
-        </w:rPr>
-      </w:pPr>
-      <w:r>
-        <w:rPr>
-          <w:color w:val="FFFFFF" w:themeColor="background1"/>
-          <w:sz w:val="20"/>
-          <w:szCs w:val="20"/>
-        </w:rPr>
-        <w:t xml:space="preserve">Familiaridade com tendências do setor de TI. </w:t>
-      </w:r>
-    </w:p>
-    <w:p>
-      <w:pPr>
-        <w:pStyle w:val="PargrafodaLista"/>
-        <w:jc w:val="both"/>
-        <w:rPr>
-          <w:color w:val="FFFFFF" w:themeColor="background1"/>
-          <w:sz w:val="20"/>
-          <w:szCs w:val="20"/>
-        </w:rPr>
-      </w:pPr>
-      <w:r>
-        <w:rPr>
-          <w:color w:val="FFFFFF" w:themeColor="background1"/>
-          <w:sz w:val="20"/>
-          <w:szCs w:val="20"/>
-        </w:rPr>
         <w:t>Certificações em RH ou headhunting.</w:t>
       </w:r>
     </w:p>
@@ -7054,6 +6994,7 @@
   <w:style w:type="character" w:default="1" w:styleId="Fontepargpadro">
     <w:name w:val="Default Paragraph Font"/>
     <w:uiPriority w:val="1"/>
+    <w:semiHidden/>
     <w:unhideWhenUsed/>
   </w:style>
   <w:style w:type="table" w:default="1" w:styleId="Tabelanormal">

--- a/cv_2025.docx
+++ b/cv_2025.docx
@@ -498,6 +498,199 @@
     </w:p>
     <w:p>
       <w:pPr>
+        <w:jc w:val="both"/>
+        <w:rPr>
+          <w:b/>
+          <w:bCs/>
+          <w:sz w:val="20"/>
+          <w:szCs w:val="20"/>
+        </w:rPr>
+      </w:pPr>
+      <w:r>
+        <w:rPr>
+          <w:b/>
+          <w:bCs/>
+          <w:sz w:val="20"/>
+          <w:szCs w:val="20"/>
+        </w:rPr>
+        <w:t>Contribuí com alguns resultados para as empresas:</w:t>
+      </w:r>
+    </w:p>
+    <w:p>
+      <w:pPr>
+        <w:pStyle w:val="PargrafodaLista"/>
+        <w:numPr>
+          <w:ilvl w:val="0"/>
+          <w:numId w:val="29"/>
+        </w:numPr>
+        <w:jc w:val="both"/>
+        <w:rPr>
+          <w:sz w:val="20"/>
+          <w:szCs w:val="20"/>
+        </w:rPr>
+      </w:pPr>
+      <w:r>
+        <w:rPr>
+          <w:sz w:val="20"/>
+          <w:szCs w:val="20"/>
+        </w:rPr>
+        <w:t xml:space="preserve">No </w:t>
+      </w:r>
+      <w:r>
+        <w:rPr>
+          <w:b/>
+          <w:bCs/>
+          <w:sz w:val="20"/>
+          <w:szCs w:val="20"/>
+        </w:rPr>
+        <w:t xml:space="preserve">Senac </w:t>
+      </w:r>
+      <w:r>
+        <w:rPr>
+          <w:b/>
+          <w:bCs/>
+          <w:sz w:val="20"/>
+          <w:szCs w:val="20"/>
+        </w:rPr>
+        <w:t>SP</w:t>
+      </w:r>
+      <w:r>
+        <w:rPr>
+          <w:sz w:val="20"/>
+          <w:szCs w:val="20"/>
+        </w:rPr>
+        <w:t xml:space="preserve"> </w:t>
+      </w:r>
+      <w:r>
+        <w:rPr>
+          <w:sz w:val="20"/>
+          <w:szCs w:val="20"/>
+        </w:rPr>
+        <w:t>ministrando aulas de Java com foco em Programação Orientada a Objetos (POO) e boas práticas. Adaptei conteúdos a diferentes níveis de conhecimento, acompanhei o progresso dos alunos e promovi um ambiente inclusivo e motivador de aprendizagem.</w:t>
+      </w:r>
+    </w:p>
+    <w:p>
+      <w:pPr>
+        <w:pStyle w:val="PargrafodaLista"/>
+        <w:numPr>
+          <w:ilvl w:val="0"/>
+          <w:numId w:val="29"/>
+        </w:numPr>
+        <w:jc w:val="both"/>
+        <w:rPr>
+          <w:sz w:val="20"/>
+          <w:szCs w:val="20"/>
+        </w:rPr>
+      </w:pPr>
+      <w:r>
+        <w:rPr>
+          <w:sz w:val="20"/>
+          <w:szCs w:val="20"/>
+        </w:rPr>
+        <w:t>Atuei como professor voluntário de Desenvolvimento Web</w:t>
+      </w:r>
+      <w:r>
+        <w:rPr>
+          <w:sz w:val="20"/>
+          <w:szCs w:val="20"/>
+        </w:rPr>
+        <w:t xml:space="preserve"> na </w:t>
+      </w:r>
+      <w:r>
+        <w:rPr>
+          <w:b/>
+          <w:bCs/>
+          <w:sz w:val="20"/>
+          <w:szCs w:val="20"/>
+        </w:rPr>
+        <w:t>ESF</w:t>
+      </w:r>
+      <w:r>
+        <w:rPr>
+          <w:sz w:val="20"/>
+          <w:szCs w:val="20"/>
+        </w:rPr>
+        <w:t xml:space="preserve"> </w:t>
+      </w:r>
+      <w:r>
+        <w:rPr>
+          <w:sz w:val="20"/>
+          <w:szCs w:val="20"/>
+        </w:rPr>
+        <w:t xml:space="preserve">, ministrando aulas e colaborando na </w:t>
+      </w:r>
+      <w:r>
+        <w:rPr>
+          <w:b/>
+          <w:bCs/>
+          <w:sz w:val="20"/>
+          <w:szCs w:val="20"/>
+        </w:rPr>
+        <w:t>gestão e adaptação de conteúdos didáticos</w:t>
+      </w:r>
+      <w:r>
+        <w:rPr>
+          <w:sz w:val="20"/>
+          <w:szCs w:val="20"/>
+        </w:rPr>
+        <w:t xml:space="preserve">, promovendo um ensino acessível e adequado aos </w:t>
+      </w:r>
+      <w:r>
+        <w:rPr>
+          <w:b/>
+          <w:bCs/>
+          <w:sz w:val="20"/>
+          <w:szCs w:val="20"/>
+        </w:rPr>
+        <w:t>objetivos pedagógicos e ao perfil das turmas</w:t>
+      </w:r>
+      <w:r>
+        <w:rPr>
+          <w:sz w:val="20"/>
+          <w:szCs w:val="20"/>
+        </w:rPr>
+        <w:t>.</w:t>
+      </w:r>
+    </w:p>
+    <w:p>
+      <w:pPr>
+        <w:pStyle w:val="PargrafodaLista"/>
+        <w:numPr>
+          <w:ilvl w:val="0"/>
+          <w:numId w:val="29"/>
+        </w:numPr>
+        <w:jc w:val="both"/>
+        <w:rPr>
+          <w:sz w:val="20"/>
+          <w:szCs w:val="20"/>
+        </w:rPr>
+      </w:pPr>
+      <w:r>
+        <w:rPr>
+          <w:sz w:val="20"/>
+          <w:szCs w:val="20"/>
+        </w:rPr>
+        <w:t xml:space="preserve">Na </w:t>
+      </w:r>
+      <w:r>
+        <w:rPr>
+          <w:b/>
+          <w:bCs/>
+          <w:sz w:val="20"/>
+          <w:szCs w:val="20"/>
+        </w:rPr>
+        <w:t>Japan Society</w:t>
+      </w:r>
+      <w:r>
+        <w:rPr>
+          <w:sz w:val="20"/>
+          <w:szCs w:val="20"/>
+        </w:rPr>
+        <w:t>, automatizei o atendimento via WhatsApp com integração de respostas automáticas e desenvolvi planilhas em Excel para gestão de dados e análise de indicadores de performance, otimizando o suporte ao cliente e a tomada de decisões.</w:t>
+      </w:r>
+    </w:p>
+    <w:p>
+      <w:pPr>
         <w:pBdr>
           <w:top w:val="nil"/>
           <w:left w:val="nil"/>
@@ -508,8 +701,6 @@
         <w:ind w:right="23"/>
         <w:jc w:val="both"/>
         <w:rPr>
-          <w:b/>
-          <w:bCs/>
           <w:color w:val="000000"/>
           <w:sz w:val="20"/>
           <w:szCs w:val="20"/>
@@ -518,34 +709,56 @@
       </w:pPr>
       <w:r>
         <w:rPr>
-          <w:b/>
-          <w:bCs/>
           <w:color w:val="000000"/>
           <w:sz w:val="20"/>
           <w:szCs w:val="20"/>
           <w:lang w:val="pt-BR"/>
         </w:rPr>
-        <w:t>Minhas contribuições em projetos no GitHub:</w:t>
-      </w:r>
-      <w:r>
-        <w:rPr>
-          <w:b/>
-          <w:bCs/>
+        <w:t>Sou apaixonado por tecnologia, inovação e gestão de projetos. Busco oportunidades nas áreas de Desenvolvimento Web, Front-</w:t>
+      </w:r>
+      <w:proofErr w:type="spellStart"/>
+      <w:r>
+        <w:rPr>
           <w:color w:val="000000"/>
           <w:sz w:val="20"/>
           <w:szCs w:val="20"/>
           <w:lang w:val="pt-BR"/>
         </w:rPr>
+        <w:t>End</w:t>
+      </w:r>
+      <w:proofErr w:type="spellEnd"/>
+      <w:r>
+        <w:rPr>
+          <w:color w:val="000000"/>
+          <w:sz w:val="20"/>
+          <w:szCs w:val="20"/>
+          <w:lang w:val="pt-BR"/>
+        </w:rPr>
         <w:t xml:space="preserve"> </w:t>
       </w:r>
-    </w:p>
-    <w:p>
-      <w:pPr>
-        <w:pStyle w:val="PargrafodaLista"/>
-        <w:numPr>
-          <w:ilvl w:val="0"/>
-          <w:numId w:val="28"/>
-        </w:numPr>
+      <w:proofErr w:type="spellStart"/>
+      <w:r>
+        <w:rPr>
+          <w:color w:val="000000"/>
+          <w:sz w:val="20"/>
+          <w:szCs w:val="20"/>
+          <w:lang w:val="pt-BR"/>
+        </w:rPr>
+        <w:t>Development</w:t>
+      </w:r>
+      <w:proofErr w:type="spellEnd"/>
+      <w:r>
+        <w:rPr>
+          <w:color w:val="000000"/>
+          <w:sz w:val="20"/>
+          <w:szCs w:val="20"/>
+          <w:lang w:val="pt-BR"/>
+        </w:rPr>
+        <w:t>, Gestão de Projetos (PMO) ou Recrutamento Tech, onde possa aplicar e aprimorar meus conhecimentos técnicos e estratégicos.</w:t>
+      </w:r>
+    </w:p>
+    <w:p>
+      <w:pPr>
         <w:pBdr>
           <w:top w:val="nil"/>
           <w:left w:val="nil"/>
@@ -562,78 +775,9 @@
           <w:lang w:val="pt-BR"/>
         </w:rPr>
       </w:pPr>
-      <w:r>
-        <w:rPr>
-          <w:b/>
-          <w:bCs/>
-          <w:color w:val="000000"/>
-          <w:sz w:val="20"/>
-          <w:szCs w:val="20"/>
-        </w:rPr>
-        <w:t>Projeto colaborativo de currículos</w:t>
-      </w:r>
-      <w:r>
-        <w:rPr>
-          <w:color w:val="000000"/>
-          <w:sz w:val="20"/>
-          <w:szCs w:val="20"/>
-        </w:rPr>
-        <w:t>, desenvolvido em contexto acadêmico</w:t>
-      </w:r>
-      <w:r>
-        <w:rPr>
-          <w:color w:val="000000"/>
-          <w:sz w:val="20"/>
-          <w:szCs w:val="20"/>
-        </w:rPr>
-        <w:t xml:space="preserve"> e </w:t>
-      </w:r>
-      <w:r>
-        <w:rPr>
-          <w:b/>
-          <w:bCs/>
-          <w:color w:val="000000"/>
-          <w:sz w:val="20"/>
-          <w:szCs w:val="20"/>
-        </w:rPr>
-        <w:t>Portfólio</w:t>
-      </w:r>
-      <w:r>
-        <w:rPr>
-          <w:b/>
-          <w:bCs/>
-          <w:color w:val="000000"/>
-          <w:sz w:val="20"/>
-          <w:szCs w:val="20"/>
-        </w:rPr>
-        <w:t xml:space="preserve"> e currículo </w:t>
-      </w:r>
-      <w:r>
-        <w:rPr>
-          <w:b/>
-          <w:bCs/>
-          <w:color w:val="000000"/>
-          <w:sz w:val="20"/>
-          <w:szCs w:val="20"/>
-        </w:rPr>
-        <w:t>desenvolvido como projeto independente</w:t>
-      </w:r>
-      <w:r>
-        <w:rPr>
-          <w:color w:val="000000"/>
-          <w:sz w:val="20"/>
-          <w:szCs w:val="20"/>
-        </w:rPr>
-        <w:t>, também disponível online.</w:t>
-      </w:r>
-    </w:p>
-    <w:p>
-      <w:pPr>
-        <w:pStyle w:val="PargrafodaLista"/>
-        <w:numPr>
-          <w:ilvl w:val="0"/>
-          <w:numId w:val="28"/>
-        </w:numPr>
+    </w:p>
+    <w:p>
+      <w:pPr>
         <w:pBdr>
           <w:top w:val="nil"/>
           <w:left w:val="nil"/>
@@ -644,10 +788,11 @@
         <w:ind w:right="23"/>
         <w:jc w:val="both"/>
         <w:rPr>
+          <w:b/>
+          <w:bCs/>
           <w:color w:val="000000"/>
           <w:sz w:val="20"/>
           <w:szCs w:val="20"/>
-          <w:lang w:val="pt-BR"/>
         </w:rPr>
       </w:pPr>
       <w:r>
@@ -658,52 +803,11 @@
           <w:sz w:val="20"/>
           <w:szCs w:val="20"/>
         </w:rPr>
-        <w:t>Plataforma de Gestão Hospitalar</w:t>
-      </w:r>
-      <w:r>
-        <w:rPr>
-          <w:color w:val="000000"/>
-          <w:sz w:val="20"/>
-          <w:szCs w:val="20"/>
-        </w:rPr>
-        <w:t xml:space="preserve">, desenvolvida como </w:t>
-      </w:r>
-      <w:r>
-        <w:rPr>
-          <w:b/>
-          <w:bCs/>
-          <w:color w:val="000000"/>
-          <w:sz w:val="20"/>
-          <w:szCs w:val="20"/>
-        </w:rPr>
-        <w:t>P</w:t>
-      </w:r>
-      <w:r>
-        <w:rPr>
-          <w:b/>
-          <w:bCs/>
-          <w:color w:val="000000"/>
-          <w:sz w:val="20"/>
-          <w:szCs w:val="20"/>
-        </w:rPr>
-        <w:t>rojeto integrador (PI) do Senac</w:t>
-      </w:r>
-      <w:r>
-        <w:rPr>
-          <w:color w:val="000000"/>
-          <w:sz w:val="20"/>
-          <w:szCs w:val="20"/>
-        </w:rPr>
-        <w:t>, inspirada em sistemas CRM, voltada para o gerenciamento de pacientes, médicos, exames e consultas.</w:t>
-      </w:r>
-    </w:p>
-    <w:p>
-      <w:pPr>
-        <w:pStyle w:val="PargrafodaLista"/>
-        <w:numPr>
-          <w:ilvl w:val="0"/>
-          <w:numId w:val="28"/>
-        </w:numPr>
+        <w:t>EXPERIÊNCIA PROFISSIONAL</w:t>
+      </w:r>
+    </w:p>
+    <w:p>
+      <w:pPr>
         <w:pBdr>
           <w:top w:val="nil"/>
           <w:left w:val="nil"/>
@@ -714,267 +818,13 @@
         <w:ind w:right="23"/>
         <w:jc w:val="both"/>
         <w:rPr>
+          <w:b/>
+          <w:bCs/>
           <w:color w:val="000000"/>
           <w:sz w:val="20"/>
           <w:szCs w:val="20"/>
-          <w:lang w:val="pt-BR"/>
-        </w:rPr>
-      </w:pPr>
-      <w:r>
-        <w:rPr>
-          <w:b/>
-          <w:bCs/>
-          <w:color w:val="000000"/>
-          <w:sz w:val="20"/>
-          <w:szCs w:val="20"/>
-        </w:rPr>
-        <w:t>Landing Page da Multi Frutti</w:t>
-      </w:r>
-      <w:r>
-        <w:rPr>
-          <w:color w:val="000000"/>
-          <w:sz w:val="20"/>
-          <w:szCs w:val="20"/>
-        </w:rPr>
-        <w:t>, d</w:t>
-      </w:r>
-      <w:r>
-        <w:rPr>
-          <w:color w:val="000000"/>
-          <w:sz w:val="20"/>
-          <w:szCs w:val="20"/>
-        </w:rPr>
-        <w:t xml:space="preserve">esenvolvido como </w:t>
-      </w:r>
-      <w:r>
-        <w:rPr>
-          <w:b/>
-          <w:bCs/>
-          <w:color w:val="000000"/>
-          <w:sz w:val="20"/>
-          <w:szCs w:val="20"/>
-        </w:rPr>
-        <w:t>Projeto Integrador (PI) do Senac</w:t>
-      </w:r>
-      <w:r>
-        <w:rPr>
-          <w:color w:val="000000"/>
-          <w:sz w:val="20"/>
-          <w:szCs w:val="20"/>
-        </w:rPr>
-        <w:t xml:space="preserve">, este </w:t>
-      </w:r>
-      <w:r>
-        <w:rPr>
-          <w:color w:val="000000"/>
-          <w:sz w:val="20"/>
-          <w:szCs w:val="20"/>
-        </w:rPr>
-        <w:t xml:space="preserve">projeto </w:t>
-      </w:r>
-      <w:r>
-        <w:rPr>
-          <w:color w:val="000000"/>
-          <w:sz w:val="20"/>
-          <w:szCs w:val="20"/>
-        </w:rPr>
-        <w:t xml:space="preserve"> apresenta</w:t>
-      </w:r>
-      <w:r>
-        <w:rPr>
-          <w:color w:val="000000"/>
-          <w:sz w:val="20"/>
-          <w:szCs w:val="20"/>
-        </w:rPr>
-        <w:t xml:space="preserve"> </w:t>
-      </w:r>
-      <w:r>
-        <w:rPr>
-          <w:color w:val="000000"/>
-          <w:sz w:val="20"/>
-          <w:szCs w:val="20"/>
-        </w:rPr>
-        <w:t>uma solução</w:t>
-      </w:r>
-      <w:r>
-        <w:rPr>
-          <w:color w:val="000000"/>
-          <w:sz w:val="20"/>
-          <w:szCs w:val="20"/>
-        </w:rPr>
-        <w:t xml:space="preserve"> </w:t>
-      </w:r>
-      <w:r>
-        <w:rPr>
-          <w:color w:val="000000"/>
-          <w:sz w:val="20"/>
-          <w:szCs w:val="20"/>
-        </w:rPr>
-        <w:t>vibrante e estratégica para fortalecer a presença online da empresa no segmento hortifrúti.</w:t>
-      </w:r>
-    </w:p>
-    <w:p>
-      <w:pPr>
-        <w:jc w:val="both"/>
-        <w:rPr>
-          <w:b/>
-          <w:bCs/>
-          <w:sz w:val="20"/>
-          <w:szCs w:val="20"/>
-        </w:rPr>
-      </w:pPr>
-      <w:r>
-        <w:rPr>
-          <w:b/>
-          <w:bCs/>
-          <w:sz w:val="20"/>
-          <w:szCs w:val="20"/>
-        </w:rPr>
-        <w:t>Contribuí com alguns resultados para as empresas:</w:t>
-      </w:r>
-    </w:p>
-    <w:p>
-      <w:pPr>
-        <w:pStyle w:val="PargrafodaLista"/>
-        <w:numPr>
-          <w:ilvl w:val="0"/>
-          <w:numId w:val="29"/>
-        </w:numPr>
-        <w:jc w:val="both"/>
-        <w:rPr>
-          <w:sz w:val="20"/>
-          <w:szCs w:val="20"/>
-        </w:rPr>
-      </w:pPr>
-      <w:r>
-        <w:rPr>
-          <w:sz w:val="20"/>
-          <w:szCs w:val="20"/>
-        </w:rPr>
-        <w:t xml:space="preserve">No </w:t>
-      </w:r>
-      <w:r>
-        <w:rPr>
-          <w:b/>
-          <w:bCs/>
-          <w:sz w:val="20"/>
-          <w:szCs w:val="20"/>
-        </w:rPr>
-        <w:t xml:space="preserve">Senac </w:t>
-      </w:r>
-      <w:r>
-        <w:rPr>
-          <w:b/>
-          <w:bCs/>
-          <w:sz w:val="20"/>
-          <w:szCs w:val="20"/>
-        </w:rPr>
-        <w:t>SP</w:t>
-      </w:r>
-      <w:r>
-        <w:rPr>
-          <w:sz w:val="20"/>
-          <w:szCs w:val="20"/>
-        </w:rPr>
-        <w:t xml:space="preserve"> </w:t>
-      </w:r>
-      <w:r>
-        <w:rPr>
-          <w:sz w:val="20"/>
-          <w:szCs w:val="20"/>
-        </w:rPr>
-        <w:t>ministrando aulas de Java com foco em Programação Orientada a Objetos (POO) e boas práticas. Adaptei conteúdos a diferentes níveis de conhecimento, acompanhei o progresso dos alunos e promovi um ambiente inclusivo e motivador de aprendizagem.</w:t>
-      </w:r>
-    </w:p>
-    <w:p>
-      <w:pPr>
-        <w:pStyle w:val="PargrafodaLista"/>
-        <w:numPr>
-          <w:ilvl w:val="0"/>
-          <w:numId w:val="29"/>
-        </w:numPr>
-        <w:jc w:val="both"/>
-        <w:rPr>
-          <w:sz w:val="20"/>
-          <w:szCs w:val="20"/>
-        </w:rPr>
-      </w:pPr>
-      <w:r>
-        <w:rPr>
-          <w:sz w:val="20"/>
-          <w:szCs w:val="20"/>
-        </w:rPr>
-        <w:t xml:space="preserve">Atuei como professor voluntário de Desenvolvimento Web, ministrando aulas e colaborando na </w:t>
-      </w:r>
-      <w:r>
-        <w:rPr>
-          <w:b/>
-          <w:bCs/>
-          <w:sz w:val="20"/>
-          <w:szCs w:val="20"/>
-        </w:rPr>
-        <w:t>gestão e adaptação de conteúdos didáticos</w:t>
-      </w:r>
-      <w:r>
-        <w:rPr>
-          <w:sz w:val="20"/>
-          <w:szCs w:val="20"/>
-        </w:rPr>
-        <w:t xml:space="preserve">, promovendo um ensino acessível e adequado aos </w:t>
-      </w:r>
-      <w:r>
-        <w:rPr>
-          <w:b/>
-          <w:bCs/>
-          <w:sz w:val="20"/>
-          <w:szCs w:val="20"/>
-        </w:rPr>
-        <w:t>objetivos pedagógicos e ao perfil das turmas</w:t>
-      </w:r>
-      <w:r>
-        <w:rPr>
-          <w:sz w:val="20"/>
-          <w:szCs w:val="20"/>
-        </w:rPr>
-        <w:t>.</w:t>
-      </w:r>
-    </w:p>
-    <w:p>
-      <w:pPr>
-        <w:pStyle w:val="PargrafodaLista"/>
-        <w:numPr>
-          <w:ilvl w:val="0"/>
-          <w:numId w:val="29"/>
-        </w:numPr>
-        <w:jc w:val="both"/>
-        <w:rPr>
-          <w:sz w:val="20"/>
-          <w:szCs w:val="20"/>
-        </w:rPr>
-      </w:pPr>
-      <w:r>
-        <w:rPr>
-          <w:sz w:val="20"/>
-          <w:szCs w:val="20"/>
-        </w:rPr>
-        <w:t xml:space="preserve">Na </w:t>
-      </w:r>
-      <w:r>
-        <w:rPr>
-          <w:b/>
-          <w:bCs/>
-          <w:sz w:val="20"/>
-          <w:szCs w:val="20"/>
-        </w:rPr>
-        <w:t>Japan Society</w:t>
-      </w:r>
-      <w:r>
-        <w:rPr>
-          <w:sz w:val="20"/>
-          <w:szCs w:val="20"/>
-        </w:rPr>
-        <w:t>, automatizei o atendimento via WhatsApp com integração de respostas automáticas e desenvolvi planilhas em Excel para gestão de dados e análise de indicadores de performance, otimizando o suporte ao cliente e a tomada de decisões.</w:t>
-      </w:r>
+        </w:rPr>
+      </w:pPr>
     </w:p>
     <w:p>
       <w:pPr>
@@ -988,60 +838,265 @@
         <w:ind w:right="23"/>
         <w:jc w:val="both"/>
         <w:rPr>
+          <w:b/>
+          <w:bCs/>
           <w:color w:val="000000"/>
           <w:sz w:val="20"/>
           <w:szCs w:val="20"/>
-          <w:lang w:val="pt-BR"/>
-        </w:rPr>
-      </w:pPr>
-      <w:r>
-        <w:rPr>
+        </w:rPr>
+      </w:pPr>
+      <w:r>
+        <w:rPr>
+          <w:b/>
+          <w:bCs/>
           <w:color w:val="000000"/>
           <w:sz w:val="20"/>
           <w:szCs w:val="20"/>
-          <w:lang w:val="pt-BR"/>
-        </w:rPr>
-        <w:t>Sou apaixonado por tecnologia, inovação e gestão de projetos. Busco oportunidades nas áreas de Desenvolvimento Web, Front-</w:t>
-      </w:r>
-      <w:proofErr w:type="spellStart"/>
-      <w:r>
-        <w:rPr>
+        </w:rPr>
+        <w:t>SENAC</w:t>
+      </w:r>
+      <w:r>
+        <w:rPr>
+          <w:b/>
+          <w:bCs/>
           <w:color w:val="000000"/>
           <w:sz w:val="20"/>
           <w:szCs w:val="20"/>
-          <w:lang w:val="pt-BR"/>
-        </w:rPr>
-        <w:t>End</w:t>
-      </w:r>
-      <w:proofErr w:type="spellEnd"/>
-      <w:r>
-        <w:rPr>
-          <w:color w:val="000000"/>
-          <w:sz w:val="20"/>
-          <w:szCs w:val="20"/>
-          <w:lang w:val="pt-BR"/>
-        </w:rPr>
-        <w:t xml:space="preserve"> </w:t>
-      </w:r>
-      <w:proofErr w:type="spellStart"/>
-      <w:r>
-        <w:rPr>
-          <w:color w:val="000000"/>
-          <w:sz w:val="20"/>
-          <w:szCs w:val="20"/>
-          <w:lang w:val="pt-BR"/>
-        </w:rPr>
-        <w:t>Development</w:t>
-      </w:r>
-      <w:proofErr w:type="spellEnd"/>
-      <w:r>
-        <w:rPr>
-          <w:color w:val="000000"/>
-          <w:sz w:val="20"/>
-          <w:szCs w:val="20"/>
-          <w:lang w:val="pt-BR"/>
-        </w:rPr>
-        <w:t>, Gestão de Projetos (PMO) ou Recrutamento Tech, onde possa aplicar e aprimorar meus conhecimentos técnicos e estratégicos.</w:t>
+        </w:rPr>
+        <w:t xml:space="preserve"> LAPA TITO - SENAC SP </w:t>
+      </w:r>
+    </w:p>
+    <w:p>
+      <w:pPr>
+        <w:jc w:val="both"/>
+        <w:rPr>
+          <w:b/>
+          <w:bCs/>
+          <w:sz w:val="20"/>
+          <w:szCs w:val="20"/>
+        </w:rPr>
+      </w:pPr>
+      <w:r>
+        <w:rPr>
+          <w:b/>
+          <w:bCs/>
+          <w:sz w:val="20"/>
+          <w:szCs w:val="20"/>
+        </w:rPr>
+        <w:t>D</w:t>
+      </w:r>
+      <w:r>
+        <w:rPr>
+          <w:b/>
+          <w:bCs/>
+          <w:sz w:val="20"/>
+          <w:szCs w:val="20"/>
+        </w:rPr>
+        <w:t>ocente em Tecnologia</w:t>
+      </w:r>
+      <w:r>
+        <w:rPr>
+          <w:b/>
+          <w:bCs/>
+          <w:sz w:val="20"/>
+          <w:szCs w:val="20"/>
+        </w:rPr>
+        <w:t xml:space="preserve"> da Informação</w:t>
+      </w:r>
+      <w:r>
+        <w:rPr>
+          <w:b/>
+          <w:bCs/>
+          <w:sz w:val="20"/>
+          <w:szCs w:val="20"/>
+        </w:rPr>
+        <w:t xml:space="preserve"> - </w:t>
+      </w:r>
+      <w:r>
+        <w:rPr>
+          <w:b/>
+          <w:bCs/>
+          <w:sz w:val="20"/>
+          <w:szCs w:val="20"/>
+        </w:rPr>
+        <w:t xml:space="preserve">Temporário </w:t>
+      </w:r>
+      <w:r>
+        <w:rPr>
+          <w:b/>
+          <w:bCs/>
+          <w:sz w:val="20"/>
+          <w:szCs w:val="20"/>
+        </w:rPr>
+        <w:t>(0</w:t>
+      </w:r>
+      <w:r>
+        <w:rPr>
+          <w:b/>
+          <w:bCs/>
+          <w:sz w:val="20"/>
+          <w:szCs w:val="20"/>
+        </w:rPr>
+        <w:t>7</w:t>
+      </w:r>
+      <w:r>
+        <w:rPr>
+          <w:b/>
+          <w:bCs/>
+          <w:sz w:val="20"/>
+          <w:szCs w:val="20"/>
+        </w:rPr>
+        <w:t>/2025)</w:t>
+      </w:r>
+    </w:p>
+    <w:p>
+      <w:pPr>
+        <w:pStyle w:val="PargrafodaLista"/>
+        <w:numPr>
+          <w:ilvl w:val="0"/>
+          <w:numId w:val="30"/>
+        </w:numPr>
+        <w:jc w:val="both"/>
+        <w:rPr>
+          <w:sz w:val="20"/>
+          <w:szCs w:val="20"/>
+        </w:rPr>
+      </w:pPr>
+      <w:r>
+        <w:rPr>
+          <w:sz w:val="20"/>
+          <w:szCs w:val="20"/>
+        </w:rPr>
+        <w:t xml:space="preserve">Ministrei aulas teóricas e práticas de </w:t>
+      </w:r>
+      <w:r>
+        <w:rPr>
+          <w:b/>
+          <w:bCs/>
+          <w:sz w:val="20"/>
+          <w:szCs w:val="20"/>
+        </w:rPr>
+        <w:t>Java</w:t>
+      </w:r>
+      <w:r>
+        <w:rPr>
+          <w:sz w:val="20"/>
+          <w:szCs w:val="20"/>
+        </w:rPr>
+        <w:t xml:space="preserve">, com foco em </w:t>
+      </w:r>
+      <w:r>
+        <w:rPr>
+          <w:b/>
+          <w:bCs/>
+          <w:sz w:val="20"/>
+          <w:szCs w:val="20"/>
+        </w:rPr>
+        <w:t>Programação Orientada a Objetos (POO)</w:t>
+      </w:r>
+      <w:r>
+        <w:rPr>
+          <w:sz w:val="20"/>
+          <w:szCs w:val="20"/>
+        </w:rPr>
+        <w:t xml:space="preserve"> e aplicação de </w:t>
+      </w:r>
+      <w:r>
+        <w:rPr>
+          <w:b/>
+          <w:bCs/>
+          <w:sz w:val="20"/>
+          <w:szCs w:val="20"/>
+        </w:rPr>
+        <w:t>boas práticas de desenvolvimento</w:t>
+      </w:r>
+      <w:r>
+        <w:rPr>
+          <w:sz w:val="20"/>
+          <w:szCs w:val="20"/>
+        </w:rPr>
+        <w:t>.</w:t>
+      </w:r>
+      <w:r>
+        <w:rPr>
+          <w:sz w:val="20"/>
+          <w:szCs w:val="20"/>
+        </w:rPr>
+        <w:t>.</w:t>
+      </w:r>
+    </w:p>
+    <w:p>
+      <w:pPr>
+        <w:pStyle w:val="PargrafodaLista"/>
+        <w:numPr>
+          <w:ilvl w:val="0"/>
+          <w:numId w:val="30"/>
+        </w:numPr>
+        <w:jc w:val="both"/>
+        <w:rPr>
+          <w:sz w:val="20"/>
+          <w:szCs w:val="20"/>
+        </w:rPr>
+      </w:pPr>
+      <w:r>
+        <w:rPr>
+          <w:sz w:val="20"/>
+          <w:szCs w:val="20"/>
+        </w:rPr>
+        <w:t xml:space="preserve">Atuei de forma proativa e colaborativa na </w:t>
+      </w:r>
+      <w:r>
+        <w:rPr>
+          <w:b/>
+          <w:bCs/>
+          <w:sz w:val="20"/>
+          <w:szCs w:val="20"/>
+        </w:rPr>
+        <w:t>resolução de dúvidas</w:t>
+      </w:r>
+      <w:r>
+        <w:rPr>
+          <w:sz w:val="20"/>
+          <w:szCs w:val="20"/>
+        </w:rPr>
+        <w:t>, incentivando o pensamento lógico e o protagonismo no processo de aprendizagem.</w:t>
+      </w:r>
+    </w:p>
+    <w:p>
+      <w:pPr>
+        <w:pStyle w:val="PargrafodaLista"/>
+        <w:numPr>
+          <w:ilvl w:val="0"/>
+          <w:numId w:val="30"/>
+        </w:numPr>
+        <w:jc w:val="both"/>
+        <w:rPr>
+          <w:sz w:val="20"/>
+          <w:szCs w:val="20"/>
+        </w:rPr>
+      </w:pPr>
+      <w:r>
+        <w:rPr>
+          <w:sz w:val="20"/>
+          <w:szCs w:val="20"/>
+        </w:rPr>
+        <w:t xml:space="preserve">Acompanhei o desempenho dos alunos, oferecendo </w:t>
+      </w:r>
+      <w:r>
+        <w:rPr>
+          <w:b/>
+          <w:bCs/>
+          <w:sz w:val="20"/>
+          <w:szCs w:val="20"/>
+        </w:rPr>
+        <w:t>suporte técnico e motivacional</w:t>
+      </w:r>
+      <w:r>
+        <w:rPr>
+          <w:sz w:val="20"/>
+          <w:szCs w:val="20"/>
+        </w:rPr>
+        <w:t>, com foco na evolução contínua.</w:t>
       </w:r>
     </w:p>
     <w:p>
@@ -1065,19 +1120,291 @@
     </w:p>
     <w:p>
       <w:pPr>
-        <w:pBdr>
-          <w:top w:val="nil"/>
-          <w:left w:val="nil"/>
-          <w:bottom w:val="nil"/>
-          <w:right w:val="nil"/>
-          <w:between w:val="nil"/>
-        </w:pBdr>
-        <w:ind w:right="23"/>
+        <w:pStyle w:val="Ttulo1"/>
+        <w:ind w:left="0"/>
+        <w:jc w:val="both"/>
+      </w:pPr>
+      <w:r>
+        <w:t xml:space="preserve">FORMAÇÃO ACADÊMICA | EDUCAÇÃO </w:t>
+      </w:r>
+    </w:p>
+    <w:p>
+      <w:pPr>
+        <w:pStyle w:val="PargrafodaLista"/>
+        <w:numPr>
+          <w:ilvl w:val="0"/>
+          <w:numId w:val="15"/>
+        </w:numPr>
+        <w:jc w:val="both"/>
+        <w:rPr>
+          <w:sz w:val="20"/>
+          <w:szCs w:val="20"/>
+        </w:rPr>
+      </w:pPr>
+      <w:r>
+        <w:rPr>
+          <w:sz w:val="20"/>
+          <w:szCs w:val="20"/>
+        </w:rPr>
+        <w:t>Técnico em Informática para Interne</w:t>
+      </w:r>
+      <w:r>
+        <w:rPr>
+          <w:sz w:val="20"/>
+          <w:szCs w:val="20"/>
+        </w:rPr>
+        <w:t>t</w:t>
+      </w:r>
+      <w:r>
+        <w:rPr>
+          <w:sz w:val="20"/>
+          <w:szCs w:val="20"/>
+        </w:rPr>
+        <w:t xml:space="preserve"> – SENAC (02/2026)</w:t>
+      </w:r>
+      <w:r>
+        <w:rPr>
+          <w:sz w:val="20"/>
+          <w:szCs w:val="20"/>
+        </w:rPr>
+        <w:t>.</w:t>
+      </w:r>
+    </w:p>
+    <w:p>
+      <w:pPr>
+        <w:pStyle w:val="PargrafodaLista"/>
+        <w:numPr>
+          <w:ilvl w:val="0"/>
+          <w:numId w:val="15"/>
+        </w:numPr>
+        <w:jc w:val="both"/>
+        <w:rPr>
+          <w:sz w:val="20"/>
+          <w:szCs w:val="20"/>
+        </w:rPr>
+      </w:pPr>
+      <w:r>
+        <w:rPr>
+          <w:sz w:val="20"/>
+          <w:szCs w:val="20"/>
+        </w:rPr>
+        <w:t xml:space="preserve">Graduação em </w:t>
+      </w:r>
+      <w:r>
+        <w:rPr>
+          <w:sz w:val="20"/>
+          <w:szCs w:val="20"/>
+        </w:rPr>
+        <w:t>Análise e Desenvolvimento de Sistemas – TI - Universidade Cidade de São Paulo</w:t>
+      </w:r>
+      <w:r>
+        <w:rPr>
+          <w:sz w:val="20"/>
+          <w:szCs w:val="20"/>
+        </w:rPr>
+        <w:t xml:space="preserve"> (06/2024)</w:t>
+      </w:r>
+      <w:r>
+        <w:rPr>
+          <w:sz w:val="20"/>
+          <w:szCs w:val="20"/>
+        </w:rPr>
+        <w:t>.</w:t>
+      </w:r>
+    </w:p>
+    <w:p>
+      <w:pPr>
+        <w:pStyle w:val="Ttulo1"/>
+        <w:ind w:left="0"/>
+        <w:jc w:val="both"/>
+      </w:pPr>
+    </w:p>
+    <w:p>
+      <w:pPr>
+        <w:pStyle w:val="Ttulo1"/>
+        <w:ind w:left="0"/>
+        <w:jc w:val="both"/>
+      </w:pPr>
+      <w:r>
+        <w:t>INFORMÁTICA | SISTEMA | FERRAMENTA</w:t>
+      </w:r>
+    </w:p>
+    <w:p>
+      <w:pPr>
+        <w:pStyle w:val="Ttulo1"/>
+        <w:numPr>
+          <w:ilvl w:val="0"/>
+          <w:numId w:val="18"/>
+        </w:numPr>
+        <w:jc w:val="both"/>
+        <w:rPr>
+          <w:b w:val="0"/>
+          <w:bCs/>
+        </w:rPr>
+      </w:pPr>
+      <w:r>
+        <w:rPr>
+          <w:b w:val="0"/>
+          <w:bCs/>
+        </w:rPr>
+        <w:t>Pacote office intermediário.</w:t>
+      </w:r>
+    </w:p>
+    <w:p>
+      <w:pPr>
+        <w:pStyle w:val="Ttulo1"/>
+        <w:numPr>
+          <w:ilvl w:val="0"/>
+          <w:numId w:val="18"/>
+        </w:numPr>
+        <w:jc w:val="both"/>
+        <w:rPr>
+          <w:b w:val="0"/>
+          <w:bCs/>
+        </w:rPr>
+      </w:pPr>
+      <w:r>
+        <w:rPr>
+          <w:b w:val="0"/>
+          <w:bCs/>
+        </w:rPr>
+        <w:t xml:space="preserve">Java, em aplicações mobile, desenvolvidas em Android Studio. </w:t>
+      </w:r>
+    </w:p>
+    <w:p>
+      <w:pPr>
+        <w:pStyle w:val="Ttulo1"/>
+        <w:numPr>
+          <w:ilvl w:val="0"/>
+          <w:numId w:val="18"/>
+        </w:numPr>
+        <w:jc w:val="both"/>
+        <w:rPr>
+          <w:b w:val="0"/>
+          <w:bCs/>
+        </w:rPr>
+      </w:pPr>
+      <w:r>
+        <w:rPr>
+          <w:b w:val="0"/>
+          <w:bCs/>
+        </w:rPr>
+        <w:t xml:space="preserve">HTML, CSS e JavaScript, em desenvolvimento WEB com responsividade. </w:t>
+      </w:r>
+    </w:p>
+    <w:p>
+      <w:pPr>
+        <w:pStyle w:val="Ttulo1"/>
+        <w:numPr>
+          <w:ilvl w:val="0"/>
+          <w:numId w:val="18"/>
+        </w:numPr>
+        <w:jc w:val="both"/>
+        <w:rPr>
+          <w:b w:val="0"/>
+          <w:bCs/>
+        </w:rPr>
+      </w:pPr>
+      <w:r>
+        <w:rPr>
+          <w:b w:val="0"/>
+          <w:bCs/>
+        </w:rPr>
+        <w:t xml:space="preserve">SQL, análise de dados. </w:t>
+      </w:r>
+    </w:p>
+    <w:p>
+      <w:pPr>
+        <w:pStyle w:val="Ttulo1"/>
+        <w:numPr>
+          <w:ilvl w:val="0"/>
+          <w:numId w:val="18"/>
+        </w:numPr>
+        <w:jc w:val="both"/>
+        <w:rPr>
+          <w:b w:val="0"/>
+          <w:bCs/>
+        </w:rPr>
+      </w:pPr>
+      <w:r>
+        <w:rPr>
+          <w:b w:val="0"/>
+          <w:bCs/>
+        </w:rPr>
+        <w:t>Metodologias Ágeis Ferramentas</w:t>
+      </w:r>
+    </w:p>
+    <w:p>
+      <w:pPr>
+        <w:pStyle w:val="Ttulo1"/>
+        <w:numPr>
+          <w:ilvl w:val="0"/>
+          <w:numId w:val="18"/>
+        </w:numPr>
+        <w:jc w:val="both"/>
+        <w:rPr>
+          <w:b w:val="0"/>
+          <w:bCs/>
+        </w:rPr>
+      </w:pPr>
+      <w:r>
+        <w:rPr>
+          <w:b w:val="0"/>
+          <w:bCs/>
+        </w:rPr>
+        <w:t xml:space="preserve">Git e Changelog. - Prototipação (Figma), Canvas e Photoshop. </w:t>
+      </w:r>
+    </w:p>
+    <w:p>
+      <w:pPr>
+        <w:pStyle w:val="Ttulo1"/>
+        <w:numPr>
+          <w:ilvl w:val="0"/>
+          <w:numId w:val="18"/>
+        </w:numPr>
+        <w:jc w:val="both"/>
+        <w:rPr>
+          <w:b w:val="0"/>
+          <w:bCs/>
+        </w:rPr>
+      </w:pPr>
+      <w:r>
+        <w:rPr>
+          <w:b w:val="0"/>
+          <w:bCs/>
+        </w:rPr>
+        <w:t xml:space="preserve">Power BI e MySQL. </w:t>
+      </w:r>
+    </w:p>
+    <w:p>
+      <w:pPr>
+        <w:pStyle w:val="Ttulo1"/>
+        <w:numPr>
+          <w:ilvl w:val="0"/>
+          <w:numId w:val="18"/>
+        </w:numPr>
+        <w:jc w:val="both"/>
+        <w:rPr>
+          <w:b w:val="0"/>
+          <w:bCs/>
+        </w:rPr>
+      </w:pPr>
+      <w:r>
+        <w:rPr>
+          <w:b w:val="0"/>
+          <w:bCs/>
+        </w:rPr>
+        <w:t>VS Code, Eclipse e Android Studio.</w:t>
+      </w:r>
+    </w:p>
+    <w:p/>
+    <w:p/>
+    <w:p>
+      <w:pPr>
         <w:jc w:val="both"/>
         <w:rPr>
           <w:b/>
           <w:bCs/>
-          <w:color w:val="000000"/>
           <w:sz w:val="20"/>
           <w:szCs w:val="20"/>
         </w:rPr>
@@ -1086,75 +1413,180 @@
         <w:rPr>
           <w:b/>
           <w:bCs/>
-          <w:color w:val="000000"/>
-          <w:sz w:val="20"/>
-          <w:szCs w:val="20"/>
-        </w:rPr>
-        <w:t>EXPERIÊNCIA PROFISSIONAL</w:t>
-      </w:r>
-    </w:p>
-    <w:p>
-      <w:pPr>
-        <w:pBdr>
-          <w:top w:val="nil"/>
-          <w:left w:val="nil"/>
-          <w:bottom w:val="nil"/>
-          <w:right w:val="nil"/>
-          <w:between w:val="nil"/>
-        </w:pBdr>
-        <w:ind w:right="23"/>
+          <w:sz w:val="20"/>
+          <w:szCs w:val="20"/>
+        </w:rPr>
+        <w:lastRenderedPageBreak/>
+        <w:t>TRABALHO VOLUNTÁRIO</w:t>
+      </w:r>
+    </w:p>
+    <w:p>
+      <w:pPr>
+        <w:jc w:val="both"/>
+        <w:rPr>
+          <w:sz w:val="20"/>
+          <w:szCs w:val="20"/>
+        </w:rPr>
+      </w:pPr>
+    </w:p>
+    <w:p>
+      <w:pPr>
         <w:jc w:val="both"/>
         <w:rPr>
           <w:b/>
           <w:bCs/>
-          <w:color w:val="000000"/>
-          <w:sz w:val="20"/>
-          <w:szCs w:val="20"/>
-        </w:rPr>
-      </w:pPr>
-    </w:p>
-    <w:p>
-      <w:pPr>
-        <w:pBdr>
-          <w:top w:val="nil"/>
-          <w:left w:val="nil"/>
-          <w:bottom w:val="nil"/>
-          <w:right w:val="nil"/>
-          <w:between w:val="nil"/>
-        </w:pBdr>
-        <w:ind w:right="23"/>
-        <w:jc w:val="both"/>
+          <w:sz w:val="20"/>
+          <w:szCs w:val="20"/>
+        </w:rPr>
+      </w:pPr>
+      <w:r>
         <w:rPr>
           <w:b/>
           <w:bCs/>
-          <w:color w:val="000000"/>
-          <w:sz w:val="20"/>
-          <w:szCs w:val="20"/>
-        </w:rPr>
-      </w:pPr>
-      <w:r>
+          <w:sz w:val="20"/>
+          <w:szCs w:val="20"/>
+        </w:rPr>
+        <w:t xml:space="preserve">THE DEVELOPER'S CONFERENCE - TDC SP </w:t>
+      </w:r>
+    </w:p>
+    <w:p>
+      <w:pPr>
+        <w:jc w:val="both"/>
         <w:rPr>
           <w:b/>
           <w:bCs/>
-          <w:color w:val="000000"/>
-          <w:sz w:val="20"/>
-          <w:szCs w:val="20"/>
-        </w:rPr>
-        <w:t>SENAC</w:t>
-      </w:r>
+          <w:sz w:val="20"/>
+          <w:szCs w:val="20"/>
+        </w:rPr>
+      </w:pPr>
       <w:r>
         <w:rPr>
           <w:b/>
           <w:bCs/>
-          <w:color w:val="000000"/>
-          <w:sz w:val="20"/>
-          <w:szCs w:val="20"/>
-        </w:rPr>
-        <w:t xml:space="preserve"> LAPA TITO - SENAC SP </w:t>
-      </w:r>
-    </w:p>
-    <w:p>
-      <w:pPr>
+          <w:sz w:val="20"/>
+          <w:szCs w:val="20"/>
+        </w:rPr>
+        <w:t>Assistente de Hub de Carreiras - Voluntário (09/2024)</w:t>
+      </w:r>
+    </w:p>
+    <w:p>
+      <w:pPr>
+        <w:pStyle w:val="PargrafodaLista"/>
+        <w:numPr>
+          <w:ilvl w:val="0"/>
+          <w:numId w:val="19"/>
+        </w:numPr>
+        <w:jc w:val="both"/>
+        <w:rPr>
+          <w:sz w:val="20"/>
+          <w:szCs w:val="20"/>
+        </w:rPr>
+      </w:pPr>
+      <w:r>
+        <w:rPr>
+          <w:sz w:val="20"/>
+          <w:szCs w:val="20"/>
+        </w:rPr>
+        <w:t>S</w:t>
+      </w:r>
+      <w:r>
+        <w:rPr>
+          <w:sz w:val="20"/>
+          <w:szCs w:val="20"/>
+        </w:rPr>
+        <w:t>uporte no Hub de Carreiras durante o evento</w:t>
+      </w:r>
+      <w:r>
+        <w:rPr>
+          <w:sz w:val="20"/>
+          <w:szCs w:val="20"/>
+        </w:rPr>
+        <w:t xml:space="preserve"> de tecnologia</w:t>
+      </w:r>
+      <w:r>
+        <w:rPr>
+          <w:sz w:val="20"/>
+          <w:szCs w:val="20"/>
+        </w:rPr>
+        <w:t>, auxiliando coordenadores, palestrantes e congressistas.</w:t>
+      </w:r>
+    </w:p>
+    <w:p>
+      <w:pPr>
+        <w:pStyle w:val="PargrafodaLista"/>
+        <w:numPr>
+          <w:ilvl w:val="0"/>
+          <w:numId w:val="19"/>
+        </w:numPr>
+        <w:jc w:val="both"/>
+        <w:rPr>
+          <w:sz w:val="20"/>
+          <w:szCs w:val="20"/>
+        </w:rPr>
+      </w:pPr>
+      <w:r>
+        <w:rPr>
+          <w:sz w:val="20"/>
+          <w:szCs w:val="20"/>
+        </w:rPr>
+        <w:t>Acompanhamento das atividades da sala, garantindo a organização e o cumprimento da programação.</w:t>
+      </w:r>
+    </w:p>
+    <w:p>
+      <w:pPr>
+        <w:pStyle w:val="PargrafodaLista"/>
+        <w:numPr>
+          <w:ilvl w:val="0"/>
+          <w:numId w:val="19"/>
+        </w:numPr>
+        <w:jc w:val="both"/>
+        <w:rPr>
+          <w:sz w:val="20"/>
+          <w:szCs w:val="20"/>
+        </w:rPr>
+      </w:pPr>
+      <w:r>
+        <w:rPr>
+          <w:sz w:val="20"/>
+          <w:szCs w:val="20"/>
+        </w:rPr>
+        <w:t>Orientação sobre horários das palestras e localização das salas.</w:t>
+      </w:r>
+    </w:p>
+    <w:p>
+      <w:pPr>
+        <w:pStyle w:val="PargrafodaLista"/>
+        <w:numPr>
+          <w:ilvl w:val="0"/>
+          <w:numId w:val="19"/>
+        </w:numPr>
+        <w:jc w:val="both"/>
+        <w:rPr>
+          <w:sz w:val="20"/>
+          <w:szCs w:val="20"/>
+        </w:rPr>
+      </w:pPr>
+      <w:r>
+        <w:rPr>
+          <w:sz w:val="20"/>
+          <w:szCs w:val="20"/>
+        </w:rPr>
+        <w:t>Assistência aos coordenadores e palestrantes, incluindo a sinalização do tempo de apresentação.</w:t>
+      </w:r>
+    </w:p>
+    <w:p>
+      <w:pPr>
+        <w:ind w:left="360"/>
+        <w:jc w:val="both"/>
+        <w:rPr>
+          <w:sz w:val="20"/>
+          <w:szCs w:val="20"/>
+        </w:rPr>
+      </w:pPr>
+    </w:p>
+    <w:p>
+      <w:pPr>
+        <w:ind w:left="360"/>
         <w:jc w:val="both"/>
         <w:rPr>
           <w:b/>
@@ -1163,15 +1595,17 @@
           <w:szCs w:val="20"/>
         </w:rPr>
       </w:pPr>
-      <w:r>
+    </w:p>
+    <w:p>
+      <w:pPr>
+        <w:jc w:val="both"/>
         <w:rPr>
           <w:b/>
           <w:bCs/>
           <w:sz w:val="20"/>
           <w:szCs w:val="20"/>
         </w:rPr>
-        <w:t>D</w:t>
-      </w:r>
+      </w:pPr>
       <w:r>
         <w:rPr>
           <w:b/>
@@ -1179,17 +1613,19 @@
           <w:sz w:val="20"/>
           <w:szCs w:val="20"/>
         </w:rPr>
-        <w:t>ocente em Tecnologia</w:t>
-      </w:r>
-      <w:r>
+        <w:t>EDUCAÇÃO SEM FRONTEIRAS - ESF</w:t>
+      </w:r>
+    </w:p>
+    <w:p>
+      <w:pPr>
+        <w:jc w:val="both"/>
         <w:rPr>
           <w:b/>
           <w:bCs/>
           <w:sz w:val="20"/>
           <w:szCs w:val="20"/>
         </w:rPr>
-        <w:t xml:space="preserve"> da Informação</w:t>
-      </w:r>
+      </w:pPr>
       <w:r>
         <w:rPr>
           <w:b/>
@@ -1197,7 +1633,7 @@
           <w:sz w:val="20"/>
           <w:szCs w:val="20"/>
         </w:rPr>
-        <w:t xml:space="preserve"> - </w:t>
+        <w:t xml:space="preserve">Docente </w:t>
       </w:r>
       <w:r>
         <w:rPr>
@@ -1206,7 +1642,7 @@
           <w:sz w:val="20"/>
           <w:szCs w:val="20"/>
         </w:rPr>
-        <w:t xml:space="preserve">Temporário </w:t>
+        <w:t xml:space="preserve">de </w:t>
       </w:r>
       <w:r>
         <w:rPr>
@@ -1215,7 +1651,7 @@
           <w:sz w:val="20"/>
           <w:szCs w:val="20"/>
         </w:rPr>
-        <w:t>(0</w:t>
+        <w:t xml:space="preserve">informática para Internet </w:t>
       </w:r>
       <w:r>
         <w:rPr>
@@ -1224,16 +1660,7 @@
           <w:sz w:val="20"/>
           <w:szCs w:val="20"/>
         </w:rPr>
-        <w:t>7</w:t>
-      </w:r>
-      <w:r>
-        <w:rPr>
-          <w:b/>
-          <w:bCs/>
-          <w:sz w:val="20"/>
-          <w:szCs w:val="20"/>
-        </w:rPr>
-        <w:t>/2025)</w:t>
+        <w:t>em Desenvolvimento Web  - Voluntário (04/2025)</w:t>
       </w:r>
     </w:p>
     <w:p>
@@ -1254,62 +1681,7 @@
           <w:sz w:val="20"/>
           <w:szCs w:val="20"/>
         </w:rPr>
-        <w:t xml:space="preserve">Ministrei aulas teóricas e práticas de </w:t>
-      </w:r>
-      <w:r>
-        <w:rPr>
-          <w:b/>
-          <w:bCs/>
-          <w:sz w:val="20"/>
-          <w:szCs w:val="20"/>
-        </w:rPr>
-        <w:t>Java</w:t>
-      </w:r>
-      <w:r>
-        <w:rPr>
-          <w:sz w:val="20"/>
-          <w:szCs w:val="20"/>
-        </w:rPr>
-        <w:t xml:space="preserve">, com foco em </w:t>
-      </w:r>
-      <w:r>
-        <w:rPr>
-          <w:b/>
-          <w:bCs/>
-          <w:sz w:val="20"/>
-          <w:szCs w:val="20"/>
-        </w:rPr>
-        <w:t>Programação Orientada a Objetos (POO)</w:t>
-      </w:r>
-      <w:r>
-        <w:rPr>
-          <w:sz w:val="20"/>
-          <w:szCs w:val="20"/>
-        </w:rPr>
-        <w:t xml:space="preserve"> e aplicação de </w:t>
-      </w:r>
-      <w:r>
-        <w:rPr>
-          <w:b/>
-          <w:bCs/>
-          <w:sz w:val="20"/>
-          <w:szCs w:val="20"/>
-        </w:rPr>
-        <w:t>boas práticas de desenvolvimento</w:t>
-      </w:r>
-      <w:r>
-        <w:rPr>
-          <w:sz w:val="20"/>
-          <w:szCs w:val="20"/>
-        </w:rPr>
-        <w:t>.</w:t>
-      </w:r>
-      <w:r>
-        <w:rPr>
-          <w:sz w:val="20"/>
-          <w:szCs w:val="20"/>
-        </w:rPr>
-        <w:t>.</w:t>
+        <w:t>Ministrar aulas sobre diversas tecnologias, incluindo gestão de projetos, programação e outras tecnologias.</w:t>
       </w:r>
     </w:p>
     <w:p>
@@ -1330,23 +1702,7 @@
           <w:sz w:val="20"/>
           <w:szCs w:val="20"/>
         </w:rPr>
-        <w:t xml:space="preserve">Atuei de forma proativa e colaborativa na </w:t>
-      </w:r>
-      <w:r>
-        <w:rPr>
-          <w:b/>
-          <w:bCs/>
-          <w:sz w:val="20"/>
-          <w:szCs w:val="20"/>
-        </w:rPr>
-        <w:t>resolução de dúvidas</w:t>
-      </w:r>
-      <w:r>
-        <w:rPr>
-          <w:sz w:val="20"/>
-          <w:szCs w:val="20"/>
-        </w:rPr>
-        <w:t>, incentivando o pensamento lógico e o protagonismo no processo de aprendizagem.</w:t>
+        <w:t>Adaptar o conteúdo das aulas para atender a diferentes níveis de conhecimento dos alunos.</w:t>
       </w:r>
     </w:p>
     <w:p>
@@ -1367,586 +1723,7 @@
           <w:sz w:val="20"/>
           <w:szCs w:val="20"/>
         </w:rPr>
-        <w:t xml:space="preserve">Acompanhei o desempenho dos alunos, oferecendo </w:t>
-      </w:r>
-      <w:r>
-        <w:rPr>
-          <w:b/>
-          <w:bCs/>
-          <w:sz w:val="20"/>
-          <w:szCs w:val="20"/>
-        </w:rPr>
-        <w:t>suporte técnico e motivacional</w:t>
-      </w:r>
-      <w:r>
-        <w:rPr>
-          <w:sz w:val="20"/>
-          <w:szCs w:val="20"/>
-        </w:rPr>
-        <w:t>, com foco na evolução contínua.</w:t>
-      </w:r>
-    </w:p>
-    <w:p>
-      <w:pPr>
-        <w:pBdr>
-          <w:top w:val="nil"/>
-          <w:left w:val="nil"/>
-          <w:bottom w:val="nil"/>
-          <w:right w:val="nil"/>
-          <w:between w:val="nil"/>
-        </w:pBdr>
-        <w:ind w:right="23"/>
-        <w:jc w:val="both"/>
-        <w:rPr>
-          <w:color w:val="000000"/>
-          <w:sz w:val="20"/>
-          <w:szCs w:val="20"/>
-          <w:lang w:val="pt-BR"/>
-        </w:rPr>
-      </w:pPr>
-    </w:p>
-    <w:p>
-      <w:pPr>
-        <w:pStyle w:val="Ttulo1"/>
-        <w:ind w:left="0"/>
-        <w:jc w:val="both"/>
-      </w:pPr>
-      <w:r>
-        <w:t xml:space="preserve">FORMAÇÃO ACADÊMICA | EDUCAÇÃO </w:t>
-      </w:r>
-    </w:p>
-    <w:p>
-      <w:pPr>
-        <w:pStyle w:val="PargrafodaLista"/>
-        <w:numPr>
-          <w:ilvl w:val="0"/>
-          <w:numId w:val="15"/>
-        </w:numPr>
-        <w:jc w:val="both"/>
-        <w:rPr>
-          <w:sz w:val="20"/>
-          <w:szCs w:val="20"/>
-        </w:rPr>
-      </w:pPr>
-      <w:r>
-        <w:rPr>
-          <w:sz w:val="20"/>
-          <w:szCs w:val="20"/>
-        </w:rPr>
-        <w:t>Técnico em Informática para Interne</w:t>
-      </w:r>
-      <w:r>
-        <w:rPr>
-          <w:sz w:val="20"/>
-          <w:szCs w:val="20"/>
-        </w:rPr>
-        <w:t>t</w:t>
-      </w:r>
-      <w:r>
-        <w:rPr>
-          <w:sz w:val="20"/>
-          <w:szCs w:val="20"/>
-        </w:rPr>
-        <w:t xml:space="preserve"> – SENAC (02/2026)</w:t>
-      </w:r>
-      <w:r>
-        <w:rPr>
-          <w:sz w:val="20"/>
-          <w:szCs w:val="20"/>
-        </w:rPr>
-        <w:t>.</w:t>
-      </w:r>
-    </w:p>
-    <w:p>
-      <w:pPr>
-        <w:pStyle w:val="PargrafodaLista"/>
-        <w:numPr>
-          <w:ilvl w:val="0"/>
-          <w:numId w:val="15"/>
-        </w:numPr>
-        <w:jc w:val="both"/>
-        <w:rPr>
-          <w:sz w:val="20"/>
-          <w:szCs w:val="20"/>
-        </w:rPr>
-      </w:pPr>
-      <w:r>
-        <w:rPr>
-          <w:sz w:val="20"/>
-          <w:szCs w:val="20"/>
-        </w:rPr>
-        <w:t xml:space="preserve">Graduação em </w:t>
-      </w:r>
-      <w:r>
-        <w:rPr>
-          <w:sz w:val="20"/>
-          <w:szCs w:val="20"/>
-        </w:rPr>
-        <w:t>Análise e Desenvolvimento de Sistemas – TI - Universidade Cidade de São Paulo</w:t>
-      </w:r>
-      <w:r>
-        <w:rPr>
-          <w:sz w:val="20"/>
-          <w:szCs w:val="20"/>
-        </w:rPr>
-        <w:t xml:space="preserve"> (06/2024)</w:t>
-      </w:r>
-      <w:r>
-        <w:rPr>
-          <w:sz w:val="20"/>
-          <w:szCs w:val="20"/>
-        </w:rPr>
-        <w:t>.</w:t>
-      </w:r>
-    </w:p>
-    <w:p>
-      <w:pPr>
-        <w:pStyle w:val="Ttulo1"/>
-        <w:ind w:left="0"/>
-        <w:jc w:val="both"/>
-      </w:pPr>
-    </w:p>
-    <w:p>
-      <w:pPr>
-        <w:pStyle w:val="Ttulo1"/>
-        <w:ind w:left="0"/>
-        <w:jc w:val="both"/>
-      </w:pPr>
-      <w:r>
-        <w:t>INFORMÁTICA | SISTEMA | FERRAMENTA</w:t>
-      </w:r>
-    </w:p>
-    <w:p>
-      <w:pPr>
-        <w:pStyle w:val="Ttulo1"/>
-        <w:numPr>
-          <w:ilvl w:val="0"/>
-          <w:numId w:val="18"/>
-        </w:numPr>
-        <w:jc w:val="both"/>
-        <w:rPr>
-          <w:b w:val="0"/>
-          <w:bCs/>
-        </w:rPr>
-      </w:pPr>
-      <w:r>
-        <w:rPr>
-          <w:b w:val="0"/>
-          <w:bCs/>
-        </w:rPr>
-        <w:t>Pacote office intermediário.</w:t>
-      </w:r>
-    </w:p>
-    <w:p>
-      <w:pPr>
-        <w:pStyle w:val="Ttulo1"/>
-        <w:numPr>
-          <w:ilvl w:val="0"/>
-          <w:numId w:val="18"/>
-        </w:numPr>
-        <w:jc w:val="both"/>
-        <w:rPr>
-          <w:b w:val="0"/>
-          <w:bCs/>
-        </w:rPr>
-      </w:pPr>
-      <w:r>
-        <w:rPr>
-          <w:b w:val="0"/>
-          <w:bCs/>
-        </w:rPr>
-        <w:t xml:space="preserve">Java, em aplicações mobile, desenvolvidas em Android Studio. </w:t>
-      </w:r>
-    </w:p>
-    <w:p>
-      <w:pPr>
-        <w:pStyle w:val="Ttulo1"/>
-        <w:numPr>
-          <w:ilvl w:val="0"/>
-          <w:numId w:val="18"/>
-        </w:numPr>
-        <w:jc w:val="both"/>
-        <w:rPr>
-          <w:b w:val="0"/>
-          <w:bCs/>
-        </w:rPr>
-      </w:pPr>
-      <w:r>
-        <w:rPr>
-          <w:b w:val="0"/>
-          <w:bCs/>
-        </w:rPr>
-        <w:t xml:space="preserve">HTML, CSS e JavaScript, em desenvolvimento WEB com responsividade. </w:t>
-      </w:r>
-    </w:p>
-    <w:p>
-      <w:pPr>
-        <w:pStyle w:val="Ttulo1"/>
-        <w:numPr>
-          <w:ilvl w:val="0"/>
-          <w:numId w:val="18"/>
-        </w:numPr>
-        <w:jc w:val="both"/>
-        <w:rPr>
-          <w:b w:val="0"/>
-          <w:bCs/>
-        </w:rPr>
-      </w:pPr>
-      <w:r>
-        <w:rPr>
-          <w:b w:val="0"/>
-          <w:bCs/>
-        </w:rPr>
-        <w:lastRenderedPageBreak/>
-        <w:t xml:space="preserve">SQL, análise de dados. </w:t>
-      </w:r>
-    </w:p>
-    <w:p>
-      <w:pPr>
-        <w:pStyle w:val="Ttulo1"/>
-        <w:numPr>
-          <w:ilvl w:val="0"/>
-          <w:numId w:val="18"/>
-        </w:numPr>
-        <w:jc w:val="both"/>
-        <w:rPr>
-          <w:b w:val="0"/>
-          <w:bCs/>
-        </w:rPr>
-      </w:pPr>
-      <w:r>
-        <w:rPr>
-          <w:b w:val="0"/>
-          <w:bCs/>
-        </w:rPr>
-        <w:t>Metodologias Ágeis Ferramentas</w:t>
-      </w:r>
-    </w:p>
-    <w:p>
-      <w:pPr>
-        <w:pStyle w:val="Ttulo1"/>
-        <w:numPr>
-          <w:ilvl w:val="0"/>
-          <w:numId w:val="18"/>
-        </w:numPr>
-        <w:jc w:val="both"/>
-        <w:rPr>
-          <w:b w:val="0"/>
-          <w:bCs/>
-        </w:rPr>
-      </w:pPr>
-      <w:r>
-        <w:rPr>
-          <w:b w:val="0"/>
-          <w:bCs/>
-        </w:rPr>
-        <w:t xml:space="preserve">Git e Changelog. - Prototipação (Figma), Canvas e Photoshop. </w:t>
-      </w:r>
-    </w:p>
-    <w:p>
-      <w:pPr>
-        <w:pStyle w:val="Ttulo1"/>
-        <w:numPr>
-          <w:ilvl w:val="0"/>
-          <w:numId w:val="18"/>
-        </w:numPr>
-        <w:jc w:val="both"/>
-        <w:rPr>
-          <w:b w:val="0"/>
-          <w:bCs/>
-        </w:rPr>
-      </w:pPr>
-      <w:r>
-        <w:rPr>
-          <w:b w:val="0"/>
-          <w:bCs/>
-        </w:rPr>
-        <w:t xml:space="preserve">Power BI e MySQL. </w:t>
-      </w:r>
-    </w:p>
-    <w:p>
-      <w:pPr>
-        <w:pStyle w:val="Ttulo1"/>
-        <w:numPr>
-          <w:ilvl w:val="0"/>
-          <w:numId w:val="18"/>
-        </w:numPr>
-        <w:jc w:val="both"/>
-        <w:rPr>
-          <w:b w:val="0"/>
-          <w:bCs/>
-        </w:rPr>
-      </w:pPr>
-      <w:r>
-        <w:rPr>
-          <w:b w:val="0"/>
-          <w:bCs/>
-        </w:rPr>
-        <w:t>VS Code, Eclipse e Android Studio.</w:t>
-      </w:r>
-    </w:p>
-    <w:p/>
-    <w:p>
-      <w:pPr>
-        <w:jc w:val="both"/>
-        <w:rPr>
-          <w:b/>
-          <w:bCs/>
-          <w:sz w:val="20"/>
-          <w:szCs w:val="20"/>
-        </w:rPr>
-      </w:pPr>
-      <w:r>
-        <w:rPr>
-          <w:b/>
-          <w:bCs/>
-          <w:sz w:val="20"/>
-          <w:szCs w:val="20"/>
-        </w:rPr>
-        <w:t>TRABALHO VOLUNTÁRIO</w:t>
-      </w:r>
-    </w:p>
-    <w:p>
-      <w:pPr>
-        <w:jc w:val="both"/>
-        <w:rPr>
-          <w:sz w:val="20"/>
-          <w:szCs w:val="20"/>
-        </w:rPr>
-      </w:pPr>
-    </w:p>
-    <w:p>
-      <w:pPr>
-        <w:jc w:val="both"/>
-        <w:rPr>
-          <w:b/>
-          <w:bCs/>
-          <w:sz w:val="20"/>
-          <w:szCs w:val="20"/>
-        </w:rPr>
-      </w:pPr>
-      <w:r>
-        <w:rPr>
-          <w:b/>
-          <w:bCs/>
-          <w:sz w:val="20"/>
-          <w:szCs w:val="20"/>
-        </w:rPr>
-        <w:t xml:space="preserve">THE DEVELOPER'S CONFERENCE - TDC SP </w:t>
-      </w:r>
-    </w:p>
-    <w:p>
-      <w:pPr>
-        <w:jc w:val="both"/>
-        <w:rPr>
-          <w:b/>
-          <w:bCs/>
-          <w:sz w:val="20"/>
-          <w:szCs w:val="20"/>
-        </w:rPr>
-      </w:pPr>
-      <w:r>
-        <w:rPr>
-          <w:b/>
-          <w:bCs/>
-          <w:sz w:val="20"/>
-          <w:szCs w:val="20"/>
-        </w:rPr>
-        <w:t>Assistente de Hub de Carreiras - Voluntário (09/2024)</w:t>
-      </w:r>
-    </w:p>
-    <w:p>
-      <w:pPr>
-        <w:pStyle w:val="PargrafodaLista"/>
-        <w:numPr>
-          <w:ilvl w:val="0"/>
-          <w:numId w:val="19"/>
-        </w:numPr>
-        <w:jc w:val="both"/>
-        <w:rPr>
-          <w:sz w:val="20"/>
-          <w:szCs w:val="20"/>
-        </w:rPr>
-      </w:pPr>
-      <w:r>
-        <w:rPr>
-          <w:sz w:val="20"/>
-          <w:szCs w:val="20"/>
-        </w:rPr>
-        <w:t>S</w:t>
-      </w:r>
-      <w:r>
-        <w:rPr>
-          <w:sz w:val="20"/>
-          <w:szCs w:val="20"/>
-        </w:rPr>
-        <w:t>uporte no Hub de Carreiras durante o evento</w:t>
-      </w:r>
-      <w:r>
-        <w:rPr>
-          <w:sz w:val="20"/>
-          <w:szCs w:val="20"/>
-        </w:rPr>
-        <w:t xml:space="preserve"> de tecnologia</w:t>
-      </w:r>
-      <w:r>
-        <w:rPr>
-          <w:sz w:val="20"/>
-          <w:szCs w:val="20"/>
-        </w:rPr>
-        <w:t>, auxiliando coordenadores, palestrantes e congressistas.</w:t>
-      </w:r>
-    </w:p>
-    <w:p>
-      <w:pPr>
-        <w:pStyle w:val="PargrafodaLista"/>
-        <w:numPr>
-          <w:ilvl w:val="0"/>
-          <w:numId w:val="19"/>
-        </w:numPr>
-        <w:jc w:val="both"/>
-        <w:rPr>
-          <w:sz w:val="20"/>
-          <w:szCs w:val="20"/>
-        </w:rPr>
-      </w:pPr>
-      <w:r>
-        <w:rPr>
-          <w:sz w:val="20"/>
-          <w:szCs w:val="20"/>
-        </w:rPr>
-        <w:t>Acompanhamento das atividades da sala, garantindo a organização e o cumprimento da programação.</w:t>
-      </w:r>
-    </w:p>
-    <w:p>
-      <w:pPr>
-        <w:pStyle w:val="PargrafodaLista"/>
-        <w:numPr>
-          <w:ilvl w:val="0"/>
-          <w:numId w:val="19"/>
-        </w:numPr>
-        <w:jc w:val="both"/>
-        <w:rPr>
-          <w:sz w:val="20"/>
-          <w:szCs w:val="20"/>
-        </w:rPr>
-      </w:pPr>
-      <w:r>
-        <w:rPr>
-          <w:sz w:val="20"/>
-          <w:szCs w:val="20"/>
-        </w:rPr>
-        <w:t>Orientação sobre horários das palestras e localização das salas.</w:t>
-      </w:r>
-    </w:p>
-    <w:p>
-      <w:pPr>
-        <w:pStyle w:val="PargrafodaLista"/>
-        <w:numPr>
-          <w:ilvl w:val="0"/>
-          <w:numId w:val="19"/>
-        </w:numPr>
-        <w:jc w:val="both"/>
-        <w:rPr>
-          <w:sz w:val="20"/>
-          <w:szCs w:val="20"/>
-        </w:rPr>
-      </w:pPr>
-      <w:r>
-        <w:rPr>
-          <w:sz w:val="20"/>
-          <w:szCs w:val="20"/>
-        </w:rPr>
-        <w:t>Assistência aos coordenadores e palestrantes, incluindo a sinalização do tempo de apresentação.</w:t>
-      </w:r>
-    </w:p>
-    <w:p>
-      <w:pPr>
-        <w:ind w:left="360"/>
-        <w:jc w:val="both"/>
-        <w:rPr>
-          <w:sz w:val="20"/>
-          <w:szCs w:val="20"/>
-        </w:rPr>
-      </w:pPr>
-    </w:p>
-    <w:p>
-      <w:pPr>
-        <w:ind w:left="360"/>
-        <w:jc w:val="both"/>
-        <w:rPr>
-          <w:b/>
-          <w:bCs/>
-          <w:sz w:val="20"/>
-          <w:szCs w:val="20"/>
-        </w:rPr>
-      </w:pPr>
-    </w:p>
-    <w:p>
-      <w:pPr>
-        <w:jc w:val="both"/>
-        <w:rPr>
-          <w:b/>
-          <w:bCs/>
-          <w:sz w:val="20"/>
-          <w:szCs w:val="20"/>
-        </w:rPr>
-      </w:pPr>
-      <w:r>
-        <w:rPr>
-          <w:b/>
-          <w:bCs/>
-          <w:sz w:val="20"/>
-          <w:szCs w:val="20"/>
-        </w:rPr>
-        <w:t>EDUCAÇÃO SEM FRONTEIRAS - ESF</w:t>
-      </w:r>
-    </w:p>
-    <w:p>
-      <w:pPr>
-        <w:jc w:val="both"/>
-        <w:rPr>
-          <w:b/>
-          <w:bCs/>
-          <w:sz w:val="20"/>
-          <w:szCs w:val="20"/>
-        </w:rPr>
-      </w:pPr>
-      <w:r>
-        <w:rPr>
-          <w:b/>
-          <w:bCs/>
-          <w:sz w:val="20"/>
-          <w:szCs w:val="20"/>
-        </w:rPr>
-        <w:t xml:space="preserve">Docente </w:t>
-      </w:r>
-      <w:r>
-        <w:rPr>
-          <w:b/>
-          <w:bCs/>
-          <w:sz w:val="20"/>
-          <w:szCs w:val="20"/>
-        </w:rPr>
-        <w:t xml:space="preserve">de </w:t>
-      </w:r>
-      <w:r>
-        <w:rPr>
-          <w:b/>
-          <w:bCs/>
-          <w:sz w:val="20"/>
-          <w:szCs w:val="20"/>
-        </w:rPr>
-        <w:t xml:space="preserve">informática para Internet </w:t>
-      </w:r>
-      <w:r>
-        <w:rPr>
-          <w:b/>
-          <w:bCs/>
-          <w:sz w:val="20"/>
-          <w:szCs w:val="20"/>
-        </w:rPr>
-        <w:t>em Desenvolvimento Web  - Voluntário (04/2025)</w:t>
+        <w:t>Desenvolver metodologias de ensino acessíveis e dinâmicas.</w:t>
       </w:r>
     </w:p>
     <w:p>
@@ -1967,7 +1744,7 @@
           <w:sz w:val="20"/>
           <w:szCs w:val="20"/>
         </w:rPr>
-        <w:t>Ministrar aulas sobre diversas tecnologias, incluindo gestão de projetos, programação e outras tecnologias.</w:t>
+        <w:t>Acompanhar o progresso dos alunos e fornecer suporte técnico e motivacional.</w:t>
       </w:r>
     </w:p>
     <w:p>
@@ -1988,69 +1765,6 @@
           <w:sz w:val="20"/>
           <w:szCs w:val="20"/>
         </w:rPr>
-        <w:t>Adaptar o conteúdo das aulas para atender a diferentes níveis de conhecimento dos alunos.</w:t>
-      </w:r>
-    </w:p>
-    <w:p>
-      <w:pPr>
-        <w:pStyle w:val="PargrafodaLista"/>
-        <w:numPr>
-          <w:ilvl w:val="0"/>
-          <w:numId w:val="30"/>
-        </w:numPr>
-        <w:jc w:val="both"/>
-        <w:rPr>
-          <w:sz w:val="20"/>
-          <w:szCs w:val="20"/>
-        </w:rPr>
-      </w:pPr>
-      <w:r>
-        <w:rPr>
-          <w:sz w:val="20"/>
-          <w:szCs w:val="20"/>
-        </w:rPr>
-        <w:t>Desenvolver metodologias de ensino acessíveis e dinâmicas.</w:t>
-      </w:r>
-    </w:p>
-    <w:p>
-      <w:pPr>
-        <w:pStyle w:val="PargrafodaLista"/>
-        <w:numPr>
-          <w:ilvl w:val="0"/>
-          <w:numId w:val="30"/>
-        </w:numPr>
-        <w:jc w:val="both"/>
-        <w:rPr>
-          <w:sz w:val="20"/>
-          <w:szCs w:val="20"/>
-        </w:rPr>
-      </w:pPr>
-      <w:r>
-        <w:rPr>
-          <w:sz w:val="20"/>
-          <w:szCs w:val="20"/>
-        </w:rPr>
-        <w:t>Acompanhar o progresso dos alunos e fornecer suporte técnico e motivacional.</w:t>
-      </w:r>
-    </w:p>
-    <w:p>
-      <w:pPr>
-        <w:pStyle w:val="PargrafodaLista"/>
-        <w:numPr>
-          <w:ilvl w:val="0"/>
-          <w:numId w:val="30"/>
-        </w:numPr>
-        <w:jc w:val="both"/>
-        <w:rPr>
-          <w:sz w:val="20"/>
-          <w:szCs w:val="20"/>
-        </w:rPr>
-      </w:pPr>
-      <w:r>
-        <w:rPr>
-          <w:sz w:val="20"/>
-          <w:szCs w:val="20"/>
-        </w:rPr>
         <w:t>Criar um ambiente de aprendizagem acolhedor e inclusivo, respeitando a diversidade cultural.</w:t>
       </w:r>
     </w:p>
@@ -2758,7 +2472,6 @@
           <w:sz w:val="20"/>
           <w:szCs w:val="20"/>
         </w:rPr>
-        <w:lastRenderedPageBreak/>
         <w:t>Certificações em RH ou headhunting.</w:t>
       </w:r>
     </w:p>

--- a/cv_2025.docx
+++ b/cv_2025.docx
@@ -63,27 +63,17 @@
         </w:rPr>
         <w:t xml:space="preserve">Vila Romana, São Paulo – SP | 5511959473402 | </w:t>
       </w:r>
-      <w:r>
-        <w:fldChar w:fldCharType="begin"/>
-      </w:r>
-      <w:r>
-        <w:instrText>HYPERLINK "mailto:minoruyamanaka@icloud.com"</w:instrText>
-      </w:r>
-      <w:r>
-        <w:fldChar w:fldCharType="separate"/>
-      </w:r>
-      <w:r>
-        <w:rPr>
-          <w:rStyle w:val="Hyperlink"/>
-          <w:bCs/>
-          <w:sz w:val="20"/>
-          <w:szCs w:val="20"/>
-        </w:rPr>
-        <w:t>minoruyamanaka@icloud.com</w:t>
-      </w:r>
-      <w:r>
-        <w:fldChar w:fldCharType="end"/>
-      </w:r>
+      <w:hyperlink r:id="rId7" w:history="1">
+        <w:r>
+          <w:rPr>
+            <w:rStyle w:val="Hyperlink"/>
+            <w:bCs/>
+            <w:sz w:val="20"/>
+            <w:szCs w:val="20"/>
+          </w:rPr>
+          <w:t>minoruyamanaka@icloud.com</w:t>
+        </w:r>
+      </w:hyperlink>
     </w:p>
     <w:p>
       <w:pPr>
@@ -112,7 +102,7 @@
           <w:szCs w:val="20"/>
         </w:rPr>
       </w:pPr>
-      <w:hyperlink r:id="rId7" w:history="1">
+      <w:hyperlink r:id="rId8" w:history="1">
         <w:r>
           <w:rPr>
             <w:rStyle w:val="Hyperlink"/>
@@ -131,27 +121,17 @@
         </w:rPr>
         <w:t xml:space="preserve"> | </w:t>
       </w:r>
-      <w:r>
-        <w:fldChar w:fldCharType="begin"/>
-      </w:r>
-      <w:r>
-        <w:instrText>HYPERLINK "https://www.linkedin.com/in/minoru-yamanaka"</w:instrText>
-      </w:r>
-      <w:r>
-        <w:fldChar w:fldCharType="separate"/>
-      </w:r>
-      <w:r>
-        <w:rPr>
-          <w:rStyle w:val="Hyperlink"/>
-          <w:bCs/>
-          <w:sz w:val="20"/>
-          <w:szCs w:val="20"/>
-        </w:rPr>
-        <w:t>linkedin.com/in/minoru-yamanaka</w:t>
-      </w:r>
-      <w:r>
-        <w:fldChar w:fldCharType="end"/>
-      </w:r>
+      <w:hyperlink r:id="rId9" w:history="1">
+        <w:r>
+          <w:rPr>
+            <w:rStyle w:val="Hyperlink"/>
+            <w:bCs/>
+            <w:sz w:val="20"/>
+            <w:szCs w:val="20"/>
+          </w:rPr>
+          <w:t>linkedin.com/in/minoru-yamanaka</w:t>
+        </w:r>
+      </w:hyperlink>
     </w:p>
     <w:p>
       <w:pPr>
@@ -384,107 +364,7 @@
           <w:szCs w:val="20"/>
           <w:lang w:val="pt-BR"/>
         </w:rPr>
-        <w:t>Algumas das minhas habilidades técnicas incluem programação em Java, Python e SQL, além de desenvolvimento front-</w:t>
-      </w:r>
-      <w:proofErr w:type="spellStart"/>
-      <w:r>
-        <w:rPr>
-          <w:color w:val="000000"/>
-          <w:sz w:val="20"/>
-          <w:szCs w:val="20"/>
-          <w:lang w:val="pt-BR"/>
-        </w:rPr>
-        <w:t>end</w:t>
-      </w:r>
-      <w:proofErr w:type="spellEnd"/>
-      <w:r>
-        <w:rPr>
-          <w:color w:val="000000"/>
-          <w:sz w:val="20"/>
-          <w:szCs w:val="20"/>
-          <w:lang w:val="pt-BR"/>
-        </w:rPr>
-        <w:t xml:space="preserve"> com HTML, CSS e </w:t>
-      </w:r>
-      <w:proofErr w:type="spellStart"/>
-      <w:r>
-        <w:rPr>
-          <w:color w:val="000000"/>
-          <w:sz w:val="20"/>
-          <w:szCs w:val="20"/>
-          <w:lang w:val="pt-BR"/>
-        </w:rPr>
-        <w:t>JavaScript</w:t>
-      </w:r>
-      <w:proofErr w:type="spellEnd"/>
-      <w:r>
-        <w:rPr>
-          <w:color w:val="000000"/>
-          <w:sz w:val="20"/>
-          <w:szCs w:val="20"/>
-          <w:lang w:val="pt-BR"/>
-        </w:rPr>
-        <w:t xml:space="preserve">. Possuo conhecimento em Power BI, MySQL, </w:t>
-      </w:r>
-      <w:proofErr w:type="spellStart"/>
-      <w:r>
-        <w:rPr>
-          <w:color w:val="000000"/>
-          <w:sz w:val="20"/>
-          <w:szCs w:val="20"/>
-          <w:lang w:val="pt-BR"/>
-        </w:rPr>
-        <w:t>Git</w:t>
-      </w:r>
-      <w:proofErr w:type="spellEnd"/>
-      <w:r>
-        <w:rPr>
-          <w:color w:val="000000"/>
-          <w:sz w:val="20"/>
-          <w:szCs w:val="20"/>
-          <w:lang w:val="pt-BR"/>
-        </w:rPr>
-        <w:t xml:space="preserve">, </w:t>
-      </w:r>
-      <w:proofErr w:type="spellStart"/>
-      <w:r>
-        <w:rPr>
-          <w:color w:val="000000"/>
-          <w:sz w:val="20"/>
-          <w:szCs w:val="20"/>
-          <w:lang w:val="pt-BR"/>
-        </w:rPr>
-        <w:t>Figma</w:t>
-      </w:r>
-      <w:proofErr w:type="spellEnd"/>
-      <w:r>
-        <w:rPr>
-          <w:color w:val="000000"/>
-          <w:sz w:val="20"/>
-          <w:szCs w:val="20"/>
-          <w:lang w:val="pt-BR"/>
-        </w:rPr>
-        <w:t xml:space="preserve"> e metodologias ágeis (Scrum e </w:t>
-      </w:r>
-      <w:proofErr w:type="spellStart"/>
-      <w:r>
-        <w:rPr>
-          <w:color w:val="000000"/>
-          <w:sz w:val="20"/>
-          <w:szCs w:val="20"/>
-          <w:lang w:val="pt-BR"/>
-        </w:rPr>
-        <w:t>Kanban</w:t>
-      </w:r>
-      <w:proofErr w:type="spellEnd"/>
-      <w:r>
-        <w:rPr>
-          <w:color w:val="000000"/>
-          <w:sz w:val="20"/>
-          <w:szCs w:val="20"/>
-          <w:lang w:val="pt-BR"/>
-        </w:rPr>
-        <w:t>), além de certificações em Data Science, Big Data e Power BI.</w:t>
+        <w:t>Algumas das minhas habilidades técnicas incluem programação em Java, Python e SQL, além de desenvolvimento front-end com HTML, CSS e JavaScript. Possuo conhecimento em Power BI, MySQL, Git, Figma e metodologias ágeis (Scrum e Kanban), além de certificações em Data Science, Big Data e Power BI.</w:t>
       </w:r>
       <w:r>
         <w:rPr>
@@ -714,47 +594,7 @@
           <w:szCs w:val="20"/>
           <w:lang w:val="pt-BR"/>
         </w:rPr>
-        <w:t>Sou apaixonado por tecnologia, inovação e gestão de projetos. Busco oportunidades nas áreas de Desenvolvimento Web, Front-</w:t>
-      </w:r>
-      <w:proofErr w:type="spellStart"/>
-      <w:r>
-        <w:rPr>
-          <w:color w:val="000000"/>
-          <w:sz w:val="20"/>
-          <w:szCs w:val="20"/>
-          <w:lang w:val="pt-BR"/>
-        </w:rPr>
-        <w:t>End</w:t>
-      </w:r>
-      <w:proofErr w:type="spellEnd"/>
-      <w:r>
-        <w:rPr>
-          <w:color w:val="000000"/>
-          <w:sz w:val="20"/>
-          <w:szCs w:val="20"/>
-          <w:lang w:val="pt-BR"/>
-        </w:rPr>
-        <w:t xml:space="preserve"> </w:t>
-      </w:r>
-      <w:proofErr w:type="spellStart"/>
-      <w:r>
-        <w:rPr>
-          <w:color w:val="000000"/>
-          <w:sz w:val="20"/>
-          <w:szCs w:val="20"/>
-          <w:lang w:val="pt-BR"/>
-        </w:rPr>
-        <w:t>Development</w:t>
-      </w:r>
-      <w:proofErr w:type="spellEnd"/>
-      <w:r>
-        <w:rPr>
-          <w:color w:val="000000"/>
-          <w:sz w:val="20"/>
-          <w:szCs w:val="20"/>
-          <w:lang w:val="pt-BR"/>
-        </w:rPr>
-        <w:t>, Gestão de Projetos (PMO) ou Recrutamento Tech, onde possa aplicar e aprimorar meus conhecimentos técnicos e estratégicos.</w:t>
+        <w:t>Sou apaixonado por tecnologia, inovação e gestão de projetos. Busco oportunidades nas áreas de Desenvolvimento Web, Front-End Development, Gestão de Projetos (PMO) ou Recrutamento Tech, onde possa aplicar e aprimorar meus conhecimentos técnicos e estratégicos.</w:t>
       </w:r>
     </w:p>
     <w:p>
@@ -1862,14 +1702,56 @@
           <w:sz w:val="20"/>
           <w:szCs w:val="20"/>
         </w:rPr>
-        <w:t>Desenvolvedor Front-End (SENAC Lapa Tito) - 264h</w:t>
-      </w:r>
-      <w:r>
-        <w:rPr>
-          <w:sz w:val="20"/>
-          <w:szCs w:val="20"/>
-        </w:rPr>
-        <w:t xml:space="preserve"> (06/</w:t>
+        <w:t xml:space="preserve">Desenvolvedor </w:t>
+      </w:r>
+      <w:r>
+        <w:rPr>
+          <w:sz w:val="20"/>
+          <w:szCs w:val="20"/>
+        </w:rPr>
+        <w:t>Back</w:t>
+      </w:r>
+      <w:r>
+        <w:rPr>
+          <w:sz w:val="20"/>
+          <w:szCs w:val="20"/>
+        </w:rPr>
+        <w:t xml:space="preserve">-End (SENAC Lapa Tito) - </w:t>
+      </w:r>
+      <w:r>
+        <w:rPr>
+          <w:sz w:val="20"/>
+          <w:szCs w:val="20"/>
+        </w:rPr>
+        <w:t>500</w:t>
+      </w:r>
+      <w:r>
+        <w:rPr>
+          <w:sz w:val="20"/>
+          <w:szCs w:val="20"/>
+        </w:rPr>
+        <w:t>h</w:t>
+      </w:r>
+      <w:r>
+        <w:rPr>
+          <w:sz w:val="20"/>
+          <w:szCs w:val="20"/>
+        </w:rPr>
+        <w:t xml:space="preserve"> (0</w:t>
+      </w:r>
+      <w:r>
+        <w:rPr>
+          <w:sz w:val="20"/>
+          <w:szCs w:val="20"/>
+        </w:rPr>
+        <w:t>9</w:t>
+      </w:r>
+      <w:r>
+        <w:rPr>
+          <w:sz w:val="20"/>
+          <w:szCs w:val="20"/>
+        </w:rPr>
+        <w:t>/</w:t>
       </w:r>
       <w:r>
         <w:rPr>
@@ -1911,7 +1793,35 @@
           <w:sz w:val="20"/>
           <w:szCs w:val="20"/>
         </w:rPr>
-        <w:t>Banco de Dados para Data Science (SENAI Nadir Dias de Figueiredo) - 40h (09/2024)</w:t>
+        <w:t>Desenvolvedor Front-End (SENAC Lapa Tito) - 264h</w:t>
+      </w:r>
+      <w:r>
+        <w:rPr>
+          <w:sz w:val="20"/>
+          <w:szCs w:val="20"/>
+        </w:rPr>
+        <w:t xml:space="preserve"> (06/</w:t>
+      </w:r>
+      <w:r>
+        <w:rPr>
+          <w:sz w:val="20"/>
+          <w:szCs w:val="20"/>
+        </w:rPr>
+        <w:t>2025</w:t>
+      </w:r>
+      <w:r>
+        <w:rPr>
+          <w:sz w:val="20"/>
+          <w:szCs w:val="20"/>
+        </w:rPr>
+        <w:t>)</w:t>
+      </w:r>
+      <w:r>
+        <w:rPr>
+          <w:sz w:val="20"/>
+          <w:szCs w:val="20"/>
+        </w:rPr>
+        <w:t>.</w:t>
       </w:r>
     </w:p>
     <w:p>
@@ -1932,7 +1842,7 @@
           <w:sz w:val="20"/>
           <w:szCs w:val="20"/>
         </w:rPr>
-        <w:t>Microsoft Office Excel (SENAI Nadir Dias de Figueiredo) – 20h (08/2024)</w:t>
+        <w:t>Banco de Dados para Data Science (SENAI Nadir Dias de Figueiredo) - 40h (09/2024)</w:t>
       </w:r>
     </w:p>
     <w:p>
@@ -1953,7 +1863,7 @@
           <w:sz w:val="20"/>
           <w:szCs w:val="20"/>
         </w:rPr>
-        <w:t>Implementação em Big Data (SENAI Roberto Simonsen) - 40h (08/2024)</w:t>
+        <w:t>Microsoft Office Excel (SENAI Nadir Dias de Figueiredo) – 20h (08/2024)</w:t>
       </w:r>
     </w:p>
     <w:p>
@@ -1974,7 +1884,7 @@
           <w:sz w:val="20"/>
           <w:szCs w:val="20"/>
         </w:rPr>
-        <w:t>Programação em Python para Data Science (SENAI Ary Torres) - 60h (08/2024)</w:t>
+        <w:t>Implementação em Big Data (SENAI Roberto Simonsen) - 40h (08/2024)</w:t>
       </w:r>
     </w:p>
     <w:p>
@@ -1995,7 +1905,7 @@
           <w:sz w:val="20"/>
           <w:szCs w:val="20"/>
         </w:rPr>
-        <w:t>Design Centrado no Usuário (PUCRS) - 10h (07/2024)</w:t>
+        <w:t>Programação em Python para Data Science (SENAI Ary Torres) - 60h (08/2024)</w:t>
       </w:r>
     </w:p>
     <w:p>
@@ -2016,7 +1926,7 @@
           <w:sz w:val="20"/>
           <w:szCs w:val="20"/>
         </w:rPr>
-        <w:t>Compliance e Proteção de Dados (PUCRS) - 10h (07/2024)</w:t>
+        <w:t>Design Centrado no Usuário (PUCRS) - 10h (07/2024)</w:t>
       </w:r>
     </w:p>
     <w:p>
@@ -2037,7 +1947,7 @@
           <w:sz w:val="20"/>
           <w:szCs w:val="20"/>
         </w:rPr>
-        <w:t>Soluções Ágeis (SEBRAE) - 24h (07/2024)</w:t>
+        <w:t>Compliance e Proteção de Dados (PUCRS) - 10h (07/2024)</w:t>
       </w:r>
     </w:p>
     <w:p>
@@ -2058,7 +1968,7 @@
           <w:sz w:val="20"/>
           <w:szCs w:val="20"/>
         </w:rPr>
-        <w:t>Gestão de Recursos Humanos (SEBRAE) - 15h (07/2024)</w:t>
+        <w:t>Soluções Ágeis (SEBRAE) - 24h (07/2024)</w:t>
       </w:r>
     </w:p>
     <w:p>
@@ -2079,7 +1989,7 @@
           <w:sz w:val="20"/>
           <w:szCs w:val="20"/>
         </w:rPr>
-        <w:t>Introdução à Ciência de Dados (FGV) - 60h (07/2024)</w:t>
+        <w:t>Gestão de Recursos Humanos (SEBRAE) - 15h (07/2024)</w:t>
       </w:r>
     </w:p>
     <w:p>
@@ -2100,7 +2010,7 @@
           <w:sz w:val="20"/>
           <w:szCs w:val="20"/>
         </w:rPr>
-        <w:t>Power BI (SENAI Orlando Laviero Ferraiuolo) - 20h (06/2024)</w:t>
+        <w:t>Introdução à Ciência de Dados (FGV) - 60h (07/2024)</w:t>
       </w:r>
     </w:p>
     <w:p>
@@ -2121,7 +2031,7 @@
           <w:sz w:val="20"/>
           <w:szCs w:val="20"/>
         </w:rPr>
-        <w:t>Programação em Python (SENAI José Ephim Mindlin) - 120h (04/2024)</w:t>
+        <w:t>Power BI (SENAI Orlando Laviero Ferraiuolo) - 20h (06/2024)</w:t>
       </w:r>
     </w:p>
     <w:p>
@@ -2142,7 +2052,7 @@
           <w:sz w:val="20"/>
           <w:szCs w:val="20"/>
         </w:rPr>
-        <w:t>Web Design, Front End (SENAI Roberto Simonsen) - 180h (04/2024)</w:t>
+        <w:t>Programação em Python (SENAI José Ephim Mindlin) - 120h (04/2024)</w:t>
       </w:r>
     </w:p>
     <w:p>
@@ -2163,7 +2073,7 @@
           <w:sz w:val="20"/>
           <w:szCs w:val="20"/>
         </w:rPr>
-        <w:t>Programação Oracle, Java Foundations (SENAI Mariano Ferraz) - 120h (12/2023)</w:t>
+        <w:t>Web Design, Front End (SENAI Roberto Simonsen) - 180h (04/2024)</w:t>
       </w:r>
     </w:p>
     <w:p>
@@ -2184,7 +2094,7 @@
           <w:sz w:val="20"/>
           <w:szCs w:val="20"/>
         </w:rPr>
-        <w:t>Desenvolvedor de Aplicações para Android (SENAI Mariano Ferraz) - 40h (12/2023)</w:t>
+        <w:t>Programação Oracle, Java Foundations (SENAI Mariano Ferraz) - 120h (12/2023)</w:t>
       </w:r>
     </w:p>
     <w:p>
@@ -2205,7 +2115,7 @@
           <w:sz w:val="20"/>
           <w:szCs w:val="20"/>
         </w:rPr>
-        <w:t>Java Foundations - 120h (12/2023)</w:t>
+        <w:t>Desenvolvedor de Aplicações para Android (SENAI Mariano Ferraz) - 40h (12/2023)</w:t>
       </w:r>
     </w:p>
     <w:p>
@@ -2226,7 +2136,7 @@
           <w:sz w:val="20"/>
           <w:szCs w:val="20"/>
         </w:rPr>
-        <w:t>Microsoft Power BI (Fundação Bradesco) - 5h (05/2023)</w:t>
+        <w:t>Java Foundations - 120h (12/2023)</w:t>
       </w:r>
     </w:p>
     <w:p>
@@ -2247,7 +2157,7 @@
           <w:sz w:val="20"/>
           <w:szCs w:val="20"/>
         </w:rPr>
-        <w:t>Google Fundamentos do Marketing Digital (Google) - 40h (04/2023)</w:t>
+        <w:t>Microsoft Power BI (Fundação Bradesco) - 5h (05/2023)</w:t>
       </w:r>
     </w:p>
     <w:p>
@@ -2268,7 +2178,7 @@
           <w:sz w:val="20"/>
           <w:szCs w:val="20"/>
         </w:rPr>
-        <w:t>Projetos de Sistemas de TI (Fundação Bradesco) - 15h (03/2023)</w:t>
+        <w:t>Google Fundamentos do Marketing Digital (Google) - 40h (04/2023)</w:t>
       </w:r>
     </w:p>
     <w:p>
@@ -2289,7 +2199,7 @@
           <w:sz w:val="20"/>
           <w:szCs w:val="20"/>
         </w:rPr>
-        <w:t>Inglês Instrumental - Universidade Cidade de São Paulo - 80h (12/2022)</w:t>
+        <w:t>Projetos de Sistemas de TI (Fundação Bradesco) - 15h (03/2023)</w:t>
       </w:r>
     </w:p>
     <w:p>
@@ -2310,7 +2220,7 @@
           <w:sz w:val="20"/>
           <w:szCs w:val="20"/>
         </w:rPr>
-        <w:t>Gestão de Tecnologia da Informação - Universidade Cidade de São Paulo - 60h (07/2023)</w:t>
+        <w:t>Inglês Instrumental - Universidade Cidade de São Paulo - 80h (12/2022)</w:t>
       </w:r>
     </w:p>
     <w:p>
@@ -2331,7 +2241,7 @@
           <w:sz w:val="20"/>
           <w:szCs w:val="20"/>
         </w:rPr>
-        <w:t>Governança Corporativa - Universidade Cidade de São Paulo - 60h (07/2023)</w:t>
+        <w:t>Gestão de Tecnologia da Informação - Universidade Cidade de São Paulo - 60h (07/2023)</w:t>
       </w:r>
     </w:p>
     <w:p>
@@ -2352,7 +2262,7 @@
           <w:sz w:val="20"/>
           <w:szCs w:val="20"/>
         </w:rPr>
-        <w:t>Java · Devmedia (09/2022)</w:t>
+        <w:t>Governança Corporativa - Universidade Cidade de São Paulo - 60h (07/2023)</w:t>
       </w:r>
     </w:p>
     <w:p>
@@ -2373,7 +2283,7 @@
           <w:sz w:val="20"/>
           <w:szCs w:val="20"/>
         </w:rPr>
-        <w:t>Programação – Devmedia (06/2022)</w:t>
+        <w:t>Java · Devmedia (09/2022)</w:t>
       </w:r>
     </w:p>
     <w:p>
@@ -2394,7 +2304,7 @@
           <w:sz w:val="20"/>
           <w:szCs w:val="20"/>
         </w:rPr>
-        <w:t>CSS - Devmedia (06/2022)</w:t>
+        <w:t>Programação – Devmedia (06/2022)</w:t>
       </w:r>
     </w:p>
     <w:p>
@@ -2415,6 +2325,27 @@
           <w:sz w:val="20"/>
           <w:szCs w:val="20"/>
         </w:rPr>
+        <w:t>CSS - Devmedia (06/2022)</w:t>
+      </w:r>
+    </w:p>
+    <w:p>
+      <w:pPr>
+        <w:pStyle w:val="PargrafodaLista"/>
+        <w:numPr>
+          <w:ilvl w:val="0"/>
+          <w:numId w:val="24"/>
+        </w:numPr>
+        <w:jc w:val="both"/>
+        <w:rPr>
+          <w:sz w:val="20"/>
+          <w:szCs w:val="20"/>
+        </w:rPr>
+      </w:pPr>
+      <w:r>
+        <w:rPr>
+          <w:sz w:val="20"/>
+          <w:szCs w:val="20"/>
+        </w:rPr>
         <w:t>HTML - Devmedia (06/2022)</w:t>
       </w:r>
     </w:p>
@@ -2524,7 +2455,7 @@
       </w:pPr>
     </w:p>
     <w:sectPr>
-      <w:headerReference w:type="default" r:id="rId8"/>
+      <w:headerReference w:type="default" r:id="rId10"/>
       <w:pgSz w:w="11910" w:h="16840"/>
       <w:pgMar w:top="1134" w:right="1134" w:bottom="1134" w:left="1134" w:header="0" w:footer="726" w:gutter="0"/>
       <w:pgNumType w:start="1"/>
